--- a/myNotes/VeriYapıları.docx
+++ b/myNotes/VeriYapıları.docx
@@ -133,7 +133,6 @@
                 <w:lang w:val="tr-TR"/>
               </w:rPr>
             </w:pPr>
-            <w:proofErr w:type="spellStart"/>
             <w:r>
               <w:rPr>
                 <w:sz w:val="28"/>
@@ -142,7 +141,6 @@
               </w:rPr>
               <w:t>İnt</w:t>
             </w:r>
-            <w:proofErr w:type="spellEnd"/>
           </w:p>
           <w:p>
             <w:pPr>
@@ -152,7 +150,6 @@
                 <w:lang w:val="tr-TR"/>
               </w:rPr>
             </w:pPr>
-            <w:proofErr w:type="spellStart"/>
             <w:r>
               <w:rPr>
                 <w:sz w:val="28"/>
@@ -161,7 +158,6 @@
               </w:rPr>
               <w:t>Float</w:t>
             </w:r>
-            <w:proofErr w:type="spellEnd"/>
           </w:p>
           <w:p>
             <w:pPr>
@@ -171,7 +167,6 @@
                 <w:lang w:val="tr-TR"/>
               </w:rPr>
             </w:pPr>
-            <w:proofErr w:type="spellStart"/>
             <w:r>
               <w:rPr>
                 <w:sz w:val="28"/>
@@ -180,7 +175,6 @@
               </w:rPr>
               <w:t>Char</w:t>
             </w:r>
-            <w:proofErr w:type="spellEnd"/>
           </w:p>
           <w:p>
             <w:pPr>
@@ -190,7 +184,6 @@
                 <w:lang w:val="tr-TR"/>
               </w:rPr>
             </w:pPr>
-            <w:proofErr w:type="spellStart"/>
             <w:r>
               <w:rPr>
                 <w:sz w:val="28"/>
@@ -199,7 +192,6 @@
               </w:rPr>
               <w:t>Double</w:t>
             </w:r>
-            <w:proofErr w:type="spellEnd"/>
           </w:p>
           <w:p>
             <w:pPr>
@@ -265,7 +257,6 @@
                 <w:lang w:val="tr-TR"/>
               </w:rPr>
             </w:pPr>
-            <w:proofErr w:type="spellStart"/>
             <w:r>
               <w:rPr>
                 <w:sz w:val="28"/>
@@ -274,7 +265,6 @@
               </w:rPr>
               <w:t>Enum</w:t>
             </w:r>
-            <w:proofErr w:type="spellEnd"/>
           </w:p>
           <w:p>
             <w:pPr>
@@ -312,43 +302,7 @@
                 <w:szCs w:val="28"/>
                 <w:lang w:val="tr-TR"/>
               </w:rPr>
-              <w:t>Bağlı listeler (</w:t>
-            </w:r>
-            <w:proofErr w:type="spellStart"/>
-            <w:r>
-              <w:rPr>
-                <w:sz w:val="28"/>
-                <w:szCs w:val="28"/>
-                <w:lang w:val="tr-TR"/>
-              </w:rPr>
-              <w:t>Linked</w:t>
-            </w:r>
-            <w:proofErr w:type="spellEnd"/>
-            <w:r>
-              <w:rPr>
-                <w:sz w:val="28"/>
-                <w:szCs w:val="28"/>
-                <w:lang w:val="tr-TR"/>
-              </w:rPr>
-              <w:t xml:space="preserve"> </w:t>
-            </w:r>
-            <w:proofErr w:type="spellStart"/>
-            <w:r>
-              <w:rPr>
-                <w:sz w:val="28"/>
-                <w:szCs w:val="28"/>
-                <w:lang w:val="tr-TR"/>
-              </w:rPr>
-              <w:t>List</w:t>
-            </w:r>
-            <w:proofErr w:type="spellEnd"/>
-            <w:r>
-              <w:rPr>
-                <w:sz w:val="28"/>
-                <w:szCs w:val="28"/>
-                <w:lang w:val="tr-TR"/>
-              </w:rPr>
-              <w:t>)</w:t>
+              <w:t>Bağlı listeler (Linked List)</w:t>
             </w:r>
           </w:p>
           <w:p>
@@ -365,25 +319,7 @@
                 <w:szCs w:val="28"/>
                 <w:lang w:val="tr-TR"/>
               </w:rPr>
-              <w:t>Kuyruk (</w:t>
-            </w:r>
-            <w:proofErr w:type="spellStart"/>
-            <w:r>
-              <w:rPr>
-                <w:sz w:val="28"/>
-                <w:szCs w:val="28"/>
-                <w:lang w:val="tr-TR"/>
-              </w:rPr>
-              <w:t>queue</w:t>
-            </w:r>
-            <w:proofErr w:type="spellEnd"/>
-            <w:r>
-              <w:rPr>
-                <w:sz w:val="28"/>
-                <w:szCs w:val="28"/>
-                <w:lang w:val="tr-TR"/>
-              </w:rPr>
-              <w:t>)</w:t>
+              <w:t>Kuyruk (queue)</w:t>
             </w:r>
           </w:p>
           <w:p>
@@ -400,25 +336,7 @@
                 <w:szCs w:val="28"/>
                 <w:lang w:val="tr-TR"/>
               </w:rPr>
-              <w:t>Yığınlar (</w:t>
-            </w:r>
-            <w:proofErr w:type="spellStart"/>
-            <w:r>
-              <w:rPr>
-                <w:sz w:val="28"/>
-                <w:szCs w:val="28"/>
-                <w:lang w:val="tr-TR"/>
-              </w:rPr>
-              <w:t>Stack</w:t>
-            </w:r>
-            <w:proofErr w:type="spellEnd"/>
-            <w:r>
-              <w:rPr>
-                <w:sz w:val="28"/>
-                <w:szCs w:val="28"/>
-                <w:lang w:val="tr-TR"/>
-              </w:rPr>
-              <w:t>)</w:t>
+              <w:t>Yığınlar (Stack)</w:t>
             </w:r>
           </w:p>
           <w:p>
@@ -435,25 +353,7 @@
                 <w:szCs w:val="28"/>
                 <w:lang w:val="tr-TR"/>
               </w:rPr>
-              <w:t>Ağaçlar (</w:t>
-            </w:r>
-            <w:proofErr w:type="spellStart"/>
-            <w:r>
-              <w:rPr>
-                <w:sz w:val="28"/>
-                <w:szCs w:val="28"/>
-                <w:lang w:val="tr-TR"/>
-              </w:rPr>
-              <w:t>Treas</w:t>
-            </w:r>
-            <w:proofErr w:type="spellEnd"/>
-            <w:r>
-              <w:rPr>
-                <w:sz w:val="28"/>
-                <w:szCs w:val="28"/>
-                <w:lang w:val="tr-TR"/>
-              </w:rPr>
-              <w:t>)</w:t>
+              <w:t>Ağaçlar (Treas)</w:t>
             </w:r>
           </w:p>
           <w:p>
@@ -624,41 +524,13 @@
           <w:lang w:val="tr-TR"/>
         </w:rPr>
       </w:pPr>
-      <w:proofErr w:type="spellStart"/>
-      <w:r>
-        <w:rPr>
-          <w:sz w:val="28"/>
-          <w:szCs w:val="28"/>
-          <w:lang w:val="tr-TR"/>
-        </w:rPr>
-        <w:t>İnt</w:t>
-      </w:r>
-      <w:proofErr w:type="spellEnd"/>
-      <w:r>
-        <w:rPr>
-          <w:sz w:val="28"/>
-          <w:szCs w:val="28"/>
-          <w:lang w:val="tr-TR"/>
-        </w:rPr>
-        <w:t xml:space="preserve"> </w:t>
-      </w:r>
-      <w:proofErr w:type="spellStart"/>
-      <w:r>
-        <w:rPr>
-          <w:sz w:val="28"/>
-          <w:szCs w:val="28"/>
-          <w:lang w:val="tr-TR"/>
-        </w:rPr>
-        <w:t>sayi</w:t>
-      </w:r>
-      <w:proofErr w:type="spellEnd"/>
-      <w:r>
-        <w:rPr>
-          <w:sz w:val="28"/>
-          <w:szCs w:val="28"/>
-          <w:lang w:val="tr-TR"/>
-        </w:rPr>
-        <w:t xml:space="preserve">; </w:t>
+      <w:r>
+        <w:rPr>
+          <w:sz w:val="28"/>
+          <w:szCs w:val="28"/>
+          <w:lang w:val="tr-TR"/>
+        </w:rPr>
+        <w:t xml:space="preserve">İnt sayi; </w:t>
       </w:r>
     </w:p>
     <w:p>
@@ -750,86 +622,30 @@
           </mc:Fallback>
         </mc:AlternateContent>
       </w:r>
-      <w:proofErr w:type="gramStart"/>
-      <w:r>
-        <w:rPr>
-          <w:sz w:val="28"/>
-          <w:szCs w:val="28"/>
-          <w:lang w:val="tr-TR"/>
-        </w:rPr>
-        <w:t>bu</w:t>
-      </w:r>
-      <w:proofErr w:type="gramEnd"/>
-      <w:r>
-        <w:rPr>
-          <w:sz w:val="28"/>
-          <w:szCs w:val="28"/>
-          <w:lang w:val="tr-TR"/>
-        </w:rPr>
-        <w:t xml:space="preserve"> tek değişkendir ve bellekte 1 </w:t>
-      </w:r>
-      <w:proofErr w:type="spellStart"/>
-      <w:r>
-        <w:rPr>
-          <w:sz w:val="28"/>
-          <w:szCs w:val="28"/>
-          <w:lang w:val="tr-TR"/>
-        </w:rPr>
-        <w:t>bayt’lık</w:t>
-      </w:r>
-      <w:proofErr w:type="spellEnd"/>
-      <w:r>
-        <w:rPr>
-          <w:sz w:val="28"/>
-          <w:szCs w:val="28"/>
-          <w:lang w:val="tr-TR"/>
-        </w:rPr>
-        <w:t xml:space="preserve"> yer kaplar.</w:t>
-      </w:r>
-    </w:p>
-    <w:p>
-      <w:pPr>
-        <w:rPr>
-          <w:sz w:val="28"/>
-          <w:szCs w:val="28"/>
-          <w:lang w:val="tr-TR"/>
-        </w:rPr>
-      </w:pPr>
-      <w:proofErr w:type="spellStart"/>
-      <w:r>
-        <w:rPr>
-          <w:sz w:val="28"/>
-          <w:szCs w:val="28"/>
-          <w:lang w:val="tr-TR"/>
-        </w:rPr>
-        <w:t>İnt</w:t>
-      </w:r>
-      <w:proofErr w:type="spellEnd"/>
-      <w:r>
-        <w:rPr>
-          <w:sz w:val="28"/>
-          <w:szCs w:val="28"/>
-          <w:lang w:val="tr-TR"/>
-        </w:rPr>
-        <w:t xml:space="preserve"> </w:t>
-      </w:r>
-      <w:proofErr w:type="gramStart"/>
-      <w:r>
-        <w:rPr>
-          <w:sz w:val="28"/>
-          <w:szCs w:val="28"/>
-          <w:lang w:val="tr-TR"/>
-        </w:rPr>
-        <w:t>dizi[</w:t>
-      </w:r>
-      <w:proofErr w:type="gramEnd"/>
-      <w:r>
-        <w:rPr>
-          <w:sz w:val="28"/>
-          <w:szCs w:val="28"/>
-          <w:lang w:val="tr-TR"/>
-        </w:rPr>
-        <w:t xml:space="preserve">10]; </w:t>
+      <w:r>
+        <w:rPr>
+          <w:sz w:val="28"/>
+          <w:szCs w:val="28"/>
+          <w:lang w:val="tr-TR"/>
+        </w:rPr>
+        <w:t>bu tek değişkendir ve bellekte 1 bayt’lık yer kaplar.</w:t>
+      </w:r>
+    </w:p>
+    <w:p>
+      <w:pPr>
+        <w:rPr>
+          <w:sz w:val="28"/>
+          <w:szCs w:val="28"/>
+          <w:lang w:val="tr-TR"/>
+        </w:rPr>
+      </w:pPr>
+      <w:r>
+        <w:rPr>
+          <w:sz w:val="28"/>
+          <w:szCs w:val="28"/>
+          <w:lang w:val="tr-TR"/>
+        </w:rPr>
+        <w:t xml:space="preserve">İnt dizi[10]; </w:t>
       </w:r>
     </w:p>
     <w:p>
@@ -845,23 +661,13 @@
           <w:lang w:val="tr-TR"/>
         </w:rPr>
       </w:pPr>
-      <w:proofErr w:type="gramStart"/>
-      <w:r>
-        <w:rPr>
-          <w:sz w:val="28"/>
-          <w:szCs w:val="28"/>
-          <w:lang w:val="tr-TR"/>
-        </w:rPr>
-        <w:t>bu</w:t>
-      </w:r>
-      <w:proofErr w:type="gramEnd"/>
-      <w:r>
-        <w:rPr>
-          <w:sz w:val="28"/>
-          <w:szCs w:val="28"/>
-          <w:lang w:val="tr-TR"/>
-        </w:rPr>
-        <w:t xml:space="preserve"> bellekte 10 adet elemana yer ayıracak şekilde alan kaplar.</w:t>
+      <w:r>
+        <w:rPr>
+          <w:sz w:val="28"/>
+          <w:szCs w:val="28"/>
+          <w:lang w:val="tr-TR"/>
+        </w:rPr>
+        <w:t>bu bellekte 10 adet elemana yer ayıracak şekilde alan kaplar.</w:t>
       </w:r>
     </w:p>
     <w:p>
@@ -1156,7 +962,6 @@
                                 <w:lang w:val="tr-TR"/>
                               </w:rPr>
                             </w:pPr>
-                            <w:proofErr w:type="spellStart"/>
                             <w:r>
                               <w:rPr>
                                 <w:sz w:val="14"/>
@@ -1165,7 +970,6 @@
                               </w:rPr>
                               <w:t>İnt</w:t>
                             </w:r>
-                            <w:proofErr w:type="spellEnd"/>
                           </w:p>
                           <w:p>
                             <w:pPr>
@@ -1175,7 +979,6 @@
                                 <w:lang w:val="tr-TR"/>
                               </w:rPr>
                             </w:pPr>
-                            <w:proofErr w:type="spellStart"/>
                             <w:r>
                               <w:rPr>
                                 <w:sz w:val="14"/>
@@ -1184,7 +987,6 @@
                               </w:rPr>
                               <w:t>Float</w:t>
                             </w:r>
-                            <w:proofErr w:type="spellEnd"/>
                           </w:p>
                           <w:p>
                             <w:pPr>
@@ -1194,7 +996,6 @@
                                 <w:lang w:val="tr-TR"/>
                               </w:rPr>
                             </w:pPr>
-                            <w:proofErr w:type="spellStart"/>
                             <w:r>
                               <w:rPr>
                                 <w:sz w:val="14"/>
@@ -1203,7 +1004,6 @@
                               </w:rPr>
                               <w:t>Double</w:t>
                             </w:r>
-                            <w:proofErr w:type="spellEnd"/>
                           </w:p>
                           <w:p>
                             <w:pPr>
@@ -1213,7 +1013,6 @@
                                 <w:lang w:val="tr-TR"/>
                               </w:rPr>
                             </w:pPr>
-                            <w:proofErr w:type="spellStart"/>
                             <w:r>
                               <w:rPr>
                                 <w:sz w:val="14"/>
@@ -1222,7 +1021,6 @@
                               </w:rPr>
                               <w:t>String</w:t>
                             </w:r>
-                            <w:proofErr w:type="spellEnd"/>
                           </w:p>
                           <w:p>
                             <w:pPr>
@@ -1232,7 +1030,6 @@
                                 <w:lang w:val="tr-TR"/>
                               </w:rPr>
                             </w:pPr>
-                            <w:proofErr w:type="spellStart"/>
                             <w:r>
                               <w:rPr>
                                 <w:sz w:val="14"/>
@@ -1241,7 +1038,6 @@
                               </w:rPr>
                               <w:t>Char</w:t>
                             </w:r>
-                            <w:proofErr w:type="spellEnd"/>
                           </w:p>
                           <w:p>
                             <w:pPr>
@@ -1294,7 +1090,6 @@
                           <w:lang w:val="tr-TR"/>
                         </w:rPr>
                       </w:pPr>
-                      <w:proofErr w:type="spellStart"/>
                       <w:r>
                         <w:rPr>
                           <w:sz w:val="14"/>
@@ -1303,7 +1098,6 @@
                         </w:rPr>
                         <w:t>İnt</w:t>
                       </w:r>
-                      <w:proofErr w:type="spellEnd"/>
                     </w:p>
                     <w:p>
                       <w:pPr>
@@ -1313,7 +1107,6 @@
                           <w:lang w:val="tr-TR"/>
                         </w:rPr>
                       </w:pPr>
-                      <w:proofErr w:type="spellStart"/>
                       <w:r>
                         <w:rPr>
                           <w:sz w:val="14"/>
@@ -1322,7 +1115,6 @@
                         </w:rPr>
                         <w:t>Float</w:t>
                       </w:r>
-                      <w:proofErr w:type="spellEnd"/>
                     </w:p>
                     <w:p>
                       <w:pPr>
@@ -1332,7 +1124,6 @@
                           <w:lang w:val="tr-TR"/>
                         </w:rPr>
                       </w:pPr>
-                      <w:proofErr w:type="spellStart"/>
                       <w:r>
                         <w:rPr>
                           <w:sz w:val="14"/>
@@ -1341,7 +1132,6 @@
                         </w:rPr>
                         <w:t>Double</w:t>
                       </w:r>
-                      <w:proofErr w:type="spellEnd"/>
                     </w:p>
                     <w:p>
                       <w:pPr>
@@ -1351,7 +1141,6 @@
                           <w:lang w:val="tr-TR"/>
                         </w:rPr>
                       </w:pPr>
-                      <w:proofErr w:type="spellStart"/>
                       <w:r>
                         <w:rPr>
                           <w:sz w:val="14"/>
@@ -1360,7 +1149,6 @@
                         </w:rPr>
                         <w:t>String</w:t>
                       </w:r>
-                      <w:proofErr w:type="spellEnd"/>
                     </w:p>
                     <w:p>
                       <w:pPr>
@@ -1370,7 +1158,6 @@
                           <w:lang w:val="tr-TR"/>
                         </w:rPr>
                       </w:pPr>
-                      <w:proofErr w:type="spellStart"/>
                       <w:r>
                         <w:rPr>
                           <w:sz w:val="14"/>
@@ -1379,7 +1166,6 @@
                         </w:rPr>
                         <w:t>Char</w:t>
                       </w:r>
-                      <w:proofErr w:type="spellEnd"/>
                     </w:p>
                     <w:p>
                       <w:pPr>
@@ -1527,97 +1313,7 @@
           <w:szCs w:val="28"/>
           <w:lang w:val="tr-TR"/>
         </w:rPr>
-        <w:t xml:space="preserve">Bu düğümün içerisinde </w:t>
-      </w:r>
-      <w:proofErr w:type="spellStart"/>
-      <w:r>
-        <w:rPr>
-          <w:sz w:val="28"/>
-          <w:szCs w:val="28"/>
-          <w:lang w:val="tr-TR"/>
-        </w:rPr>
-        <w:t>int</w:t>
-      </w:r>
-      <w:proofErr w:type="spellEnd"/>
-      <w:r>
-        <w:rPr>
-          <w:sz w:val="28"/>
-          <w:szCs w:val="28"/>
-          <w:lang w:val="tr-TR"/>
-        </w:rPr>
-        <w:t xml:space="preserve">, </w:t>
-      </w:r>
-      <w:proofErr w:type="spellStart"/>
-      <w:r>
-        <w:rPr>
-          <w:sz w:val="28"/>
-          <w:szCs w:val="28"/>
-          <w:lang w:val="tr-TR"/>
-        </w:rPr>
-        <w:t>float</w:t>
-      </w:r>
-      <w:proofErr w:type="spellEnd"/>
-      <w:r>
-        <w:rPr>
-          <w:sz w:val="28"/>
-          <w:szCs w:val="28"/>
-          <w:lang w:val="tr-TR"/>
-        </w:rPr>
-        <w:t xml:space="preserve">, </w:t>
-      </w:r>
-      <w:proofErr w:type="spellStart"/>
-      <w:r>
-        <w:rPr>
-          <w:sz w:val="28"/>
-          <w:szCs w:val="28"/>
-          <w:lang w:val="tr-TR"/>
-        </w:rPr>
-        <w:t>double</w:t>
-      </w:r>
-      <w:proofErr w:type="spellEnd"/>
-      <w:r>
-        <w:rPr>
-          <w:sz w:val="28"/>
-          <w:szCs w:val="28"/>
-          <w:lang w:val="tr-TR"/>
-        </w:rPr>
-        <w:t xml:space="preserve">, </w:t>
-      </w:r>
-      <w:proofErr w:type="spellStart"/>
-      <w:r>
-        <w:rPr>
-          <w:sz w:val="28"/>
-          <w:szCs w:val="28"/>
-          <w:lang w:val="tr-TR"/>
-        </w:rPr>
-        <w:t>string</w:t>
-      </w:r>
-      <w:proofErr w:type="spellEnd"/>
-      <w:r>
-        <w:rPr>
-          <w:sz w:val="28"/>
-          <w:szCs w:val="28"/>
-          <w:lang w:val="tr-TR"/>
-        </w:rPr>
-        <w:t xml:space="preserve">, </w:t>
-      </w:r>
-      <w:proofErr w:type="spellStart"/>
-      <w:r>
-        <w:rPr>
-          <w:sz w:val="28"/>
-          <w:szCs w:val="28"/>
-          <w:lang w:val="tr-TR"/>
-        </w:rPr>
-        <w:t>char</w:t>
-      </w:r>
-      <w:proofErr w:type="spellEnd"/>
-      <w:r>
-        <w:rPr>
-          <w:sz w:val="28"/>
-          <w:szCs w:val="28"/>
-          <w:lang w:val="tr-TR"/>
-        </w:rPr>
-        <w:t>… gibi değişkenler olabilir</w:t>
+        <w:t>Bu düğümün içerisinde int, float, double, string, char… gibi değişkenler olabilir</w:t>
       </w:r>
     </w:p>
     <w:p>
@@ -1653,25 +1349,7 @@
           <w:szCs w:val="28"/>
           <w:lang w:val="tr-TR"/>
         </w:rPr>
-        <w:t xml:space="preserve">Aslında düğüm = obje (Nesne) Java’da Nesne dediğimiz şeyi </w:t>
-      </w:r>
-      <w:proofErr w:type="spellStart"/>
-      <w:r>
-        <w:rPr>
-          <w:sz w:val="28"/>
-          <w:szCs w:val="28"/>
-          <w:lang w:val="tr-TR"/>
-        </w:rPr>
-        <w:t>Class’lardan</w:t>
-      </w:r>
-      <w:proofErr w:type="spellEnd"/>
-      <w:r>
-        <w:rPr>
-          <w:sz w:val="28"/>
-          <w:szCs w:val="28"/>
-          <w:lang w:val="tr-TR"/>
-        </w:rPr>
-        <w:t xml:space="preserve"> oluşturuyoruz. </w:t>
+        <w:t xml:space="preserve">Aslında düğüm = obje (Nesne) Java’da Nesne dediğimiz şeyi Class’lardan oluşturuyoruz. </w:t>
       </w:r>
     </w:p>
     <w:p>
@@ -1689,25 +1367,7 @@
           <w:szCs w:val="28"/>
           <w:lang w:val="tr-TR"/>
         </w:rPr>
-        <w:t xml:space="preserve">Yani </w:t>
-      </w:r>
-      <w:proofErr w:type="spellStart"/>
-      <w:r>
-        <w:rPr>
-          <w:sz w:val="28"/>
-          <w:szCs w:val="28"/>
-          <w:lang w:val="tr-TR"/>
-        </w:rPr>
-        <w:t>Class’lardan</w:t>
-      </w:r>
-      <w:proofErr w:type="spellEnd"/>
-      <w:r>
-        <w:rPr>
-          <w:sz w:val="28"/>
-          <w:szCs w:val="28"/>
-          <w:lang w:val="tr-TR"/>
-        </w:rPr>
-        <w:t xml:space="preserve"> oluşturduğumuz objelere düğüm diyoruz.</w:t>
+        <w:t>Yani Class’lardan oluşturduğumuz objelere düğüm diyoruz.</w:t>
       </w:r>
     </w:p>
     <w:p>
@@ -1841,79 +1501,7 @@
           <w:szCs w:val="24"/>
           <w:lang w:val="tr-TR"/>
         </w:rPr>
-        <w:t xml:space="preserve">Biz bir </w:t>
-      </w:r>
-      <w:proofErr w:type="spellStart"/>
-      <w:r>
-        <w:rPr>
-          <w:sz w:val="24"/>
-          <w:szCs w:val="24"/>
-          <w:lang w:val="tr-TR"/>
-        </w:rPr>
-        <w:t>class’tan</w:t>
-      </w:r>
-      <w:proofErr w:type="spellEnd"/>
-      <w:r>
-        <w:rPr>
-          <w:sz w:val="24"/>
-          <w:szCs w:val="24"/>
-          <w:lang w:val="tr-TR"/>
-        </w:rPr>
-        <w:t xml:space="preserve"> bir nesne oluşturup nesneye değer vermediğimizde düğüm oluşmuyor bellekte </w:t>
-      </w:r>
-      <w:proofErr w:type="spellStart"/>
-      <w:r>
-        <w:rPr>
-          <w:sz w:val="24"/>
-          <w:szCs w:val="24"/>
-          <w:lang w:val="tr-TR"/>
-        </w:rPr>
-        <w:t>null</w:t>
-      </w:r>
-      <w:proofErr w:type="spellEnd"/>
-      <w:r>
-        <w:rPr>
-          <w:sz w:val="24"/>
-          <w:szCs w:val="24"/>
-          <w:lang w:val="tr-TR"/>
-        </w:rPr>
-        <w:t xml:space="preserve"> değeri tutuluyor fakat bir </w:t>
-      </w:r>
-      <w:proofErr w:type="spellStart"/>
-      <w:r>
-        <w:rPr>
-          <w:sz w:val="24"/>
-          <w:szCs w:val="24"/>
-          <w:lang w:val="tr-TR"/>
-        </w:rPr>
-        <w:t>class’tan</w:t>
-      </w:r>
-      <w:proofErr w:type="spellEnd"/>
-      <w:r>
-        <w:rPr>
-          <w:sz w:val="24"/>
-          <w:szCs w:val="24"/>
-          <w:lang w:val="tr-TR"/>
-        </w:rPr>
-        <w:t xml:space="preserve"> bir nesneyi </w:t>
-      </w:r>
-      <w:proofErr w:type="spellStart"/>
-      <w:r>
-        <w:rPr>
-          <w:sz w:val="24"/>
-          <w:szCs w:val="24"/>
-          <w:lang w:val="tr-TR"/>
-        </w:rPr>
-        <w:t>new’leyip</w:t>
-      </w:r>
-      <w:proofErr w:type="spellEnd"/>
-      <w:r>
-        <w:rPr>
-          <w:sz w:val="24"/>
-          <w:szCs w:val="24"/>
-          <w:lang w:val="tr-TR"/>
-        </w:rPr>
-        <w:t xml:space="preserve"> türetirsek düğüm oluşturmuş oluyoruz.</w:t>
+        <w:t>Biz bir class’tan bir nesne oluşturup nesneye değer vermediğimizde düğüm oluşmuyor bellekte null değeri tutuluyor fakat bir class’tan bir nesneyi new’leyip türetirsek düğüm oluşturmuş oluyoruz.</w:t>
       </w:r>
     </w:p>
     <w:p>
@@ -1974,76 +1562,30 @@
           <w:lang w:val="tr-TR"/>
         </w:rPr>
       </w:pPr>
-      <w:proofErr w:type="spellStart"/>
-      <w:r>
-        <w:rPr>
-          <w:sz w:val="28"/>
-          <w:szCs w:val="28"/>
-          <w:lang w:val="tr-TR"/>
-        </w:rPr>
-        <w:t>Class’tan</w:t>
-      </w:r>
-      <w:proofErr w:type="spellEnd"/>
-      <w:r>
-        <w:rPr>
-          <w:sz w:val="28"/>
-          <w:szCs w:val="28"/>
-          <w:lang w:val="tr-TR"/>
-        </w:rPr>
-        <w:t xml:space="preserve"> </w:t>
-      </w:r>
-      <w:proofErr w:type="spellStart"/>
-      <w:r>
-        <w:rPr>
-          <w:sz w:val="28"/>
-          <w:szCs w:val="28"/>
-          <w:lang w:val="tr-TR"/>
-        </w:rPr>
-        <w:t>new</w:t>
-      </w:r>
-      <w:proofErr w:type="spellEnd"/>
-      <w:r>
-        <w:rPr>
-          <w:sz w:val="28"/>
-          <w:szCs w:val="28"/>
-          <w:lang w:val="tr-TR"/>
-        </w:rPr>
-        <w:t xml:space="preserve"> ile kaç tane nesne türetirsek o sayıda düğümümüz oluyor.</w:t>
-      </w:r>
-    </w:p>
-    <w:p>
-      <w:pPr>
-        <w:rPr>
-          <w:sz w:val="28"/>
-          <w:szCs w:val="28"/>
-          <w:lang w:val="tr-TR"/>
-        </w:rPr>
-      </w:pPr>
-      <w:r>
-        <w:rPr>
-          <w:sz w:val="28"/>
-          <w:szCs w:val="28"/>
-          <w:lang w:val="tr-TR"/>
-        </w:rPr>
-        <w:t xml:space="preserve">Aşağıdaki fotoğraf main </w:t>
-      </w:r>
-      <w:proofErr w:type="spellStart"/>
-      <w:r>
-        <w:rPr>
-          <w:sz w:val="28"/>
-          <w:szCs w:val="28"/>
-          <w:lang w:val="tr-TR"/>
-        </w:rPr>
-        <w:t>Class’ında</w:t>
-      </w:r>
-      <w:proofErr w:type="spellEnd"/>
-      <w:r>
-        <w:rPr>
-          <w:sz w:val="28"/>
-          <w:szCs w:val="28"/>
-          <w:lang w:val="tr-TR"/>
-        </w:rPr>
-        <w:t xml:space="preserve"> yazılmıştır.</w:t>
+      <w:r>
+        <w:rPr>
+          <w:sz w:val="28"/>
+          <w:szCs w:val="28"/>
+          <w:lang w:val="tr-TR"/>
+        </w:rPr>
+        <w:t>Class’tan new ile kaç tane nesne türetirsek o sayıda düğümümüz oluyor.</w:t>
+      </w:r>
+    </w:p>
+    <w:p>
+      <w:pPr>
+        <w:rPr>
+          <w:sz w:val="28"/>
+          <w:szCs w:val="28"/>
+          <w:lang w:val="tr-TR"/>
+        </w:rPr>
+      </w:pPr>
+      <w:r>
+        <w:rPr>
+          <w:sz w:val="28"/>
+          <w:szCs w:val="28"/>
+          <w:lang w:val="tr-TR"/>
+        </w:rPr>
+        <w:t>Aşağıdaki fotoğraf main Class’ında yazılmıştır.</w:t>
       </w:r>
     </w:p>
     <w:p>
@@ -2151,25 +1693,7 @@
           <w:szCs w:val="28"/>
           <w:lang w:val="tr-TR"/>
         </w:rPr>
-        <w:t>Türettiğimiz düğümleri birbirine bağlamak için “</w:t>
-      </w:r>
-      <w:proofErr w:type="spellStart"/>
-      <w:r>
-        <w:rPr>
-          <w:sz w:val="28"/>
-          <w:szCs w:val="28"/>
-          <w:lang w:val="tr-TR"/>
-        </w:rPr>
-        <w:t>Pointer</w:t>
-      </w:r>
-      <w:proofErr w:type="spellEnd"/>
-      <w:r>
-        <w:rPr>
-          <w:sz w:val="28"/>
-          <w:szCs w:val="28"/>
-          <w:lang w:val="tr-TR"/>
-        </w:rPr>
-        <w:t>” adı verilen yapılar kullanılır. Grafiksel karşılığı aşağıdaki gibidir.</w:t>
+        <w:t>Türettiğimiz düğümleri birbirine bağlamak için “Pointer” adı verilen yapılar kullanılır. Grafiksel karşılığı aşağıdaki gibidir.</w:t>
       </w:r>
     </w:p>
     <w:p>
@@ -3011,14 +2535,12 @@
                                 <w:lang w:val="tr-TR"/>
                               </w:rPr>
                             </w:pPr>
-                            <w:proofErr w:type="spellStart"/>
                             <w:r>
                               <w:rPr>
                                 <w:lang w:val="tr-TR"/>
                               </w:rPr>
                               <w:t>Null</w:t>
                             </w:r>
-                            <w:proofErr w:type="spellEnd"/>
                           </w:p>
                         </w:txbxContent>
                       </wps:txbx>
@@ -3048,14 +2570,12 @@
                           <w:lang w:val="tr-TR"/>
                         </w:rPr>
                       </w:pPr>
-                      <w:proofErr w:type="spellStart"/>
                       <w:r>
                         <w:rPr>
                           <w:lang w:val="tr-TR"/>
                         </w:rPr>
                         <w:t>Null</w:t>
                       </w:r>
-                      <w:proofErr w:type="spellEnd"/>
                     </w:p>
                   </w:txbxContent>
                 </v:textbox>
@@ -3147,25 +2667,7 @@
           <w:szCs w:val="28"/>
           <w:lang w:val="tr-TR"/>
         </w:rPr>
-        <w:t xml:space="preserve">Burada </w:t>
-      </w:r>
-      <w:proofErr w:type="spellStart"/>
-      <w:r>
-        <w:rPr>
-          <w:sz w:val="28"/>
-          <w:szCs w:val="28"/>
-          <w:lang w:val="tr-TR"/>
-        </w:rPr>
-        <w:t>next</w:t>
-      </w:r>
-      <w:proofErr w:type="spellEnd"/>
-      <w:r>
-        <w:rPr>
-          <w:sz w:val="28"/>
-          <w:szCs w:val="28"/>
-          <w:lang w:val="tr-TR"/>
-        </w:rPr>
-        <w:t xml:space="preserve"> adındaki nesne göstericidir. Yani bir sonraki düğümün </w:t>
+        <w:t xml:space="preserve">Burada next adındaki nesne göstericidir. Yani bir sonraki düğümün </w:t>
       </w:r>
       <w:r>
         <w:rPr>
@@ -3181,159 +2683,15 @@
           <w:szCs w:val="28"/>
           <w:lang w:val="tr-TR"/>
         </w:rPr>
-        <w:t xml:space="preserve"> tutacak olan </w:t>
-      </w:r>
-      <w:proofErr w:type="spellStart"/>
-      <w:r>
-        <w:rPr>
-          <w:sz w:val="28"/>
-          <w:szCs w:val="28"/>
-          <w:lang w:val="tr-TR"/>
-        </w:rPr>
-        <w:t>pointer’dır</w:t>
-      </w:r>
-      <w:proofErr w:type="spellEnd"/>
-      <w:r>
-        <w:rPr>
-          <w:sz w:val="28"/>
-          <w:szCs w:val="28"/>
-          <w:lang w:val="tr-TR"/>
-        </w:rPr>
-        <w:t xml:space="preserve">. </w:t>
-      </w:r>
-      <w:r>
-        <w:rPr>
-          <w:sz w:val="28"/>
-          <w:szCs w:val="28"/>
-          <w:lang w:val="tr-TR"/>
-        </w:rPr>
-        <w:t xml:space="preserve">Burada önemli olan nokta şu; örneğin biz burada </w:t>
-      </w:r>
-      <w:proofErr w:type="spellStart"/>
-      <w:r>
-        <w:rPr>
-          <w:sz w:val="28"/>
-          <w:szCs w:val="28"/>
-          <w:lang w:val="tr-TR"/>
-        </w:rPr>
-        <w:t>ClassOne</w:t>
-      </w:r>
-      <w:proofErr w:type="spellEnd"/>
-      <w:r>
-        <w:rPr>
-          <w:sz w:val="28"/>
-          <w:szCs w:val="28"/>
-          <w:lang w:val="tr-TR"/>
-        </w:rPr>
-        <w:t xml:space="preserve"> sınıfından türettiğimiz düğümleri birbirlerine bağlayacağız, yani türetilen nesnelerin tipleri </w:t>
-      </w:r>
-      <w:proofErr w:type="spellStart"/>
-      <w:r>
-        <w:rPr>
-          <w:sz w:val="28"/>
-          <w:szCs w:val="28"/>
-          <w:lang w:val="tr-TR"/>
-        </w:rPr>
-        <w:t>ClassOne</w:t>
-      </w:r>
-      <w:proofErr w:type="spellEnd"/>
-      <w:r>
-        <w:rPr>
-          <w:sz w:val="28"/>
-          <w:szCs w:val="28"/>
-          <w:lang w:val="tr-TR"/>
-        </w:rPr>
-        <w:t xml:space="preserve"> tipindedir. </w:t>
-      </w:r>
-      <w:proofErr w:type="spellStart"/>
-      <w:r>
-        <w:rPr>
-          <w:sz w:val="28"/>
-          <w:szCs w:val="28"/>
-          <w:lang w:val="tr-TR"/>
-        </w:rPr>
-        <w:t>ClassOne</w:t>
-      </w:r>
-      <w:proofErr w:type="spellEnd"/>
-      <w:r>
-        <w:rPr>
-          <w:sz w:val="28"/>
-          <w:szCs w:val="28"/>
-          <w:lang w:val="tr-TR"/>
-        </w:rPr>
-        <w:t xml:space="preserve"> tipinde olan düğümleri yine </w:t>
-      </w:r>
-      <w:proofErr w:type="spellStart"/>
-      <w:r>
-        <w:rPr>
-          <w:sz w:val="28"/>
-          <w:szCs w:val="28"/>
-          <w:lang w:val="tr-TR"/>
-        </w:rPr>
-        <w:t>ClassOne</w:t>
-      </w:r>
-      <w:proofErr w:type="spellEnd"/>
-      <w:r>
-        <w:rPr>
-          <w:sz w:val="28"/>
-          <w:szCs w:val="28"/>
-          <w:lang w:val="tr-TR"/>
-        </w:rPr>
-        <w:t xml:space="preserve"> tipinde olan bir </w:t>
-      </w:r>
-      <w:proofErr w:type="spellStart"/>
-      <w:r>
-        <w:rPr>
-          <w:sz w:val="28"/>
-          <w:szCs w:val="28"/>
-          <w:lang w:val="tr-TR"/>
-        </w:rPr>
-        <w:t>pointer</w:t>
-      </w:r>
-      <w:proofErr w:type="spellEnd"/>
-      <w:r>
-        <w:rPr>
-          <w:sz w:val="28"/>
-          <w:szCs w:val="28"/>
-          <w:lang w:val="tr-TR"/>
-        </w:rPr>
-        <w:t xml:space="preserve"> bağlayabilir. Bu </w:t>
-      </w:r>
-      <w:proofErr w:type="spellStart"/>
-      <w:r>
-        <w:rPr>
-          <w:sz w:val="28"/>
-          <w:szCs w:val="28"/>
-          <w:lang w:val="tr-TR"/>
-        </w:rPr>
-        <w:t>pointer’ı</w:t>
-      </w:r>
-      <w:proofErr w:type="spellEnd"/>
-      <w:r>
-        <w:rPr>
-          <w:sz w:val="28"/>
-          <w:szCs w:val="28"/>
-          <w:lang w:val="tr-TR"/>
-        </w:rPr>
-        <w:t xml:space="preserve"> da </w:t>
-      </w:r>
-      <w:proofErr w:type="spellStart"/>
-      <w:r>
-        <w:rPr>
-          <w:sz w:val="28"/>
-          <w:szCs w:val="28"/>
-          <w:lang w:val="tr-TR"/>
-        </w:rPr>
-        <w:t>ClassOne</w:t>
-      </w:r>
-      <w:proofErr w:type="spellEnd"/>
-      <w:r>
-        <w:rPr>
-          <w:sz w:val="28"/>
-          <w:szCs w:val="28"/>
-          <w:lang w:val="tr-TR"/>
-        </w:rPr>
-        <w:t xml:space="preserve"> sınıfı içinde tanımlıyoruz.</w:t>
+        <w:t xml:space="preserve"> tutacak olan pointer’dır. </w:t>
+      </w:r>
+      <w:r>
+        <w:rPr>
+          <w:sz w:val="28"/>
+          <w:szCs w:val="28"/>
+          <w:lang w:val="tr-TR"/>
+        </w:rPr>
+        <w:t>Burada önemli olan nokta şu; örneğin biz burada ClassOne sınıfından türettiğimiz düğümleri birbirlerine bağlayacağız, yani türetilen nesnelerin tipleri ClassOne tipindedir. ClassOne tipinde olan düğümleri yine ClassOne tipinde olan bir pointer bağlayabilir. Bu pointer’ı da ClassOne sınıfı içinde tanımlıyoruz.</w:t>
       </w:r>
     </w:p>
     <w:p>
@@ -3458,10 +2816,10 @@
           <w:noProof/>
         </w:rPr>
         <w:drawing>
-          <wp:inline distT="0" distB="0" distL="0" distR="0" wp14:anchorId="4530C205" wp14:editId="194A622A">
-            <wp:extent cx="5972810" cy="5701030"/>
+          <wp:inline distT="0" distB="0" distL="0" distR="0" wp14:anchorId="7084D799" wp14:editId="635ED684">
+            <wp:extent cx="5972810" cy="5627370"/>
             <wp:effectExtent l="0" t="0" r="8890" b="0"/>
-            <wp:docPr id="23" name="Resim 23" descr="metin içeren bir resim&#10;&#10;Açıklama otomatik olarak oluşturuldu"/>
+            <wp:docPr id="6" name="Resim 6" descr="metin içeren bir resim&#10;&#10;Açıklama otomatik olarak oluşturuldu"/>
             <wp:cNvGraphicFramePr>
               <a:graphicFrameLocks xmlns:a="http://schemas.openxmlformats.org/drawingml/2006/main" noChangeAspect="1"/>
             </wp:cNvGraphicFramePr>
@@ -3469,7 +2827,7 @@
               <a:graphicData uri="http://schemas.openxmlformats.org/drawingml/2006/picture">
                 <pic:pic xmlns:pic="http://schemas.openxmlformats.org/drawingml/2006/picture">
                   <pic:nvPicPr>
-                    <pic:cNvPr id="23" name="Resim 23" descr="metin içeren bir resim&#10;&#10;Açıklama otomatik olarak oluşturuldu"/>
+                    <pic:cNvPr id="6" name="Resim 6" descr="metin içeren bir resim&#10;&#10;Açıklama otomatik olarak oluşturuldu"/>
                     <pic:cNvPicPr/>
                   </pic:nvPicPr>
                   <pic:blipFill>
@@ -3481,7 +2839,7 @@
                   <pic:spPr>
                     <a:xfrm>
                       <a:off x="0" y="0"/>
-                      <a:ext cx="5972810" cy="5701030"/>
+                      <a:ext cx="5972810" cy="5627370"/>
                     </a:xfrm>
                     <a:prstGeom prst="rect">
                       <a:avLst/>

--- a/myNotes/VeriYapıları.docx
+++ b/myNotes/VeriYapıları.docx
@@ -133,6 +133,7 @@
                 <w:lang w:val="tr-TR"/>
               </w:rPr>
             </w:pPr>
+            <w:proofErr w:type="spellStart"/>
             <w:r>
               <w:rPr>
                 <w:sz w:val="28"/>
@@ -141,6 +142,7 @@
               </w:rPr>
               <w:t>İnt</w:t>
             </w:r>
+            <w:proofErr w:type="spellEnd"/>
           </w:p>
           <w:p>
             <w:pPr>
@@ -150,6 +152,7 @@
                 <w:lang w:val="tr-TR"/>
               </w:rPr>
             </w:pPr>
+            <w:proofErr w:type="spellStart"/>
             <w:r>
               <w:rPr>
                 <w:sz w:val="28"/>
@@ -158,6 +161,7 @@
               </w:rPr>
               <w:t>Float</w:t>
             </w:r>
+            <w:proofErr w:type="spellEnd"/>
           </w:p>
           <w:p>
             <w:pPr>
@@ -167,6 +171,7 @@
                 <w:lang w:val="tr-TR"/>
               </w:rPr>
             </w:pPr>
+            <w:proofErr w:type="spellStart"/>
             <w:r>
               <w:rPr>
                 <w:sz w:val="28"/>
@@ -175,6 +180,7 @@
               </w:rPr>
               <w:t>Char</w:t>
             </w:r>
+            <w:proofErr w:type="spellEnd"/>
           </w:p>
           <w:p>
             <w:pPr>
@@ -184,6 +190,7 @@
                 <w:lang w:val="tr-TR"/>
               </w:rPr>
             </w:pPr>
+            <w:proofErr w:type="spellStart"/>
             <w:r>
               <w:rPr>
                 <w:sz w:val="28"/>
@@ -192,6 +199,7 @@
               </w:rPr>
               <w:t>Double</w:t>
             </w:r>
+            <w:proofErr w:type="spellEnd"/>
           </w:p>
           <w:p>
             <w:pPr>
@@ -257,6 +265,7 @@
                 <w:lang w:val="tr-TR"/>
               </w:rPr>
             </w:pPr>
+            <w:proofErr w:type="spellStart"/>
             <w:r>
               <w:rPr>
                 <w:sz w:val="28"/>
@@ -265,6 +274,7 @@
               </w:rPr>
               <w:t>Enum</w:t>
             </w:r>
+            <w:proofErr w:type="spellEnd"/>
           </w:p>
           <w:p>
             <w:pPr>
@@ -302,7 +312,43 @@
                 <w:szCs w:val="28"/>
                 <w:lang w:val="tr-TR"/>
               </w:rPr>
-              <w:t>Bağlı listeler (Linked List)</w:t>
+              <w:t>Bağlı listeler (</w:t>
+            </w:r>
+            <w:proofErr w:type="spellStart"/>
+            <w:r>
+              <w:rPr>
+                <w:sz w:val="28"/>
+                <w:szCs w:val="28"/>
+                <w:lang w:val="tr-TR"/>
+              </w:rPr>
+              <w:t>Linked</w:t>
+            </w:r>
+            <w:proofErr w:type="spellEnd"/>
+            <w:r>
+              <w:rPr>
+                <w:sz w:val="28"/>
+                <w:szCs w:val="28"/>
+                <w:lang w:val="tr-TR"/>
+              </w:rPr>
+              <w:t xml:space="preserve"> </w:t>
+            </w:r>
+            <w:proofErr w:type="spellStart"/>
+            <w:r>
+              <w:rPr>
+                <w:sz w:val="28"/>
+                <w:szCs w:val="28"/>
+                <w:lang w:val="tr-TR"/>
+              </w:rPr>
+              <w:t>List</w:t>
+            </w:r>
+            <w:proofErr w:type="spellEnd"/>
+            <w:r>
+              <w:rPr>
+                <w:sz w:val="28"/>
+                <w:szCs w:val="28"/>
+                <w:lang w:val="tr-TR"/>
+              </w:rPr>
+              <w:t>)</w:t>
             </w:r>
           </w:p>
           <w:p>
@@ -319,7 +365,25 @@
                 <w:szCs w:val="28"/>
                 <w:lang w:val="tr-TR"/>
               </w:rPr>
-              <w:t>Kuyruk (queue)</w:t>
+              <w:t>Kuyruk (</w:t>
+            </w:r>
+            <w:proofErr w:type="spellStart"/>
+            <w:r>
+              <w:rPr>
+                <w:sz w:val="28"/>
+                <w:szCs w:val="28"/>
+                <w:lang w:val="tr-TR"/>
+              </w:rPr>
+              <w:t>queue</w:t>
+            </w:r>
+            <w:proofErr w:type="spellEnd"/>
+            <w:r>
+              <w:rPr>
+                <w:sz w:val="28"/>
+                <w:szCs w:val="28"/>
+                <w:lang w:val="tr-TR"/>
+              </w:rPr>
+              <w:t>)</w:t>
             </w:r>
           </w:p>
           <w:p>
@@ -336,7 +400,25 @@
                 <w:szCs w:val="28"/>
                 <w:lang w:val="tr-TR"/>
               </w:rPr>
-              <w:t>Yığınlar (Stack)</w:t>
+              <w:t>Yığınlar (</w:t>
+            </w:r>
+            <w:proofErr w:type="spellStart"/>
+            <w:r>
+              <w:rPr>
+                <w:sz w:val="28"/>
+                <w:szCs w:val="28"/>
+                <w:lang w:val="tr-TR"/>
+              </w:rPr>
+              <w:t>Stack</w:t>
+            </w:r>
+            <w:proofErr w:type="spellEnd"/>
+            <w:r>
+              <w:rPr>
+                <w:sz w:val="28"/>
+                <w:szCs w:val="28"/>
+                <w:lang w:val="tr-TR"/>
+              </w:rPr>
+              <w:t>)</w:t>
             </w:r>
           </w:p>
           <w:p>
@@ -353,7 +435,25 @@
                 <w:szCs w:val="28"/>
                 <w:lang w:val="tr-TR"/>
               </w:rPr>
-              <w:t>Ağaçlar (Treas)</w:t>
+              <w:t>Ağaçlar (</w:t>
+            </w:r>
+            <w:proofErr w:type="spellStart"/>
+            <w:r>
+              <w:rPr>
+                <w:sz w:val="28"/>
+                <w:szCs w:val="28"/>
+                <w:lang w:val="tr-TR"/>
+              </w:rPr>
+              <w:t>Treas</w:t>
+            </w:r>
+            <w:proofErr w:type="spellEnd"/>
+            <w:r>
+              <w:rPr>
+                <w:sz w:val="28"/>
+                <w:szCs w:val="28"/>
+                <w:lang w:val="tr-TR"/>
+              </w:rPr>
+              <w:t>)</w:t>
             </w:r>
           </w:p>
           <w:p>
@@ -388,13 +488,21 @@
     <w:p>
       <w:pPr>
         <w:rPr>
-          <w:sz w:val="28"/>
-          <w:szCs w:val="28"/>
-          <w:lang w:val="tr-TR"/>
-        </w:rPr>
-      </w:pPr>
-      <w:r>
-        <w:rPr>
+          <w:b/>
+          <w:bCs/>
+          <w:i/>
+          <w:iCs/>
+          <w:sz w:val="28"/>
+          <w:szCs w:val="28"/>
+          <w:lang w:val="tr-TR"/>
+        </w:rPr>
+      </w:pPr>
+      <w:r>
+        <w:rPr>
+          <w:b/>
+          <w:bCs/>
+          <w:i/>
+          <w:iCs/>
           <w:sz w:val="28"/>
           <w:szCs w:val="28"/>
           <w:lang w:val="tr-TR"/>
@@ -524,13 +632,41 @@
           <w:lang w:val="tr-TR"/>
         </w:rPr>
       </w:pPr>
-      <w:r>
-        <w:rPr>
-          <w:sz w:val="28"/>
-          <w:szCs w:val="28"/>
-          <w:lang w:val="tr-TR"/>
-        </w:rPr>
-        <w:t xml:space="preserve">İnt sayi; </w:t>
+      <w:proofErr w:type="spellStart"/>
+      <w:r>
+        <w:rPr>
+          <w:sz w:val="28"/>
+          <w:szCs w:val="28"/>
+          <w:lang w:val="tr-TR"/>
+        </w:rPr>
+        <w:t>İnt</w:t>
+      </w:r>
+      <w:proofErr w:type="spellEnd"/>
+      <w:r>
+        <w:rPr>
+          <w:sz w:val="28"/>
+          <w:szCs w:val="28"/>
+          <w:lang w:val="tr-TR"/>
+        </w:rPr>
+        <w:t xml:space="preserve"> </w:t>
+      </w:r>
+      <w:proofErr w:type="spellStart"/>
+      <w:r>
+        <w:rPr>
+          <w:sz w:val="28"/>
+          <w:szCs w:val="28"/>
+          <w:lang w:val="tr-TR"/>
+        </w:rPr>
+        <w:t>sayi</w:t>
+      </w:r>
+      <w:proofErr w:type="spellEnd"/>
+      <w:r>
+        <w:rPr>
+          <w:sz w:val="28"/>
+          <w:szCs w:val="28"/>
+          <w:lang w:val="tr-TR"/>
+        </w:rPr>
+        <w:t xml:space="preserve">; </w:t>
       </w:r>
     </w:p>
     <w:p>
@@ -622,30 +758,86 @@
           </mc:Fallback>
         </mc:AlternateContent>
       </w:r>
-      <w:r>
-        <w:rPr>
-          <w:sz w:val="28"/>
-          <w:szCs w:val="28"/>
-          <w:lang w:val="tr-TR"/>
-        </w:rPr>
-        <w:t>bu tek değişkendir ve bellekte 1 bayt’lık yer kaplar.</w:t>
-      </w:r>
-    </w:p>
-    <w:p>
-      <w:pPr>
-        <w:rPr>
-          <w:sz w:val="28"/>
-          <w:szCs w:val="28"/>
-          <w:lang w:val="tr-TR"/>
-        </w:rPr>
-      </w:pPr>
-      <w:r>
-        <w:rPr>
-          <w:sz w:val="28"/>
-          <w:szCs w:val="28"/>
-          <w:lang w:val="tr-TR"/>
-        </w:rPr>
-        <w:t xml:space="preserve">İnt dizi[10]; </w:t>
+      <w:proofErr w:type="gramStart"/>
+      <w:r>
+        <w:rPr>
+          <w:sz w:val="28"/>
+          <w:szCs w:val="28"/>
+          <w:lang w:val="tr-TR"/>
+        </w:rPr>
+        <w:t>bu</w:t>
+      </w:r>
+      <w:proofErr w:type="gramEnd"/>
+      <w:r>
+        <w:rPr>
+          <w:sz w:val="28"/>
+          <w:szCs w:val="28"/>
+          <w:lang w:val="tr-TR"/>
+        </w:rPr>
+        <w:t xml:space="preserve"> tek değişkendir ve bellekte 1 </w:t>
+      </w:r>
+      <w:proofErr w:type="spellStart"/>
+      <w:r>
+        <w:rPr>
+          <w:sz w:val="28"/>
+          <w:szCs w:val="28"/>
+          <w:lang w:val="tr-TR"/>
+        </w:rPr>
+        <w:t>bayt’lık</w:t>
+      </w:r>
+      <w:proofErr w:type="spellEnd"/>
+      <w:r>
+        <w:rPr>
+          <w:sz w:val="28"/>
+          <w:szCs w:val="28"/>
+          <w:lang w:val="tr-TR"/>
+        </w:rPr>
+        <w:t xml:space="preserve"> yer kaplar.</w:t>
+      </w:r>
+    </w:p>
+    <w:p>
+      <w:pPr>
+        <w:rPr>
+          <w:sz w:val="28"/>
+          <w:szCs w:val="28"/>
+          <w:lang w:val="tr-TR"/>
+        </w:rPr>
+      </w:pPr>
+      <w:proofErr w:type="spellStart"/>
+      <w:r>
+        <w:rPr>
+          <w:sz w:val="28"/>
+          <w:szCs w:val="28"/>
+          <w:lang w:val="tr-TR"/>
+        </w:rPr>
+        <w:t>İnt</w:t>
+      </w:r>
+      <w:proofErr w:type="spellEnd"/>
+      <w:r>
+        <w:rPr>
+          <w:sz w:val="28"/>
+          <w:szCs w:val="28"/>
+          <w:lang w:val="tr-TR"/>
+        </w:rPr>
+        <w:t xml:space="preserve"> </w:t>
+      </w:r>
+      <w:proofErr w:type="gramStart"/>
+      <w:r>
+        <w:rPr>
+          <w:sz w:val="28"/>
+          <w:szCs w:val="28"/>
+          <w:lang w:val="tr-TR"/>
+        </w:rPr>
+        <w:t>dizi[</w:t>
+      </w:r>
+      <w:proofErr w:type="gramEnd"/>
+      <w:r>
+        <w:rPr>
+          <w:sz w:val="28"/>
+          <w:szCs w:val="28"/>
+          <w:lang w:val="tr-TR"/>
+        </w:rPr>
+        <w:t xml:space="preserve">10]; </w:t>
       </w:r>
     </w:p>
     <w:p>
@@ -661,13 +853,23 @@
           <w:lang w:val="tr-TR"/>
         </w:rPr>
       </w:pPr>
-      <w:r>
-        <w:rPr>
-          <w:sz w:val="28"/>
-          <w:szCs w:val="28"/>
-          <w:lang w:val="tr-TR"/>
-        </w:rPr>
-        <w:t>bu bellekte 10 adet elemana yer ayıracak şekilde alan kaplar.</w:t>
+      <w:proofErr w:type="gramStart"/>
+      <w:r>
+        <w:rPr>
+          <w:sz w:val="28"/>
+          <w:szCs w:val="28"/>
+          <w:lang w:val="tr-TR"/>
+        </w:rPr>
+        <w:t>bu</w:t>
+      </w:r>
+      <w:proofErr w:type="gramEnd"/>
+      <w:r>
+        <w:rPr>
+          <w:sz w:val="28"/>
+          <w:szCs w:val="28"/>
+          <w:lang w:val="tr-TR"/>
+        </w:rPr>
+        <w:t xml:space="preserve"> bellekte 10 adet elemana yer ayıracak şekilde alan kaplar.</w:t>
       </w:r>
     </w:p>
     <w:p>
@@ -962,6 +1164,7 @@
                                 <w:lang w:val="tr-TR"/>
                               </w:rPr>
                             </w:pPr>
+                            <w:proofErr w:type="spellStart"/>
                             <w:r>
                               <w:rPr>
                                 <w:sz w:val="14"/>
@@ -970,6 +1173,7 @@
                               </w:rPr>
                               <w:t>İnt</w:t>
                             </w:r>
+                            <w:proofErr w:type="spellEnd"/>
                           </w:p>
                           <w:p>
                             <w:pPr>
@@ -979,6 +1183,7 @@
                                 <w:lang w:val="tr-TR"/>
                               </w:rPr>
                             </w:pPr>
+                            <w:proofErr w:type="spellStart"/>
                             <w:r>
                               <w:rPr>
                                 <w:sz w:val="14"/>
@@ -987,6 +1192,7 @@
                               </w:rPr>
                               <w:t>Float</w:t>
                             </w:r>
+                            <w:proofErr w:type="spellEnd"/>
                           </w:p>
                           <w:p>
                             <w:pPr>
@@ -996,6 +1202,7 @@
                                 <w:lang w:val="tr-TR"/>
                               </w:rPr>
                             </w:pPr>
+                            <w:proofErr w:type="spellStart"/>
                             <w:r>
                               <w:rPr>
                                 <w:sz w:val="14"/>
@@ -1004,6 +1211,7 @@
                               </w:rPr>
                               <w:t>Double</w:t>
                             </w:r>
+                            <w:proofErr w:type="spellEnd"/>
                           </w:p>
                           <w:p>
                             <w:pPr>
@@ -1013,6 +1221,7 @@
                                 <w:lang w:val="tr-TR"/>
                               </w:rPr>
                             </w:pPr>
+                            <w:proofErr w:type="spellStart"/>
                             <w:r>
                               <w:rPr>
                                 <w:sz w:val="14"/>
@@ -1021,6 +1230,7 @@
                               </w:rPr>
                               <w:t>String</w:t>
                             </w:r>
+                            <w:proofErr w:type="spellEnd"/>
                           </w:p>
                           <w:p>
                             <w:pPr>
@@ -1030,6 +1240,7 @@
                                 <w:lang w:val="tr-TR"/>
                               </w:rPr>
                             </w:pPr>
+                            <w:proofErr w:type="spellStart"/>
                             <w:r>
                               <w:rPr>
                                 <w:sz w:val="14"/>
@@ -1038,6 +1249,7 @@
                               </w:rPr>
                               <w:t>Char</w:t>
                             </w:r>
+                            <w:proofErr w:type="spellEnd"/>
                           </w:p>
                           <w:p>
                             <w:pPr>
@@ -1090,6 +1302,7 @@
                           <w:lang w:val="tr-TR"/>
                         </w:rPr>
                       </w:pPr>
+                      <w:proofErr w:type="spellStart"/>
                       <w:r>
                         <w:rPr>
                           <w:sz w:val="14"/>
@@ -1098,6 +1311,7 @@
                         </w:rPr>
                         <w:t>İnt</w:t>
                       </w:r>
+                      <w:proofErr w:type="spellEnd"/>
                     </w:p>
                     <w:p>
                       <w:pPr>
@@ -1107,6 +1321,7 @@
                           <w:lang w:val="tr-TR"/>
                         </w:rPr>
                       </w:pPr>
+                      <w:proofErr w:type="spellStart"/>
                       <w:r>
                         <w:rPr>
                           <w:sz w:val="14"/>
@@ -1115,6 +1330,7 @@
                         </w:rPr>
                         <w:t>Float</w:t>
                       </w:r>
+                      <w:proofErr w:type="spellEnd"/>
                     </w:p>
                     <w:p>
                       <w:pPr>
@@ -1124,6 +1340,7 @@
                           <w:lang w:val="tr-TR"/>
                         </w:rPr>
                       </w:pPr>
+                      <w:proofErr w:type="spellStart"/>
                       <w:r>
                         <w:rPr>
                           <w:sz w:val="14"/>
@@ -1132,6 +1349,7 @@
                         </w:rPr>
                         <w:t>Double</w:t>
                       </w:r>
+                      <w:proofErr w:type="spellEnd"/>
                     </w:p>
                     <w:p>
                       <w:pPr>
@@ -1141,6 +1359,7 @@
                           <w:lang w:val="tr-TR"/>
                         </w:rPr>
                       </w:pPr>
+                      <w:proofErr w:type="spellStart"/>
                       <w:r>
                         <w:rPr>
                           <w:sz w:val="14"/>
@@ -1149,6 +1368,7 @@
                         </w:rPr>
                         <w:t>String</w:t>
                       </w:r>
+                      <w:proofErr w:type="spellEnd"/>
                     </w:p>
                     <w:p>
                       <w:pPr>
@@ -1158,6 +1378,7 @@
                           <w:lang w:val="tr-TR"/>
                         </w:rPr>
                       </w:pPr>
+                      <w:proofErr w:type="spellStart"/>
                       <w:r>
                         <w:rPr>
                           <w:sz w:val="14"/>
@@ -1166,6 +1387,7 @@
                         </w:rPr>
                         <w:t>Char</w:t>
                       </w:r>
+                      <w:proofErr w:type="spellEnd"/>
                     </w:p>
                     <w:p>
                       <w:pPr>
@@ -1313,7 +1535,97 @@
           <w:szCs w:val="28"/>
           <w:lang w:val="tr-TR"/>
         </w:rPr>
-        <w:t>Bu düğümün içerisinde int, float, double, string, char… gibi değişkenler olabilir</w:t>
+        <w:t xml:space="preserve">Bu düğümün içerisinde </w:t>
+      </w:r>
+      <w:proofErr w:type="spellStart"/>
+      <w:r>
+        <w:rPr>
+          <w:sz w:val="28"/>
+          <w:szCs w:val="28"/>
+          <w:lang w:val="tr-TR"/>
+        </w:rPr>
+        <w:t>int</w:t>
+      </w:r>
+      <w:proofErr w:type="spellEnd"/>
+      <w:r>
+        <w:rPr>
+          <w:sz w:val="28"/>
+          <w:szCs w:val="28"/>
+          <w:lang w:val="tr-TR"/>
+        </w:rPr>
+        <w:t xml:space="preserve">, </w:t>
+      </w:r>
+      <w:proofErr w:type="spellStart"/>
+      <w:r>
+        <w:rPr>
+          <w:sz w:val="28"/>
+          <w:szCs w:val="28"/>
+          <w:lang w:val="tr-TR"/>
+        </w:rPr>
+        <w:t>float</w:t>
+      </w:r>
+      <w:proofErr w:type="spellEnd"/>
+      <w:r>
+        <w:rPr>
+          <w:sz w:val="28"/>
+          <w:szCs w:val="28"/>
+          <w:lang w:val="tr-TR"/>
+        </w:rPr>
+        <w:t xml:space="preserve">, </w:t>
+      </w:r>
+      <w:proofErr w:type="spellStart"/>
+      <w:r>
+        <w:rPr>
+          <w:sz w:val="28"/>
+          <w:szCs w:val="28"/>
+          <w:lang w:val="tr-TR"/>
+        </w:rPr>
+        <w:t>double</w:t>
+      </w:r>
+      <w:proofErr w:type="spellEnd"/>
+      <w:r>
+        <w:rPr>
+          <w:sz w:val="28"/>
+          <w:szCs w:val="28"/>
+          <w:lang w:val="tr-TR"/>
+        </w:rPr>
+        <w:t xml:space="preserve">, </w:t>
+      </w:r>
+      <w:proofErr w:type="spellStart"/>
+      <w:r>
+        <w:rPr>
+          <w:sz w:val="28"/>
+          <w:szCs w:val="28"/>
+          <w:lang w:val="tr-TR"/>
+        </w:rPr>
+        <w:t>string</w:t>
+      </w:r>
+      <w:proofErr w:type="spellEnd"/>
+      <w:r>
+        <w:rPr>
+          <w:sz w:val="28"/>
+          <w:szCs w:val="28"/>
+          <w:lang w:val="tr-TR"/>
+        </w:rPr>
+        <w:t xml:space="preserve">, </w:t>
+      </w:r>
+      <w:proofErr w:type="spellStart"/>
+      <w:r>
+        <w:rPr>
+          <w:sz w:val="28"/>
+          <w:szCs w:val="28"/>
+          <w:lang w:val="tr-TR"/>
+        </w:rPr>
+        <w:t>char</w:t>
+      </w:r>
+      <w:proofErr w:type="spellEnd"/>
+      <w:r>
+        <w:rPr>
+          <w:sz w:val="28"/>
+          <w:szCs w:val="28"/>
+          <w:lang w:val="tr-TR"/>
+        </w:rPr>
+        <w:t>… gibi değişkenler olabilir</w:t>
       </w:r>
     </w:p>
     <w:p>
@@ -1349,7 +1661,25 @@
           <w:szCs w:val="28"/>
           <w:lang w:val="tr-TR"/>
         </w:rPr>
-        <w:t xml:space="preserve">Aslında düğüm = obje (Nesne) Java’da Nesne dediğimiz şeyi Class’lardan oluşturuyoruz. </w:t>
+        <w:t xml:space="preserve">Aslında düğüm = obje (Nesne) Java’da Nesne dediğimiz şeyi </w:t>
+      </w:r>
+      <w:proofErr w:type="spellStart"/>
+      <w:r>
+        <w:rPr>
+          <w:sz w:val="28"/>
+          <w:szCs w:val="28"/>
+          <w:lang w:val="tr-TR"/>
+        </w:rPr>
+        <w:t>Class’lardan</w:t>
+      </w:r>
+      <w:proofErr w:type="spellEnd"/>
+      <w:r>
+        <w:rPr>
+          <w:sz w:val="28"/>
+          <w:szCs w:val="28"/>
+          <w:lang w:val="tr-TR"/>
+        </w:rPr>
+        <w:t xml:space="preserve"> oluşturuyoruz. </w:t>
       </w:r>
     </w:p>
     <w:p>
@@ -1367,7 +1697,25 @@
           <w:szCs w:val="28"/>
           <w:lang w:val="tr-TR"/>
         </w:rPr>
-        <w:t>Yani Class’lardan oluşturduğumuz objelere düğüm diyoruz.</w:t>
+        <w:t xml:space="preserve">Yani </w:t>
+      </w:r>
+      <w:proofErr w:type="spellStart"/>
+      <w:r>
+        <w:rPr>
+          <w:sz w:val="28"/>
+          <w:szCs w:val="28"/>
+          <w:lang w:val="tr-TR"/>
+        </w:rPr>
+        <w:t>Class’lardan</w:t>
+      </w:r>
+      <w:proofErr w:type="spellEnd"/>
+      <w:r>
+        <w:rPr>
+          <w:sz w:val="28"/>
+          <w:szCs w:val="28"/>
+          <w:lang w:val="tr-TR"/>
+        </w:rPr>
+        <w:t xml:space="preserve"> oluşturduğumuz objelere düğüm diyoruz.</w:t>
       </w:r>
     </w:p>
     <w:p>
@@ -1501,7 +1849,81 @@
           <w:szCs w:val="24"/>
           <w:lang w:val="tr-TR"/>
         </w:rPr>
-        <w:t>Biz bir class’tan bir nesne oluşturup nesneye değer vermediğimizde düğüm oluşmuyor bellekte null değeri tutuluyor fakat bir class’tan bir nesneyi new’leyip türetirsek düğüm oluşturmuş oluyoruz.</w:t>
+        <w:t xml:space="preserve">Biz bir </w:t>
+      </w:r>
+      <w:proofErr w:type="spellStart"/>
+      <w:r>
+        <w:rPr>
+          <w:sz w:val="24"/>
+          <w:szCs w:val="24"/>
+          <w:lang w:val="tr-TR"/>
+        </w:rPr>
+        <w:t>class’tan</w:t>
+      </w:r>
+      <w:proofErr w:type="spellEnd"/>
+      <w:r>
+        <w:rPr>
+          <w:sz w:val="24"/>
+          <w:szCs w:val="24"/>
+          <w:lang w:val="tr-TR"/>
+        </w:rPr>
+        <w:t xml:space="preserve"> bir nesne oluşturup nesneye değer vermediğimizde düğüm oluşmuyor bellekte </w:t>
+      </w:r>
+      <w:proofErr w:type="spellStart"/>
+      <w:proofErr w:type="gramStart"/>
+      <w:r>
+        <w:rPr>
+          <w:sz w:val="24"/>
+          <w:szCs w:val="24"/>
+          <w:lang w:val="tr-TR"/>
+        </w:rPr>
+        <w:t>null</w:t>
+      </w:r>
+      <w:proofErr w:type="spellEnd"/>
+      <w:proofErr w:type="gramEnd"/>
+      <w:r>
+        <w:rPr>
+          <w:sz w:val="24"/>
+          <w:szCs w:val="24"/>
+          <w:lang w:val="tr-TR"/>
+        </w:rPr>
+        <w:t xml:space="preserve"> değeri tutuluyor fakat bir </w:t>
+      </w:r>
+      <w:proofErr w:type="spellStart"/>
+      <w:r>
+        <w:rPr>
+          <w:sz w:val="24"/>
+          <w:szCs w:val="24"/>
+          <w:lang w:val="tr-TR"/>
+        </w:rPr>
+        <w:t>class’tan</w:t>
+      </w:r>
+      <w:proofErr w:type="spellEnd"/>
+      <w:r>
+        <w:rPr>
+          <w:sz w:val="24"/>
+          <w:szCs w:val="24"/>
+          <w:lang w:val="tr-TR"/>
+        </w:rPr>
+        <w:t xml:space="preserve"> bir nesneyi </w:t>
+      </w:r>
+      <w:proofErr w:type="spellStart"/>
+      <w:r>
+        <w:rPr>
+          <w:sz w:val="24"/>
+          <w:szCs w:val="24"/>
+          <w:lang w:val="tr-TR"/>
+        </w:rPr>
+        <w:t>new’leyip</w:t>
+      </w:r>
+      <w:proofErr w:type="spellEnd"/>
+      <w:r>
+        <w:rPr>
+          <w:sz w:val="24"/>
+          <w:szCs w:val="24"/>
+          <w:lang w:val="tr-TR"/>
+        </w:rPr>
+        <w:t xml:space="preserve"> türetirsek düğüm oluşturmuş oluyoruz.</w:t>
       </w:r>
     </w:p>
     <w:p>
@@ -1562,30 +1984,94 @@
           <w:lang w:val="tr-TR"/>
         </w:rPr>
       </w:pPr>
-      <w:r>
-        <w:rPr>
-          <w:sz w:val="28"/>
-          <w:szCs w:val="28"/>
-          <w:lang w:val="tr-TR"/>
-        </w:rPr>
-        <w:t>Class’tan new ile kaç tane nesne türetirsek o sayıda düğümümüz oluyor.</w:t>
-      </w:r>
-    </w:p>
-    <w:p>
-      <w:pPr>
-        <w:rPr>
-          <w:sz w:val="28"/>
-          <w:szCs w:val="28"/>
-          <w:lang w:val="tr-TR"/>
-        </w:rPr>
-      </w:pPr>
-      <w:r>
-        <w:rPr>
-          <w:sz w:val="28"/>
-          <w:szCs w:val="28"/>
-          <w:lang w:val="tr-TR"/>
-        </w:rPr>
-        <w:t>Aşağıdaki fotoğraf main Class’ında yazılmıştır.</w:t>
+      <w:proofErr w:type="spellStart"/>
+      <w:r>
+        <w:rPr>
+          <w:sz w:val="28"/>
+          <w:szCs w:val="28"/>
+          <w:lang w:val="tr-TR"/>
+        </w:rPr>
+        <w:t>Class’tan</w:t>
+      </w:r>
+      <w:proofErr w:type="spellEnd"/>
+      <w:r>
+        <w:rPr>
+          <w:sz w:val="28"/>
+          <w:szCs w:val="28"/>
+          <w:lang w:val="tr-TR"/>
+        </w:rPr>
+        <w:t xml:space="preserve"> </w:t>
+      </w:r>
+      <w:proofErr w:type="spellStart"/>
+      <w:r>
+        <w:rPr>
+          <w:sz w:val="28"/>
+          <w:szCs w:val="28"/>
+          <w:lang w:val="tr-TR"/>
+        </w:rPr>
+        <w:t>new</w:t>
+      </w:r>
+      <w:proofErr w:type="spellEnd"/>
+      <w:r>
+        <w:rPr>
+          <w:sz w:val="28"/>
+          <w:szCs w:val="28"/>
+          <w:lang w:val="tr-TR"/>
+        </w:rPr>
+        <w:t xml:space="preserve"> ile kaç tane nesne türetirsek o sayıda düğümümüz oluyor.</w:t>
+      </w:r>
+    </w:p>
+    <w:p>
+      <w:pPr>
+        <w:rPr>
+          <w:sz w:val="28"/>
+          <w:szCs w:val="28"/>
+          <w:lang w:val="tr-TR"/>
+        </w:rPr>
+      </w:pPr>
+      <w:r>
+        <w:rPr>
+          <w:sz w:val="28"/>
+          <w:szCs w:val="28"/>
+          <w:lang w:val="tr-TR"/>
+        </w:rPr>
+        <w:t xml:space="preserve">Aşağıdaki fotoğraf </w:t>
+      </w:r>
+      <w:r>
+        <w:rPr>
+          <w:b/>
+          <w:bCs/>
+          <w:sz w:val="28"/>
+          <w:szCs w:val="28"/>
+          <w:lang w:val="tr-TR"/>
+        </w:rPr>
+        <w:t>main</w:t>
+      </w:r>
+      <w:r>
+        <w:rPr>
+          <w:sz w:val="28"/>
+          <w:szCs w:val="28"/>
+          <w:lang w:val="tr-TR"/>
+        </w:rPr>
+        <w:t xml:space="preserve"> </w:t>
+      </w:r>
+      <w:proofErr w:type="spellStart"/>
+      <w:r>
+        <w:rPr>
+          <w:sz w:val="28"/>
+          <w:szCs w:val="28"/>
+          <w:lang w:val="tr-TR"/>
+        </w:rPr>
+        <w:t>Class’ında</w:t>
+      </w:r>
+      <w:proofErr w:type="spellEnd"/>
+      <w:r>
+        <w:rPr>
+          <w:sz w:val="28"/>
+          <w:szCs w:val="28"/>
+          <w:lang w:val="tr-TR"/>
+        </w:rPr>
+        <w:t xml:space="preserve"> yazılmıştır.</w:t>
       </w:r>
     </w:p>
     <w:p>
@@ -1693,7 +2179,25 @@
           <w:szCs w:val="28"/>
           <w:lang w:val="tr-TR"/>
         </w:rPr>
-        <w:t>Türettiğimiz düğümleri birbirine bağlamak için “Pointer” adı verilen yapılar kullanılır. Grafiksel karşılığı aşağıdaki gibidir.</w:t>
+        <w:t>Türettiğimiz düğümleri birbirine bağlamak için “</w:t>
+      </w:r>
+      <w:proofErr w:type="spellStart"/>
+      <w:r>
+        <w:rPr>
+          <w:sz w:val="28"/>
+          <w:szCs w:val="28"/>
+          <w:lang w:val="tr-TR"/>
+        </w:rPr>
+        <w:t>Pointer</w:t>
+      </w:r>
+      <w:proofErr w:type="spellEnd"/>
+      <w:r>
+        <w:rPr>
+          <w:sz w:val="28"/>
+          <w:szCs w:val="28"/>
+          <w:lang w:val="tr-TR"/>
+        </w:rPr>
+        <w:t>” adı verilen yapılar kullanılır. Grafiksel karşılığı aşağıdaki gibidir.</w:t>
       </w:r>
     </w:p>
     <w:p>
@@ -2535,12 +3039,14 @@
                                 <w:lang w:val="tr-TR"/>
                               </w:rPr>
                             </w:pPr>
+                            <w:proofErr w:type="spellStart"/>
                             <w:r>
                               <w:rPr>
                                 <w:lang w:val="tr-TR"/>
                               </w:rPr>
                               <w:t>Null</w:t>
                             </w:r>
+                            <w:proofErr w:type="spellEnd"/>
                           </w:p>
                         </w:txbxContent>
                       </wps:txbx>
@@ -2570,12 +3076,14 @@
                           <w:lang w:val="tr-TR"/>
                         </w:rPr>
                       </w:pPr>
+                      <w:proofErr w:type="spellStart"/>
                       <w:r>
                         <w:rPr>
                           <w:lang w:val="tr-TR"/>
                         </w:rPr>
                         <w:t>Null</w:t>
                       </w:r>
+                      <w:proofErr w:type="spellEnd"/>
                     </w:p>
                   </w:txbxContent>
                 </v:textbox>
@@ -2667,7 +3175,25 @@
           <w:szCs w:val="28"/>
           <w:lang w:val="tr-TR"/>
         </w:rPr>
-        <w:t xml:space="preserve">Burada next adındaki nesne göstericidir. Yani bir sonraki düğümün </w:t>
+        <w:t xml:space="preserve">Burada </w:t>
+      </w:r>
+      <w:proofErr w:type="spellStart"/>
+      <w:r>
+        <w:rPr>
+          <w:sz w:val="28"/>
+          <w:szCs w:val="28"/>
+          <w:lang w:val="tr-TR"/>
+        </w:rPr>
+        <w:t>next</w:t>
+      </w:r>
+      <w:proofErr w:type="spellEnd"/>
+      <w:r>
+        <w:rPr>
+          <w:sz w:val="28"/>
+          <w:szCs w:val="28"/>
+          <w:lang w:val="tr-TR"/>
+        </w:rPr>
+        <w:t xml:space="preserve"> adındaki nesne göstericidir. Yani bir sonraki düğümün </w:t>
       </w:r>
       <w:r>
         <w:rPr>
@@ -2683,15 +3209,159 @@
           <w:szCs w:val="28"/>
           <w:lang w:val="tr-TR"/>
         </w:rPr>
-        <w:t xml:space="preserve"> tutacak olan pointer’dır. </w:t>
-      </w:r>
-      <w:r>
-        <w:rPr>
-          <w:sz w:val="28"/>
-          <w:szCs w:val="28"/>
-          <w:lang w:val="tr-TR"/>
-        </w:rPr>
-        <w:t>Burada önemli olan nokta şu; örneğin biz burada ClassOne sınıfından türettiğimiz düğümleri birbirlerine bağlayacağız, yani türetilen nesnelerin tipleri ClassOne tipindedir. ClassOne tipinde olan düğümleri yine ClassOne tipinde olan bir pointer bağlayabilir. Bu pointer’ı da ClassOne sınıfı içinde tanımlıyoruz.</w:t>
+        <w:t xml:space="preserve"> tutacak olan </w:t>
+      </w:r>
+      <w:proofErr w:type="spellStart"/>
+      <w:r>
+        <w:rPr>
+          <w:sz w:val="28"/>
+          <w:szCs w:val="28"/>
+          <w:lang w:val="tr-TR"/>
+        </w:rPr>
+        <w:t>pointer’dır</w:t>
+      </w:r>
+      <w:proofErr w:type="spellEnd"/>
+      <w:r>
+        <w:rPr>
+          <w:sz w:val="28"/>
+          <w:szCs w:val="28"/>
+          <w:lang w:val="tr-TR"/>
+        </w:rPr>
+        <w:t xml:space="preserve">. </w:t>
+      </w:r>
+      <w:r>
+        <w:rPr>
+          <w:sz w:val="28"/>
+          <w:szCs w:val="28"/>
+          <w:lang w:val="tr-TR"/>
+        </w:rPr>
+        <w:t xml:space="preserve">Burada önemli olan nokta şu; örneğin biz burada </w:t>
+      </w:r>
+      <w:proofErr w:type="spellStart"/>
+      <w:r>
+        <w:rPr>
+          <w:sz w:val="28"/>
+          <w:szCs w:val="28"/>
+          <w:lang w:val="tr-TR"/>
+        </w:rPr>
+        <w:t>ClassOne</w:t>
+      </w:r>
+      <w:proofErr w:type="spellEnd"/>
+      <w:r>
+        <w:rPr>
+          <w:sz w:val="28"/>
+          <w:szCs w:val="28"/>
+          <w:lang w:val="tr-TR"/>
+        </w:rPr>
+        <w:t xml:space="preserve"> sınıfından türettiğimiz düğümleri birbirlerine bağlayacağız, yani türetilen nesnelerin tipleri </w:t>
+      </w:r>
+      <w:proofErr w:type="spellStart"/>
+      <w:r>
+        <w:rPr>
+          <w:sz w:val="28"/>
+          <w:szCs w:val="28"/>
+          <w:lang w:val="tr-TR"/>
+        </w:rPr>
+        <w:t>ClassOne</w:t>
+      </w:r>
+      <w:proofErr w:type="spellEnd"/>
+      <w:r>
+        <w:rPr>
+          <w:sz w:val="28"/>
+          <w:szCs w:val="28"/>
+          <w:lang w:val="tr-TR"/>
+        </w:rPr>
+        <w:t xml:space="preserve"> tipindedir. </w:t>
+      </w:r>
+      <w:proofErr w:type="spellStart"/>
+      <w:r>
+        <w:rPr>
+          <w:sz w:val="28"/>
+          <w:szCs w:val="28"/>
+          <w:lang w:val="tr-TR"/>
+        </w:rPr>
+        <w:t>ClassOne</w:t>
+      </w:r>
+      <w:proofErr w:type="spellEnd"/>
+      <w:r>
+        <w:rPr>
+          <w:sz w:val="28"/>
+          <w:szCs w:val="28"/>
+          <w:lang w:val="tr-TR"/>
+        </w:rPr>
+        <w:t xml:space="preserve"> tipinde olan düğümleri yine </w:t>
+      </w:r>
+      <w:proofErr w:type="spellStart"/>
+      <w:r>
+        <w:rPr>
+          <w:sz w:val="28"/>
+          <w:szCs w:val="28"/>
+          <w:lang w:val="tr-TR"/>
+        </w:rPr>
+        <w:t>ClassOne</w:t>
+      </w:r>
+      <w:proofErr w:type="spellEnd"/>
+      <w:r>
+        <w:rPr>
+          <w:sz w:val="28"/>
+          <w:szCs w:val="28"/>
+          <w:lang w:val="tr-TR"/>
+        </w:rPr>
+        <w:t xml:space="preserve"> tipinde olan bir </w:t>
+      </w:r>
+      <w:proofErr w:type="spellStart"/>
+      <w:r>
+        <w:rPr>
+          <w:sz w:val="28"/>
+          <w:szCs w:val="28"/>
+          <w:lang w:val="tr-TR"/>
+        </w:rPr>
+        <w:t>pointer</w:t>
+      </w:r>
+      <w:proofErr w:type="spellEnd"/>
+      <w:r>
+        <w:rPr>
+          <w:sz w:val="28"/>
+          <w:szCs w:val="28"/>
+          <w:lang w:val="tr-TR"/>
+        </w:rPr>
+        <w:t xml:space="preserve"> bağlayabilir. Bu </w:t>
+      </w:r>
+      <w:proofErr w:type="spellStart"/>
+      <w:r>
+        <w:rPr>
+          <w:sz w:val="28"/>
+          <w:szCs w:val="28"/>
+          <w:lang w:val="tr-TR"/>
+        </w:rPr>
+        <w:t>pointer’ı</w:t>
+      </w:r>
+      <w:proofErr w:type="spellEnd"/>
+      <w:r>
+        <w:rPr>
+          <w:sz w:val="28"/>
+          <w:szCs w:val="28"/>
+          <w:lang w:val="tr-TR"/>
+        </w:rPr>
+        <w:t xml:space="preserve"> da </w:t>
+      </w:r>
+      <w:proofErr w:type="spellStart"/>
+      <w:r>
+        <w:rPr>
+          <w:sz w:val="28"/>
+          <w:szCs w:val="28"/>
+          <w:lang w:val="tr-TR"/>
+        </w:rPr>
+        <w:t>ClassOne</w:t>
+      </w:r>
+      <w:proofErr w:type="spellEnd"/>
+      <w:r>
+        <w:rPr>
+          <w:sz w:val="28"/>
+          <w:szCs w:val="28"/>
+          <w:lang w:val="tr-TR"/>
+        </w:rPr>
+        <w:t xml:space="preserve"> sınıfı içinde tanımlıyoruz.</w:t>
       </w:r>
     </w:p>
     <w:p>
@@ -2852,6 +3522,506 @@
         </w:drawing>
       </w:r>
     </w:p>
+    <w:p>
+      <w:pPr>
+        <w:rPr>
+          <w:sz w:val="28"/>
+          <w:szCs w:val="28"/>
+          <w:lang w:val="tr-TR"/>
+        </w:rPr>
+      </w:pPr>
+    </w:p>
+    <w:p>
+      <w:pPr>
+        <w:rPr>
+          <w:sz w:val="28"/>
+          <w:szCs w:val="28"/>
+          <w:lang w:val="tr-TR"/>
+        </w:rPr>
+      </w:pPr>
+    </w:p>
+    <w:p>
+      <w:pPr>
+        <w:rPr>
+          <w:sz w:val="28"/>
+          <w:szCs w:val="28"/>
+          <w:lang w:val="tr-TR"/>
+        </w:rPr>
+      </w:pPr>
+    </w:p>
+    <w:p>
+      <w:pPr>
+        <w:rPr>
+          <w:sz w:val="28"/>
+          <w:szCs w:val="28"/>
+          <w:lang w:val="tr-TR"/>
+        </w:rPr>
+      </w:pPr>
+    </w:p>
+    <w:p>
+      <w:pPr>
+        <w:rPr>
+          <w:sz w:val="28"/>
+          <w:szCs w:val="28"/>
+          <w:lang w:val="tr-TR"/>
+        </w:rPr>
+      </w:pPr>
+    </w:p>
+    <w:p>
+      <w:pPr>
+        <w:rPr>
+          <w:sz w:val="28"/>
+          <w:szCs w:val="28"/>
+          <w:lang w:val="tr-TR"/>
+        </w:rPr>
+      </w:pPr>
+    </w:p>
+    <w:p>
+      <w:pPr>
+        <w:rPr>
+          <w:b/>
+          <w:bCs/>
+          <w:sz w:val="28"/>
+          <w:szCs w:val="28"/>
+          <w:lang w:val="tr-TR"/>
+        </w:rPr>
+      </w:pPr>
+      <w:proofErr w:type="spellStart"/>
+      <w:r>
+        <w:rPr>
+          <w:b/>
+          <w:bCs/>
+          <w:sz w:val="28"/>
+          <w:szCs w:val="28"/>
+          <w:lang w:val="tr-TR"/>
+        </w:rPr>
+        <w:lastRenderedPageBreak/>
+        <w:t>Linked</w:t>
+      </w:r>
+      <w:proofErr w:type="spellEnd"/>
+      <w:r>
+        <w:rPr>
+          <w:b/>
+          <w:bCs/>
+          <w:sz w:val="28"/>
+          <w:szCs w:val="28"/>
+          <w:lang w:val="tr-TR"/>
+        </w:rPr>
+        <w:t xml:space="preserve"> </w:t>
+      </w:r>
+      <w:proofErr w:type="spellStart"/>
+      <w:r>
+        <w:rPr>
+          <w:b/>
+          <w:bCs/>
+          <w:sz w:val="28"/>
+          <w:szCs w:val="28"/>
+          <w:lang w:val="tr-TR"/>
+        </w:rPr>
+        <w:t>List</w:t>
+      </w:r>
+      <w:proofErr w:type="spellEnd"/>
+      <w:r>
+        <w:rPr>
+          <w:b/>
+          <w:bCs/>
+          <w:sz w:val="28"/>
+          <w:szCs w:val="28"/>
+          <w:lang w:val="tr-TR"/>
+        </w:rPr>
+        <w:t xml:space="preserve"> (Bağlı Listeler)</w:t>
+      </w:r>
+    </w:p>
+    <w:p>
+      <w:pPr>
+        <w:rPr>
+          <w:sz w:val="28"/>
+          <w:szCs w:val="28"/>
+          <w:lang w:val="tr-TR"/>
+        </w:rPr>
+      </w:pPr>
+      <w:r>
+        <w:rPr>
+          <w:sz w:val="28"/>
+          <w:szCs w:val="28"/>
+          <w:lang w:val="tr-TR"/>
+        </w:rPr>
+        <w:t>Bağlı listeleri bir zincir gibi düşüneceğiz ve zincirin halkalarını düğüm olarak göreceğiz.</w:t>
+      </w:r>
+    </w:p>
+    <w:p>
+      <w:pPr>
+        <w:rPr>
+          <w:sz w:val="28"/>
+          <w:szCs w:val="28"/>
+          <w:lang w:val="tr-TR"/>
+        </w:rPr>
+      </w:pPr>
+      <w:r>
+        <w:rPr>
+          <w:sz w:val="28"/>
+          <w:szCs w:val="28"/>
+          <w:lang w:val="tr-TR"/>
+        </w:rPr>
+        <w:t>Bağlı listeler 4’e ayrılır:</w:t>
+      </w:r>
+      <w:r>
+        <w:rPr>
+          <w:sz w:val="28"/>
+          <w:szCs w:val="28"/>
+          <w:lang w:val="tr-TR"/>
+        </w:rPr>
+        <w:tab/>
+      </w:r>
+      <w:r>
+        <w:rPr>
+          <w:sz w:val="28"/>
+          <w:szCs w:val="28"/>
+          <w:lang w:val="tr-TR"/>
+        </w:rPr>
+        <w:tab/>
+      </w:r>
+      <w:r>
+        <w:rPr>
+          <w:sz w:val="28"/>
+          <w:szCs w:val="28"/>
+          <w:lang w:val="tr-TR"/>
+        </w:rPr>
+        <w:tab/>
+      </w:r>
+      <w:r>
+        <w:rPr>
+          <w:sz w:val="28"/>
+          <w:szCs w:val="28"/>
+          <w:lang w:val="tr-TR"/>
+        </w:rPr>
+        <w:tab/>
+      </w:r>
+      <w:r>
+        <w:rPr>
+          <w:sz w:val="28"/>
+          <w:szCs w:val="28"/>
+          <w:lang w:val="tr-TR"/>
+        </w:rPr>
+        <w:tab/>
+      </w:r>
+      <w:r>
+        <w:rPr>
+          <w:sz w:val="28"/>
+          <w:szCs w:val="28"/>
+          <w:lang w:val="tr-TR"/>
+        </w:rPr>
+        <w:tab/>
+        <w:t xml:space="preserve">     </w:t>
+      </w:r>
+    </w:p>
+    <w:p>
+      <w:pPr>
+        <w:pStyle w:val="ListeParagraf"/>
+        <w:numPr>
+          <w:ilvl w:val="0"/>
+          <w:numId w:val="2"/>
+        </w:numPr>
+        <w:rPr>
+          <w:sz w:val="28"/>
+          <w:szCs w:val="28"/>
+          <w:lang w:val="tr-TR"/>
+        </w:rPr>
+      </w:pPr>
+      <w:r>
+        <w:rPr>
+          <w:sz w:val="28"/>
+          <w:szCs w:val="28"/>
+          <w:lang w:val="tr-TR"/>
+        </w:rPr>
+        <w:t>Tek yönlü doğrusal bağlı liste</w:t>
+      </w:r>
+    </w:p>
+    <w:p>
+      <w:pPr>
+        <w:pStyle w:val="ListeParagraf"/>
+        <w:numPr>
+          <w:ilvl w:val="0"/>
+          <w:numId w:val="2"/>
+        </w:numPr>
+        <w:rPr>
+          <w:sz w:val="28"/>
+          <w:szCs w:val="28"/>
+          <w:lang w:val="tr-TR"/>
+        </w:rPr>
+      </w:pPr>
+      <w:r>
+        <w:rPr>
+          <w:sz w:val="28"/>
+          <w:szCs w:val="28"/>
+          <w:lang w:val="tr-TR"/>
+        </w:rPr>
+        <w:t>Çift yönlü doğrusal bağlı liste</w:t>
+      </w:r>
+    </w:p>
+    <w:p>
+      <w:pPr>
+        <w:pStyle w:val="ListeParagraf"/>
+        <w:numPr>
+          <w:ilvl w:val="0"/>
+          <w:numId w:val="2"/>
+        </w:numPr>
+        <w:rPr>
+          <w:sz w:val="28"/>
+          <w:szCs w:val="28"/>
+          <w:lang w:val="tr-TR"/>
+        </w:rPr>
+      </w:pPr>
+      <w:r>
+        <w:rPr>
+          <w:sz w:val="28"/>
+          <w:szCs w:val="28"/>
+          <w:lang w:val="tr-TR"/>
+        </w:rPr>
+        <w:t>Tek yönlü dairesel bağlı liste</w:t>
+      </w:r>
+    </w:p>
+    <w:p>
+      <w:pPr>
+        <w:pStyle w:val="ListeParagraf"/>
+        <w:numPr>
+          <w:ilvl w:val="0"/>
+          <w:numId w:val="2"/>
+        </w:numPr>
+        <w:rPr>
+          <w:sz w:val="28"/>
+          <w:szCs w:val="28"/>
+          <w:lang w:val="tr-TR"/>
+        </w:rPr>
+      </w:pPr>
+      <w:r>
+        <w:rPr>
+          <w:sz w:val="28"/>
+          <w:szCs w:val="28"/>
+          <w:lang w:val="tr-TR"/>
+        </w:rPr>
+        <w:t>Çift yönlü dairesel bağlı liste</w:t>
+      </w:r>
+    </w:p>
+    <w:p>
+      <w:pPr>
+        <w:rPr>
+          <w:sz w:val="28"/>
+          <w:szCs w:val="28"/>
+          <w:lang w:val="tr-TR"/>
+        </w:rPr>
+      </w:pPr>
+    </w:p>
+    <w:p>
+      <w:pPr>
+        <w:rPr>
+          <w:sz w:val="28"/>
+          <w:szCs w:val="28"/>
+          <w:lang w:val="tr-TR"/>
+        </w:rPr>
+      </w:pPr>
+      <w:r>
+        <w:rPr>
+          <w:noProof/>
+        </w:rPr>
+        <w:drawing>
+          <wp:inline distT="0" distB="0" distL="0" distR="0" wp14:anchorId="26BAC6F5" wp14:editId="12909296">
+            <wp:extent cx="5972810" cy="2357755"/>
+            <wp:effectExtent l="0" t="0" r="8890" b="4445"/>
+            <wp:docPr id="34" name="Resim 34" descr="diyagram içeren bir resim&#10;&#10;Açıklama otomatik olarak oluşturuldu"/>
+            <wp:cNvGraphicFramePr>
+              <a:graphicFrameLocks xmlns:a="http://schemas.openxmlformats.org/drawingml/2006/main" noChangeAspect="1"/>
+            </wp:cNvGraphicFramePr>
+            <a:graphic xmlns:a="http://schemas.openxmlformats.org/drawingml/2006/main">
+              <a:graphicData uri="http://schemas.openxmlformats.org/drawingml/2006/picture">
+                <pic:pic xmlns:pic="http://schemas.openxmlformats.org/drawingml/2006/picture">
+                  <pic:nvPicPr>
+                    <pic:cNvPr id="34" name="Resim 34" descr="diyagram içeren bir resim&#10;&#10;Açıklama otomatik olarak oluşturuldu"/>
+                    <pic:cNvPicPr/>
+                  </pic:nvPicPr>
+                  <pic:blipFill>
+                    <a:blip r:embed="rId13"/>
+                    <a:stretch>
+                      <a:fillRect/>
+                    </a:stretch>
+                  </pic:blipFill>
+                  <pic:spPr>
+                    <a:xfrm>
+                      <a:off x="0" y="0"/>
+                      <a:ext cx="5972810" cy="2357755"/>
+                    </a:xfrm>
+                    <a:prstGeom prst="rect">
+                      <a:avLst/>
+                    </a:prstGeom>
+                  </pic:spPr>
+                </pic:pic>
+              </a:graphicData>
+            </a:graphic>
+          </wp:inline>
+        </w:drawing>
+      </w:r>
+    </w:p>
+    <w:p>
+      <w:pPr>
+        <w:rPr>
+          <w:sz w:val="28"/>
+          <w:szCs w:val="28"/>
+          <w:lang w:val="tr-TR"/>
+        </w:rPr>
+      </w:pPr>
+      <w:r>
+        <w:rPr>
+          <w:sz w:val="28"/>
+          <w:szCs w:val="28"/>
+          <w:lang w:val="tr-TR"/>
+        </w:rPr>
+        <w:t>Tek yönlü doğrusal bağlı listenin yapısı yukarıdaki gibidir.</w:t>
+      </w:r>
+    </w:p>
+    <w:p>
+      <w:pPr>
+        <w:pStyle w:val="ListeParagraf"/>
+        <w:numPr>
+          <w:ilvl w:val="0"/>
+          <w:numId w:val="1"/>
+        </w:numPr>
+        <w:rPr>
+          <w:sz w:val="28"/>
+          <w:szCs w:val="28"/>
+          <w:lang w:val="tr-TR"/>
+        </w:rPr>
+      </w:pPr>
+      <w:r>
+        <w:rPr>
+          <w:sz w:val="28"/>
+          <w:szCs w:val="28"/>
+          <w:lang w:val="tr-TR"/>
+        </w:rPr>
+        <w:t>En önemli düğüm ilke düğümdür.</w:t>
+      </w:r>
+    </w:p>
+    <w:p>
+      <w:pPr>
+        <w:pStyle w:val="ListeParagraf"/>
+        <w:numPr>
+          <w:ilvl w:val="1"/>
+          <w:numId w:val="1"/>
+        </w:numPr>
+        <w:rPr>
+          <w:sz w:val="28"/>
+          <w:szCs w:val="28"/>
+          <w:lang w:val="tr-TR"/>
+        </w:rPr>
+      </w:pPr>
+      <w:r>
+        <w:rPr>
+          <w:sz w:val="28"/>
+          <w:szCs w:val="28"/>
+          <w:lang w:val="tr-TR"/>
+        </w:rPr>
+        <w:t xml:space="preserve">İlk düğümün adı </w:t>
+      </w:r>
+      <w:proofErr w:type="spellStart"/>
+      <w:r>
+        <w:rPr>
+          <w:sz w:val="28"/>
+          <w:szCs w:val="28"/>
+          <w:lang w:val="tr-TR"/>
+        </w:rPr>
+        <w:t>HEAD’dir</w:t>
+      </w:r>
+      <w:proofErr w:type="spellEnd"/>
+    </w:p>
+    <w:p>
+      <w:pPr>
+        <w:pStyle w:val="ListeParagraf"/>
+        <w:numPr>
+          <w:ilvl w:val="0"/>
+          <w:numId w:val="1"/>
+        </w:numPr>
+        <w:rPr>
+          <w:sz w:val="28"/>
+          <w:szCs w:val="28"/>
+          <w:lang w:val="tr-TR"/>
+        </w:rPr>
+      </w:pPr>
+      <w:r>
+        <w:rPr>
+          <w:sz w:val="28"/>
+          <w:szCs w:val="28"/>
+          <w:lang w:val="tr-TR"/>
+        </w:rPr>
+        <w:t xml:space="preserve">İkinci bir düğüm oluşturursak </w:t>
+      </w:r>
+      <w:proofErr w:type="spellStart"/>
+      <w:r>
+        <w:rPr>
+          <w:sz w:val="28"/>
+          <w:szCs w:val="28"/>
+          <w:lang w:val="tr-TR"/>
+        </w:rPr>
+        <w:t>HEAD’e</w:t>
+      </w:r>
+      <w:proofErr w:type="spellEnd"/>
+      <w:r>
+        <w:rPr>
+          <w:sz w:val="28"/>
+          <w:szCs w:val="28"/>
+          <w:lang w:val="tr-TR"/>
+        </w:rPr>
+        <w:t xml:space="preserve"> bağlı olacak</w:t>
+      </w:r>
+    </w:p>
+    <w:p>
+      <w:pPr>
+        <w:pStyle w:val="ListeParagraf"/>
+        <w:numPr>
+          <w:ilvl w:val="0"/>
+          <w:numId w:val="1"/>
+        </w:numPr>
+        <w:rPr>
+          <w:sz w:val="28"/>
+          <w:szCs w:val="28"/>
+          <w:lang w:val="tr-TR"/>
+        </w:rPr>
+      </w:pPr>
+      <w:r>
+        <w:rPr>
+          <w:sz w:val="28"/>
+          <w:szCs w:val="28"/>
+          <w:lang w:val="tr-TR"/>
+        </w:rPr>
+        <w:t>Eğer bir düğüm “</w:t>
+      </w:r>
+      <w:proofErr w:type="spellStart"/>
+      <w:r>
+        <w:rPr>
+          <w:sz w:val="28"/>
+          <w:szCs w:val="28"/>
+          <w:lang w:val="tr-TR"/>
+        </w:rPr>
+        <w:t>Null</w:t>
+      </w:r>
+      <w:proofErr w:type="spellEnd"/>
+      <w:r>
+        <w:rPr>
+          <w:sz w:val="28"/>
+          <w:szCs w:val="28"/>
+          <w:lang w:val="tr-TR"/>
+        </w:rPr>
+        <w:t>” değerini gösteriyorsa o düğüm son düğümdür</w:t>
+      </w:r>
+    </w:p>
+    <w:p>
+      <w:pPr>
+        <w:ind w:left="360"/>
+        <w:rPr>
+          <w:sz w:val="28"/>
+          <w:szCs w:val="28"/>
+          <w:lang w:val="tr-TR"/>
+        </w:rPr>
+      </w:pPr>
+    </w:p>
     <w:sectPr>
       <w:pgSz w:w="12240" w:h="15840"/>
       <w:pgMar w:top="1417" w:right="1417" w:bottom="1417" w:left="1417" w:header="720" w:footer="720" w:gutter="0"/>
@@ -2929,7 +4099,7 @@
         <w:rFonts w:ascii="Calibri" w:eastAsiaTheme="minorHAnsi" w:hAnsi="Calibri" w:cs="Calibri" w:hint="default"/>
       </w:rPr>
     </w:lvl>
-    <w:lvl w:ilvl="1" w:tplc="04090003" w:tentative="1">
+    <w:lvl w:ilvl="1" w:tplc="04090003">
       <w:start w:val="1"/>
       <w:numFmt w:val="bullet"/>
       <w:lvlText w:val="o"/>
@@ -2941,7 +4111,7 @@
         <w:rFonts w:ascii="Courier New" w:hAnsi="Courier New" w:cs="Courier New" w:hint="default"/>
       </w:rPr>
     </w:lvl>
-    <w:lvl w:ilvl="2" w:tplc="04090005" w:tentative="1">
+    <w:lvl w:ilvl="2" w:tplc="04090005">
       <w:start w:val="1"/>
       <w:numFmt w:val="bullet"/>
       <w:lvlText w:val=""/>
@@ -3026,8 +4196,100 @@
       </w:rPr>
     </w:lvl>
   </w:abstractNum>
+  <w:abstractNum w:abstractNumId="1" w15:restartNumberingAfterBreak="0">
+    <w:nsid w:val="691B0D4E"/>
+    <w:multiLevelType w:val="hybridMultilevel"/>
+    <w:tmpl w:val="DEB6758C"/>
+    <w:lvl w:ilvl="0" w:tplc="86645192">
+      <w:start w:val="1"/>
+      <w:numFmt w:val="decimal"/>
+      <w:lvlText w:val="%1-"/>
+      <w:lvlJc w:val="left"/>
+      <w:pPr>
+        <w:ind w:left="720" w:hanging="360"/>
+      </w:pPr>
+      <w:rPr>
+        <w:rFonts w:hint="default"/>
+      </w:rPr>
+    </w:lvl>
+    <w:lvl w:ilvl="1" w:tplc="04090019" w:tentative="1">
+      <w:start w:val="1"/>
+      <w:numFmt w:val="lowerLetter"/>
+      <w:lvlText w:val="%2."/>
+      <w:lvlJc w:val="left"/>
+      <w:pPr>
+        <w:ind w:left="1440" w:hanging="360"/>
+      </w:pPr>
+    </w:lvl>
+    <w:lvl w:ilvl="2" w:tplc="0409001B" w:tentative="1">
+      <w:start w:val="1"/>
+      <w:numFmt w:val="lowerRoman"/>
+      <w:lvlText w:val="%3."/>
+      <w:lvlJc w:val="right"/>
+      <w:pPr>
+        <w:ind w:left="2160" w:hanging="180"/>
+      </w:pPr>
+    </w:lvl>
+    <w:lvl w:ilvl="3" w:tplc="0409000F" w:tentative="1">
+      <w:start w:val="1"/>
+      <w:numFmt w:val="decimal"/>
+      <w:lvlText w:val="%4."/>
+      <w:lvlJc w:val="left"/>
+      <w:pPr>
+        <w:ind w:left="2880" w:hanging="360"/>
+      </w:pPr>
+    </w:lvl>
+    <w:lvl w:ilvl="4" w:tplc="04090019" w:tentative="1">
+      <w:start w:val="1"/>
+      <w:numFmt w:val="lowerLetter"/>
+      <w:lvlText w:val="%5."/>
+      <w:lvlJc w:val="left"/>
+      <w:pPr>
+        <w:ind w:left="3600" w:hanging="360"/>
+      </w:pPr>
+    </w:lvl>
+    <w:lvl w:ilvl="5" w:tplc="0409001B" w:tentative="1">
+      <w:start w:val="1"/>
+      <w:numFmt w:val="lowerRoman"/>
+      <w:lvlText w:val="%6."/>
+      <w:lvlJc w:val="right"/>
+      <w:pPr>
+        <w:ind w:left="4320" w:hanging="180"/>
+      </w:pPr>
+    </w:lvl>
+    <w:lvl w:ilvl="6" w:tplc="0409000F" w:tentative="1">
+      <w:start w:val="1"/>
+      <w:numFmt w:val="decimal"/>
+      <w:lvlText w:val="%7."/>
+      <w:lvlJc w:val="left"/>
+      <w:pPr>
+        <w:ind w:left="5040" w:hanging="360"/>
+      </w:pPr>
+    </w:lvl>
+    <w:lvl w:ilvl="7" w:tplc="04090019" w:tentative="1">
+      <w:start w:val="1"/>
+      <w:numFmt w:val="lowerLetter"/>
+      <w:lvlText w:val="%8."/>
+      <w:lvlJc w:val="left"/>
+      <w:pPr>
+        <w:ind w:left="5760" w:hanging="360"/>
+      </w:pPr>
+    </w:lvl>
+    <w:lvl w:ilvl="8" w:tplc="0409001B" w:tentative="1">
+      <w:start w:val="1"/>
+      <w:numFmt w:val="lowerRoman"/>
+      <w:lvlText w:val="%9."/>
+      <w:lvlJc w:val="right"/>
+      <w:pPr>
+        <w:ind w:left="6480" w:hanging="180"/>
+      </w:pPr>
+    </w:lvl>
+  </w:abstractNum>
   <w:num w:numId="1" w16cid:durableId="709961605">
     <w:abstractNumId w:val="0"/>
+  </w:num>
+  <w:num w:numId="2" w16cid:durableId="115295698">
+    <w:abstractNumId w:val="1"/>
   </w:num>
 </w:numbering>
 </file>

--- a/myNotes/VeriYapıları.docx
+++ b/myNotes/VeriYapıları.docx
@@ -3811,24 +3811,15 @@
           <w:lang w:val="tr-TR"/>
         </w:rPr>
       </w:pPr>
-    </w:p>
-    <w:p>
-      <w:pPr>
-        <w:rPr>
-          <w:sz w:val="28"/>
-          <w:szCs w:val="28"/>
-          <w:lang w:val="tr-TR"/>
-        </w:rPr>
-      </w:pPr>
       <w:r>
         <w:rPr>
           <w:noProof/>
         </w:rPr>
         <w:drawing>
-          <wp:inline distT="0" distB="0" distL="0" distR="0" wp14:anchorId="26BAC6F5" wp14:editId="12909296">
-            <wp:extent cx="5972810" cy="2357755"/>
-            <wp:effectExtent l="0" t="0" r="8890" b="4445"/>
-            <wp:docPr id="34" name="Resim 34" descr="diyagram içeren bir resim&#10;&#10;Açıklama otomatik olarak oluşturuldu"/>
+          <wp:inline distT="0" distB="0" distL="0" distR="0" wp14:anchorId="34DE1290" wp14:editId="18A48234">
+            <wp:extent cx="5972810" cy="2302510"/>
+            <wp:effectExtent l="0" t="0" r="8890" b="2540"/>
+            <wp:docPr id="38" name="Resim 38" descr="diyagram içeren bir resim&#10;&#10;Açıklama otomatik olarak oluşturuldu"/>
             <wp:cNvGraphicFramePr>
               <a:graphicFrameLocks xmlns:a="http://schemas.openxmlformats.org/drawingml/2006/main" noChangeAspect="1"/>
             </wp:cNvGraphicFramePr>
@@ -3836,7 +3827,7 @@
               <a:graphicData uri="http://schemas.openxmlformats.org/drawingml/2006/picture">
                 <pic:pic xmlns:pic="http://schemas.openxmlformats.org/drawingml/2006/picture">
                   <pic:nvPicPr>
-                    <pic:cNvPr id="34" name="Resim 34" descr="diyagram içeren bir resim&#10;&#10;Açıklama otomatik olarak oluşturuldu"/>
+                    <pic:cNvPr id="38" name="Resim 38" descr="diyagram içeren bir resim&#10;&#10;Açıklama otomatik olarak oluşturuldu"/>
                     <pic:cNvPicPr/>
                   </pic:nvPicPr>
                   <pic:blipFill>
@@ -3848,7 +3839,7 @@
                   <pic:spPr>
                     <a:xfrm>
                       <a:off x="0" y="0"/>
-                      <a:ext cx="5972810" cy="2357755"/>
+                      <a:ext cx="5972810" cy="2302510"/>
                     </a:xfrm>
                     <a:prstGeom prst="rect">
                       <a:avLst/>
@@ -3869,6 +3860,15 @@
           <w:lang w:val="tr-TR"/>
         </w:rPr>
       </w:pPr>
+    </w:p>
+    <w:p>
+      <w:pPr>
+        <w:rPr>
+          <w:sz w:val="28"/>
+          <w:szCs w:val="28"/>
+          <w:lang w:val="tr-TR"/>
+        </w:rPr>
+      </w:pPr>
       <w:r>
         <w:rPr>
           <w:sz w:val="28"/>
@@ -4014,7 +4014,328 @@
     </w:p>
     <w:p>
       <w:pPr>
-        <w:ind w:left="360"/>
+        <w:rPr>
+          <w:sz w:val="28"/>
+          <w:szCs w:val="28"/>
+          <w:lang w:val="tr-TR"/>
+        </w:rPr>
+      </w:pPr>
+      <w:r>
+        <w:rPr>
+          <w:sz w:val="28"/>
+          <w:szCs w:val="28"/>
+          <w:lang w:val="tr-TR"/>
+        </w:rPr>
+        <w:t>Tek yönlü doğrusal bağlı listenin özellikleri</w:t>
+      </w:r>
+    </w:p>
+    <w:p>
+      <w:pPr>
+        <w:pStyle w:val="ListeParagraf"/>
+        <w:numPr>
+          <w:ilvl w:val="0"/>
+          <w:numId w:val="1"/>
+        </w:numPr>
+        <w:rPr>
+          <w:sz w:val="28"/>
+          <w:szCs w:val="28"/>
+          <w:lang w:val="tr-TR"/>
+        </w:rPr>
+      </w:pPr>
+      <w:proofErr w:type="spellStart"/>
+      <w:r>
+        <w:rPr>
+          <w:sz w:val="28"/>
+          <w:szCs w:val="28"/>
+          <w:lang w:val="tr-TR"/>
+        </w:rPr>
+        <w:t>Head</w:t>
+      </w:r>
+      <w:proofErr w:type="spellEnd"/>
+      <w:r>
+        <w:rPr>
+          <w:sz w:val="28"/>
+          <w:szCs w:val="28"/>
+          <w:lang w:val="tr-TR"/>
+        </w:rPr>
+        <w:t xml:space="preserve"> düğümünden başlayıp sırayla </w:t>
+      </w:r>
+      <w:proofErr w:type="spellStart"/>
+      <w:r>
+        <w:rPr>
+          <w:sz w:val="28"/>
+          <w:szCs w:val="28"/>
+          <w:lang w:val="tr-TR"/>
+        </w:rPr>
+        <w:t>Tail</w:t>
+      </w:r>
+      <w:proofErr w:type="spellEnd"/>
+      <w:r>
+        <w:rPr>
+          <w:sz w:val="28"/>
+          <w:szCs w:val="28"/>
+          <w:lang w:val="tr-TR"/>
+        </w:rPr>
+        <w:t xml:space="preserve"> düğümüne kadar tüm düğümleri belli bir sıra ile geçiş yapılması</w:t>
+      </w:r>
+    </w:p>
+    <w:p>
+      <w:pPr>
+        <w:pStyle w:val="ListeParagraf"/>
+        <w:numPr>
+          <w:ilvl w:val="0"/>
+          <w:numId w:val="1"/>
+        </w:numPr>
+        <w:rPr>
+          <w:sz w:val="28"/>
+          <w:szCs w:val="28"/>
+          <w:lang w:val="tr-TR"/>
+        </w:rPr>
+      </w:pPr>
+      <w:proofErr w:type="spellStart"/>
+      <w:r>
+        <w:rPr>
+          <w:sz w:val="28"/>
+          <w:szCs w:val="28"/>
+          <w:lang w:val="tr-TR"/>
+        </w:rPr>
+        <w:t>Tail’in</w:t>
+      </w:r>
+      <w:proofErr w:type="spellEnd"/>
+      <w:r>
+        <w:rPr>
+          <w:sz w:val="28"/>
+          <w:szCs w:val="28"/>
+          <w:lang w:val="tr-TR"/>
+        </w:rPr>
+        <w:t xml:space="preserve"> </w:t>
+      </w:r>
+      <w:proofErr w:type="spellStart"/>
+      <w:r>
+        <w:rPr>
+          <w:sz w:val="28"/>
+          <w:szCs w:val="28"/>
+          <w:lang w:val="tr-TR"/>
+        </w:rPr>
+        <w:t>null</w:t>
+      </w:r>
+      <w:proofErr w:type="spellEnd"/>
+      <w:r>
+        <w:rPr>
+          <w:sz w:val="28"/>
+          <w:szCs w:val="28"/>
+          <w:lang w:val="tr-TR"/>
+        </w:rPr>
+        <w:t xml:space="preserve"> değerini gösteriyor olması</w:t>
+      </w:r>
+    </w:p>
+    <w:p>
+      <w:pPr>
+        <w:rPr>
+          <w:sz w:val="28"/>
+          <w:szCs w:val="28"/>
+          <w:lang w:val="tr-TR"/>
+        </w:rPr>
+      </w:pPr>
+    </w:p>
+    <w:p>
+      <w:pPr>
+        <w:rPr>
+          <w:sz w:val="28"/>
+          <w:szCs w:val="28"/>
+          <w:lang w:val="tr-TR"/>
+        </w:rPr>
+      </w:pPr>
+    </w:p>
+    <w:p>
+      <w:pPr>
+        <w:rPr>
+          <w:sz w:val="28"/>
+          <w:szCs w:val="28"/>
+          <w:lang w:val="tr-TR"/>
+        </w:rPr>
+      </w:pPr>
+      <w:r>
+        <w:rPr>
+          <w:sz w:val="28"/>
+          <w:szCs w:val="28"/>
+          <w:lang w:val="tr-TR"/>
+        </w:rPr>
+        <w:lastRenderedPageBreak/>
+        <w:t xml:space="preserve">Eğer biz farklı bir düğümü başa getirip, başa getirdiğimiz düğümü </w:t>
+      </w:r>
+      <w:proofErr w:type="spellStart"/>
+      <w:r>
+        <w:rPr>
+          <w:sz w:val="28"/>
+          <w:szCs w:val="28"/>
+          <w:lang w:val="tr-TR"/>
+        </w:rPr>
+        <w:t>Head</w:t>
+      </w:r>
+      <w:proofErr w:type="spellEnd"/>
+      <w:r>
+        <w:rPr>
+          <w:sz w:val="28"/>
+          <w:szCs w:val="28"/>
+          <w:lang w:val="tr-TR"/>
+        </w:rPr>
+        <w:t xml:space="preserve"> düğüm yaparsak yapısı aşağıdaki gibi olacaktır.</w:t>
+      </w:r>
+    </w:p>
+    <w:p>
+      <w:pPr>
+        <w:rPr>
+          <w:sz w:val="28"/>
+          <w:szCs w:val="28"/>
+          <w:lang w:val="tr-TR"/>
+        </w:rPr>
+      </w:pPr>
+      <w:r>
+        <w:rPr>
+          <w:noProof/>
+        </w:rPr>
+        <w:drawing>
+          <wp:inline distT="0" distB="0" distL="0" distR="0" wp14:anchorId="5B93A529" wp14:editId="26F3CCA2">
+            <wp:extent cx="5972810" cy="1799590"/>
+            <wp:effectExtent l="0" t="0" r="8890" b="0"/>
+            <wp:docPr id="40" name="Resim 40"/>
+            <wp:cNvGraphicFramePr>
+              <a:graphicFrameLocks xmlns:a="http://schemas.openxmlformats.org/drawingml/2006/main" noChangeAspect="1"/>
+            </wp:cNvGraphicFramePr>
+            <a:graphic xmlns:a="http://schemas.openxmlformats.org/drawingml/2006/main">
+              <a:graphicData uri="http://schemas.openxmlformats.org/drawingml/2006/picture">
+                <pic:pic xmlns:pic="http://schemas.openxmlformats.org/drawingml/2006/picture">
+                  <pic:nvPicPr>
+                    <pic:cNvPr id="1" name=""/>
+                    <pic:cNvPicPr/>
+                  </pic:nvPicPr>
+                  <pic:blipFill>
+                    <a:blip r:embed="rId14"/>
+                    <a:stretch>
+                      <a:fillRect/>
+                    </a:stretch>
+                  </pic:blipFill>
+                  <pic:spPr>
+                    <a:xfrm>
+                      <a:off x="0" y="0"/>
+                      <a:ext cx="5972810" cy="1799590"/>
+                    </a:xfrm>
+                    <a:prstGeom prst="rect">
+                      <a:avLst/>
+                    </a:prstGeom>
+                  </pic:spPr>
+                </pic:pic>
+              </a:graphicData>
+            </a:graphic>
+          </wp:inline>
+        </w:drawing>
+      </w:r>
+    </w:p>
+    <w:p>
+      <w:pPr>
+        <w:rPr>
+          <w:sz w:val="28"/>
+          <w:szCs w:val="28"/>
+          <w:lang w:val="tr-TR"/>
+        </w:rPr>
+      </w:pPr>
+    </w:p>
+    <w:p>
+      <w:pPr>
+        <w:rPr>
+          <w:sz w:val="28"/>
+          <w:szCs w:val="28"/>
+          <w:lang w:val="tr-TR"/>
+        </w:rPr>
+      </w:pPr>
+      <w:r>
+        <w:rPr>
+          <w:sz w:val="28"/>
+          <w:szCs w:val="28"/>
+          <w:lang w:val="tr-TR"/>
+        </w:rPr>
+        <w:t xml:space="preserve">Eğer </w:t>
+      </w:r>
+      <w:proofErr w:type="spellStart"/>
+      <w:r>
+        <w:rPr>
+          <w:sz w:val="28"/>
+          <w:szCs w:val="28"/>
+          <w:lang w:val="tr-TR"/>
+        </w:rPr>
+        <w:t>Tail</w:t>
+      </w:r>
+      <w:proofErr w:type="spellEnd"/>
+      <w:r>
+        <w:rPr>
+          <w:sz w:val="28"/>
+          <w:szCs w:val="28"/>
+          <w:lang w:val="tr-TR"/>
+        </w:rPr>
+        <w:t xml:space="preserve"> düğümünden sonra bir düğüm eklersek yapısı aşağıdaki gibi olacaktır</w:t>
+      </w:r>
+    </w:p>
+    <w:p>
+      <w:pPr>
+        <w:rPr>
+          <w:sz w:val="28"/>
+          <w:szCs w:val="28"/>
+          <w:lang w:val="tr-TR"/>
+        </w:rPr>
+      </w:pPr>
+      <w:r>
+        <w:rPr>
+          <w:noProof/>
+        </w:rPr>
+        <w:drawing>
+          <wp:inline distT="0" distB="0" distL="0" distR="0" wp14:anchorId="3A9BF3B4" wp14:editId="2C90D7DA">
+            <wp:extent cx="5972810" cy="1609725"/>
+            <wp:effectExtent l="0" t="0" r="8890" b="9525"/>
+            <wp:docPr id="41" name="Resim 41" descr="metin, iç mekan içeren bir resim&#10;&#10;Açıklama otomatik olarak oluşturuldu"/>
+            <wp:cNvGraphicFramePr>
+              <a:graphicFrameLocks xmlns:a="http://schemas.openxmlformats.org/drawingml/2006/main" noChangeAspect="1"/>
+            </wp:cNvGraphicFramePr>
+            <a:graphic xmlns:a="http://schemas.openxmlformats.org/drawingml/2006/main">
+              <a:graphicData uri="http://schemas.openxmlformats.org/drawingml/2006/picture">
+                <pic:pic xmlns:pic="http://schemas.openxmlformats.org/drawingml/2006/picture">
+                  <pic:nvPicPr>
+                    <pic:cNvPr id="41" name="Resim 41" descr="metin, iç mekan içeren bir resim&#10;&#10;Açıklama otomatik olarak oluşturuldu"/>
+                    <pic:cNvPicPr/>
+                  </pic:nvPicPr>
+                  <pic:blipFill>
+                    <a:blip r:embed="rId15"/>
+                    <a:stretch>
+                      <a:fillRect/>
+                    </a:stretch>
+                  </pic:blipFill>
+                  <pic:spPr>
+                    <a:xfrm>
+                      <a:off x="0" y="0"/>
+                      <a:ext cx="5972810" cy="1609725"/>
+                    </a:xfrm>
+                    <a:prstGeom prst="rect">
+                      <a:avLst/>
+                    </a:prstGeom>
+                  </pic:spPr>
+                </pic:pic>
+              </a:graphicData>
+            </a:graphic>
+          </wp:inline>
+        </w:drawing>
+      </w:r>
+    </w:p>
+    <w:p>
+      <w:pPr>
+        <w:rPr>
+          <w:sz w:val="28"/>
+          <w:szCs w:val="28"/>
+          <w:lang w:val="tr-TR"/>
+        </w:rPr>
+      </w:pPr>
+    </w:p>
+    <w:p>
+      <w:pPr>
         <w:rPr>
           <w:sz w:val="28"/>
           <w:szCs w:val="28"/>

--- a/myNotes/VeriYapıları.docx
+++ b/myNotes/VeriYapıları.docx
@@ -3854,12 +3854,43 @@
     </w:p>
     <w:p>
       <w:pPr>
-        <w:rPr>
-          <w:sz w:val="28"/>
-          <w:szCs w:val="28"/>
-          <w:lang w:val="tr-TR"/>
-        </w:rPr>
-      </w:pPr>
+        <w:pStyle w:val="ListeParagraf"/>
+        <w:numPr>
+          <w:ilvl w:val="0"/>
+          <w:numId w:val="1"/>
+        </w:numPr>
+        <w:rPr>
+          <w:sz w:val="28"/>
+          <w:szCs w:val="28"/>
+          <w:lang w:val="tr-TR"/>
+        </w:rPr>
+      </w:pPr>
+      <w:r>
+        <w:rPr>
+          <w:sz w:val="28"/>
+          <w:szCs w:val="28"/>
+          <w:lang w:val="tr-TR"/>
+        </w:rPr>
+        <w:t xml:space="preserve">Bu </w:t>
+      </w:r>
+      <w:proofErr w:type="spellStart"/>
+      <w:r>
+        <w:rPr>
+          <w:sz w:val="28"/>
+          <w:szCs w:val="28"/>
+          <w:lang w:val="tr-TR"/>
+        </w:rPr>
+        <w:t>resimin</w:t>
+      </w:r>
+      <w:proofErr w:type="spellEnd"/>
+      <w:r>
+        <w:rPr>
+          <w:sz w:val="28"/>
+          <w:szCs w:val="28"/>
+          <w:lang w:val="tr-TR"/>
+        </w:rPr>
+        <w:t xml:space="preserve"> örneği </w:t>
+      </w:r>
     </w:p>
     <w:p>
       <w:pPr>

--- a/myNotes/VeriYapıları.docx
+++ b/myNotes/VeriYapıları.docx
@@ -133,7 +133,6 @@
                 <w:lang w:val="tr-TR"/>
               </w:rPr>
             </w:pPr>
-            <w:proofErr w:type="spellStart"/>
             <w:r>
               <w:rPr>
                 <w:sz w:val="28"/>
@@ -142,7 +141,6 @@
               </w:rPr>
               <w:t>İnt</w:t>
             </w:r>
-            <w:proofErr w:type="spellEnd"/>
           </w:p>
           <w:p>
             <w:pPr>
@@ -152,7 +150,6 @@
                 <w:lang w:val="tr-TR"/>
               </w:rPr>
             </w:pPr>
-            <w:proofErr w:type="spellStart"/>
             <w:r>
               <w:rPr>
                 <w:sz w:val="28"/>
@@ -161,7 +158,6 @@
               </w:rPr>
               <w:t>Float</w:t>
             </w:r>
-            <w:proofErr w:type="spellEnd"/>
           </w:p>
           <w:p>
             <w:pPr>
@@ -171,7 +167,6 @@
                 <w:lang w:val="tr-TR"/>
               </w:rPr>
             </w:pPr>
-            <w:proofErr w:type="spellStart"/>
             <w:r>
               <w:rPr>
                 <w:sz w:val="28"/>
@@ -180,7 +175,6 @@
               </w:rPr>
               <w:t>Char</w:t>
             </w:r>
-            <w:proofErr w:type="spellEnd"/>
           </w:p>
           <w:p>
             <w:pPr>
@@ -190,7 +184,6 @@
                 <w:lang w:val="tr-TR"/>
               </w:rPr>
             </w:pPr>
-            <w:proofErr w:type="spellStart"/>
             <w:r>
               <w:rPr>
                 <w:sz w:val="28"/>
@@ -199,7 +192,6 @@
               </w:rPr>
               <w:t>Double</w:t>
             </w:r>
-            <w:proofErr w:type="spellEnd"/>
           </w:p>
           <w:p>
             <w:pPr>
@@ -265,7 +257,6 @@
                 <w:lang w:val="tr-TR"/>
               </w:rPr>
             </w:pPr>
-            <w:proofErr w:type="spellStart"/>
             <w:r>
               <w:rPr>
                 <w:sz w:val="28"/>
@@ -274,7 +265,6 @@
               </w:rPr>
               <w:t>Enum</w:t>
             </w:r>
-            <w:proofErr w:type="spellEnd"/>
           </w:p>
           <w:p>
             <w:pPr>
@@ -312,43 +302,7 @@
                 <w:szCs w:val="28"/>
                 <w:lang w:val="tr-TR"/>
               </w:rPr>
-              <w:t>Bağlı listeler (</w:t>
-            </w:r>
-            <w:proofErr w:type="spellStart"/>
-            <w:r>
-              <w:rPr>
-                <w:sz w:val="28"/>
-                <w:szCs w:val="28"/>
-                <w:lang w:val="tr-TR"/>
-              </w:rPr>
-              <w:t>Linked</w:t>
-            </w:r>
-            <w:proofErr w:type="spellEnd"/>
-            <w:r>
-              <w:rPr>
-                <w:sz w:val="28"/>
-                <w:szCs w:val="28"/>
-                <w:lang w:val="tr-TR"/>
-              </w:rPr>
-              <w:t xml:space="preserve"> </w:t>
-            </w:r>
-            <w:proofErr w:type="spellStart"/>
-            <w:r>
-              <w:rPr>
-                <w:sz w:val="28"/>
-                <w:szCs w:val="28"/>
-                <w:lang w:val="tr-TR"/>
-              </w:rPr>
-              <w:t>List</w:t>
-            </w:r>
-            <w:proofErr w:type="spellEnd"/>
-            <w:r>
-              <w:rPr>
-                <w:sz w:val="28"/>
-                <w:szCs w:val="28"/>
-                <w:lang w:val="tr-TR"/>
-              </w:rPr>
-              <w:t>)</w:t>
+              <w:t>Bağlı listeler (Linked List)</w:t>
             </w:r>
           </w:p>
           <w:p>
@@ -365,25 +319,7 @@
                 <w:szCs w:val="28"/>
                 <w:lang w:val="tr-TR"/>
               </w:rPr>
-              <w:t>Kuyruk (</w:t>
-            </w:r>
-            <w:proofErr w:type="spellStart"/>
-            <w:r>
-              <w:rPr>
-                <w:sz w:val="28"/>
-                <w:szCs w:val="28"/>
-                <w:lang w:val="tr-TR"/>
-              </w:rPr>
-              <w:t>queue</w:t>
-            </w:r>
-            <w:proofErr w:type="spellEnd"/>
-            <w:r>
-              <w:rPr>
-                <w:sz w:val="28"/>
-                <w:szCs w:val="28"/>
-                <w:lang w:val="tr-TR"/>
-              </w:rPr>
-              <w:t>)</w:t>
+              <w:t>Kuyruk (queue)</w:t>
             </w:r>
           </w:p>
           <w:p>
@@ -400,25 +336,7 @@
                 <w:szCs w:val="28"/>
                 <w:lang w:val="tr-TR"/>
               </w:rPr>
-              <w:t>Yığınlar (</w:t>
-            </w:r>
-            <w:proofErr w:type="spellStart"/>
-            <w:r>
-              <w:rPr>
-                <w:sz w:val="28"/>
-                <w:szCs w:val="28"/>
-                <w:lang w:val="tr-TR"/>
-              </w:rPr>
-              <w:t>Stack</w:t>
-            </w:r>
-            <w:proofErr w:type="spellEnd"/>
-            <w:r>
-              <w:rPr>
-                <w:sz w:val="28"/>
-                <w:szCs w:val="28"/>
-                <w:lang w:val="tr-TR"/>
-              </w:rPr>
-              <w:t>)</w:t>
+              <w:t>Yığınlar (Stack)</w:t>
             </w:r>
           </w:p>
           <w:p>
@@ -435,25 +353,7 @@
                 <w:szCs w:val="28"/>
                 <w:lang w:val="tr-TR"/>
               </w:rPr>
-              <w:t>Ağaçlar (</w:t>
-            </w:r>
-            <w:proofErr w:type="spellStart"/>
-            <w:r>
-              <w:rPr>
-                <w:sz w:val="28"/>
-                <w:szCs w:val="28"/>
-                <w:lang w:val="tr-TR"/>
-              </w:rPr>
-              <w:t>Treas</w:t>
-            </w:r>
-            <w:proofErr w:type="spellEnd"/>
-            <w:r>
-              <w:rPr>
-                <w:sz w:val="28"/>
-                <w:szCs w:val="28"/>
-                <w:lang w:val="tr-TR"/>
-              </w:rPr>
-              <w:t>)</w:t>
+              <w:t>Ağaçlar (Treas)</w:t>
             </w:r>
           </w:p>
           <w:p>
@@ -632,41 +532,13 @@
           <w:lang w:val="tr-TR"/>
         </w:rPr>
       </w:pPr>
-      <w:proofErr w:type="spellStart"/>
-      <w:r>
-        <w:rPr>
-          <w:sz w:val="28"/>
-          <w:szCs w:val="28"/>
-          <w:lang w:val="tr-TR"/>
-        </w:rPr>
-        <w:t>İnt</w:t>
-      </w:r>
-      <w:proofErr w:type="spellEnd"/>
-      <w:r>
-        <w:rPr>
-          <w:sz w:val="28"/>
-          <w:szCs w:val="28"/>
-          <w:lang w:val="tr-TR"/>
-        </w:rPr>
-        <w:t xml:space="preserve"> </w:t>
-      </w:r>
-      <w:proofErr w:type="spellStart"/>
-      <w:r>
-        <w:rPr>
-          <w:sz w:val="28"/>
-          <w:szCs w:val="28"/>
-          <w:lang w:val="tr-TR"/>
-        </w:rPr>
-        <w:t>sayi</w:t>
-      </w:r>
-      <w:proofErr w:type="spellEnd"/>
-      <w:r>
-        <w:rPr>
-          <w:sz w:val="28"/>
-          <w:szCs w:val="28"/>
-          <w:lang w:val="tr-TR"/>
-        </w:rPr>
-        <w:t xml:space="preserve">; </w:t>
+      <w:r>
+        <w:rPr>
+          <w:sz w:val="28"/>
+          <w:szCs w:val="28"/>
+          <w:lang w:val="tr-TR"/>
+        </w:rPr>
+        <w:t xml:space="preserve">İnt sayi; </w:t>
       </w:r>
     </w:p>
     <w:p>
@@ -758,86 +630,30 @@
           </mc:Fallback>
         </mc:AlternateContent>
       </w:r>
-      <w:proofErr w:type="gramStart"/>
-      <w:r>
-        <w:rPr>
-          <w:sz w:val="28"/>
-          <w:szCs w:val="28"/>
-          <w:lang w:val="tr-TR"/>
-        </w:rPr>
-        <w:t>bu</w:t>
-      </w:r>
-      <w:proofErr w:type="gramEnd"/>
-      <w:r>
-        <w:rPr>
-          <w:sz w:val="28"/>
-          <w:szCs w:val="28"/>
-          <w:lang w:val="tr-TR"/>
-        </w:rPr>
-        <w:t xml:space="preserve"> tek değişkendir ve bellekte 1 </w:t>
-      </w:r>
-      <w:proofErr w:type="spellStart"/>
-      <w:r>
-        <w:rPr>
-          <w:sz w:val="28"/>
-          <w:szCs w:val="28"/>
-          <w:lang w:val="tr-TR"/>
-        </w:rPr>
-        <w:t>bayt’lık</w:t>
-      </w:r>
-      <w:proofErr w:type="spellEnd"/>
-      <w:r>
-        <w:rPr>
-          <w:sz w:val="28"/>
-          <w:szCs w:val="28"/>
-          <w:lang w:val="tr-TR"/>
-        </w:rPr>
-        <w:t xml:space="preserve"> yer kaplar.</w:t>
-      </w:r>
-    </w:p>
-    <w:p>
-      <w:pPr>
-        <w:rPr>
-          <w:sz w:val="28"/>
-          <w:szCs w:val="28"/>
-          <w:lang w:val="tr-TR"/>
-        </w:rPr>
-      </w:pPr>
-      <w:proofErr w:type="spellStart"/>
-      <w:r>
-        <w:rPr>
-          <w:sz w:val="28"/>
-          <w:szCs w:val="28"/>
-          <w:lang w:val="tr-TR"/>
-        </w:rPr>
-        <w:t>İnt</w:t>
-      </w:r>
-      <w:proofErr w:type="spellEnd"/>
-      <w:r>
-        <w:rPr>
-          <w:sz w:val="28"/>
-          <w:szCs w:val="28"/>
-          <w:lang w:val="tr-TR"/>
-        </w:rPr>
-        <w:t xml:space="preserve"> </w:t>
-      </w:r>
-      <w:proofErr w:type="gramStart"/>
-      <w:r>
-        <w:rPr>
-          <w:sz w:val="28"/>
-          <w:szCs w:val="28"/>
-          <w:lang w:val="tr-TR"/>
-        </w:rPr>
-        <w:t>dizi[</w:t>
-      </w:r>
-      <w:proofErr w:type="gramEnd"/>
-      <w:r>
-        <w:rPr>
-          <w:sz w:val="28"/>
-          <w:szCs w:val="28"/>
-          <w:lang w:val="tr-TR"/>
-        </w:rPr>
-        <w:t xml:space="preserve">10]; </w:t>
+      <w:r>
+        <w:rPr>
+          <w:sz w:val="28"/>
+          <w:szCs w:val="28"/>
+          <w:lang w:val="tr-TR"/>
+        </w:rPr>
+        <w:t>bu tek değişkendir ve bellekte 1 bayt’lık yer kaplar.</w:t>
+      </w:r>
+    </w:p>
+    <w:p>
+      <w:pPr>
+        <w:rPr>
+          <w:sz w:val="28"/>
+          <w:szCs w:val="28"/>
+          <w:lang w:val="tr-TR"/>
+        </w:rPr>
+      </w:pPr>
+      <w:r>
+        <w:rPr>
+          <w:sz w:val="28"/>
+          <w:szCs w:val="28"/>
+          <w:lang w:val="tr-TR"/>
+        </w:rPr>
+        <w:t xml:space="preserve">İnt dizi[10]; </w:t>
       </w:r>
     </w:p>
     <w:p>
@@ -853,23 +669,13 @@
           <w:lang w:val="tr-TR"/>
         </w:rPr>
       </w:pPr>
-      <w:proofErr w:type="gramStart"/>
-      <w:r>
-        <w:rPr>
-          <w:sz w:val="28"/>
-          <w:szCs w:val="28"/>
-          <w:lang w:val="tr-TR"/>
-        </w:rPr>
-        <w:t>bu</w:t>
-      </w:r>
-      <w:proofErr w:type="gramEnd"/>
-      <w:r>
-        <w:rPr>
-          <w:sz w:val="28"/>
-          <w:szCs w:val="28"/>
-          <w:lang w:val="tr-TR"/>
-        </w:rPr>
-        <w:t xml:space="preserve"> bellekte 10 adet elemana yer ayıracak şekilde alan kaplar.</w:t>
+      <w:r>
+        <w:rPr>
+          <w:sz w:val="28"/>
+          <w:szCs w:val="28"/>
+          <w:lang w:val="tr-TR"/>
+        </w:rPr>
+        <w:t>bu bellekte 10 adet elemana yer ayıracak şekilde alan kaplar.</w:t>
       </w:r>
     </w:p>
     <w:p>
@@ -1164,7 +970,6 @@
                                 <w:lang w:val="tr-TR"/>
                               </w:rPr>
                             </w:pPr>
-                            <w:proofErr w:type="spellStart"/>
                             <w:r>
                               <w:rPr>
                                 <w:sz w:val="14"/>
@@ -1173,7 +978,6 @@
                               </w:rPr>
                               <w:t>İnt</w:t>
                             </w:r>
-                            <w:proofErr w:type="spellEnd"/>
                           </w:p>
                           <w:p>
                             <w:pPr>
@@ -1183,7 +987,6 @@
                                 <w:lang w:val="tr-TR"/>
                               </w:rPr>
                             </w:pPr>
-                            <w:proofErr w:type="spellStart"/>
                             <w:r>
                               <w:rPr>
                                 <w:sz w:val="14"/>
@@ -1192,7 +995,6 @@
                               </w:rPr>
                               <w:t>Float</w:t>
                             </w:r>
-                            <w:proofErr w:type="spellEnd"/>
                           </w:p>
                           <w:p>
                             <w:pPr>
@@ -1202,7 +1004,6 @@
                                 <w:lang w:val="tr-TR"/>
                               </w:rPr>
                             </w:pPr>
-                            <w:proofErr w:type="spellStart"/>
                             <w:r>
                               <w:rPr>
                                 <w:sz w:val="14"/>
@@ -1211,7 +1012,6 @@
                               </w:rPr>
                               <w:t>Double</w:t>
                             </w:r>
-                            <w:proofErr w:type="spellEnd"/>
                           </w:p>
                           <w:p>
                             <w:pPr>
@@ -1221,7 +1021,6 @@
                                 <w:lang w:val="tr-TR"/>
                               </w:rPr>
                             </w:pPr>
-                            <w:proofErr w:type="spellStart"/>
                             <w:r>
                               <w:rPr>
                                 <w:sz w:val="14"/>
@@ -1230,7 +1029,6 @@
                               </w:rPr>
                               <w:t>String</w:t>
                             </w:r>
-                            <w:proofErr w:type="spellEnd"/>
                           </w:p>
                           <w:p>
                             <w:pPr>
@@ -1240,7 +1038,6 @@
                                 <w:lang w:val="tr-TR"/>
                               </w:rPr>
                             </w:pPr>
-                            <w:proofErr w:type="spellStart"/>
                             <w:r>
                               <w:rPr>
                                 <w:sz w:val="14"/>
@@ -1249,7 +1046,6 @@
                               </w:rPr>
                               <w:t>Char</w:t>
                             </w:r>
-                            <w:proofErr w:type="spellEnd"/>
                           </w:p>
                           <w:p>
                             <w:pPr>
@@ -1302,7 +1098,6 @@
                           <w:lang w:val="tr-TR"/>
                         </w:rPr>
                       </w:pPr>
-                      <w:proofErr w:type="spellStart"/>
                       <w:r>
                         <w:rPr>
                           <w:sz w:val="14"/>
@@ -1311,7 +1106,6 @@
                         </w:rPr>
                         <w:t>İnt</w:t>
                       </w:r>
-                      <w:proofErr w:type="spellEnd"/>
                     </w:p>
                     <w:p>
                       <w:pPr>
@@ -1321,7 +1115,6 @@
                           <w:lang w:val="tr-TR"/>
                         </w:rPr>
                       </w:pPr>
-                      <w:proofErr w:type="spellStart"/>
                       <w:r>
                         <w:rPr>
                           <w:sz w:val="14"/>
@@ -1330,7 +1123,6 @@
                         </w:rPr>
                         <w:t>Float</w:t>
                       </w:r>
-                      <w:proofErr w:type="spellEnd"/>
                     </w:p>
                     <w:p>
                       <w:pPr>
@@ -1340,7 +1132,6 @@
                           <w:lang w:val="tr-TR"/>
                         </w:rPr>
                       </w:pPr>
-                      <w:proofErr w:type="spellStart"/>
                       <w:r>
                         <w:rPr>
                           <w:sz w:val="14"/>
@@ -1349,7 +1140,6 @@
                         </w:rPr>
                         <w:t>Double</w:t>
                       </w:r>
-                      <w:proofErr w:type="spellEnd"/>
                     </w:p>
                     <w:p>
                       <w:pPr>
@@ -1359,7 +1149,6 @@
                           <w:lang w:val="tr-TR"/>
                         </w:rPr>
                       </w:pPr>
-                      <w:proofErr w:type="spellStart"/>
                       <w:r>
                         <w:rPr>
                           <w:sz w:val="14"/>
@@ -1368,7 +1157,6 @@
                         </w:rPr>
                         <w:t>String</w:t>
                       </w:r>
-                      <w:proofErr w:type="spellEnd"/>
                     </w:p>
                     <w:p>
                       <w:pPr>
@@ -1378,7 +1166,6 @@
                           <w:lang w:val="tr-TR"/>
                         </w:rPr>
                       </w:pPr>
-                      <w:proofErr w:type="spellStart"/>
                       <w:r>
                         <w:rPr>
                           <w:sz w:val="14"/>
@@ -1387,7 +1174,6 @@
                         </w:rPr>
                         <w:t>Char</w:t>
                       </w:r>
-                      <w:proofErr w:type="spellEnd"/>
                     </w:p>
                     <w:p>
                       <w:pPr>
@@ -1535,97 +1321,7 @@
           <w:szCs w:val="28"/>
           <w:lang w:val="tr-TR"/>
         </w:rPr>
-        <w:t xml:space="preserve">Bu düğümün içerisinde </w:t>
-      </w:r>
-      <w:proofErr w:type="spellStart"/>
-      <w:r>
-        <w:rPr>
-          <w:sz w:val="28"/>
-          <w:szCs w:val="28"/>
-          <w:lang w:val="tr-TR"/>
-        </w:rPr>
-        <w:t>int</w:t>
-      </w:r>
-      <w:proofErr w:type="spellEnd"/>
-      <w:r>
-        <w:rPr>
-          <w:sz w:val="28"/>
-          <w:szCs w:val="28"/>
-          <w:lang w:val="tr-TR"/>
-        </w:rPr>
-        <w:t xml:space="preserve">, </w:t>
-      </w:r>
-      <w:proofErr w:type="spellStart"/>
-      <w:r>
-        <w:rPr>
-          <w:sz w:val="28"/>
-          <w:szCs w:val="28"/>
-          <w:lang w:val="tr-TR"/>
-        </w:rPr>
-        <w:t>float</w:t>
-      </w:r>
-      <w:proofErr w:type="spellEnd"/>
-      <w:r>
-        <w:rPr>
-          <w:sz w:val="28"/>
-          <w:szCs w:val="28"/>
-          <w:lang w:val="tr-TR"/>
-        </w:rPr>
-        <w:t xml:space="preserve">, </w:t>
-      </w:r>
-      <w:proofErr w:type="spellStart"/>
-      <w:r>
-        <w:rPr>
-          <w:sz w:val="28"/>
-          <w:szCs w:val="28"/>
-          <w:lang w:val="tr-TR"/>
-        </w:rPr>
-        <w:t>double</w:t>
-      </w:r>
-      <w:proofErr w:type="spellEnd"/>
-      <w:r>
-        <w:rPr>
-          <w:sz w:val="28"/>
-          <w:szCs w:val="28"/>
-          <w:lang w:val="tr-TR"/>
-        </w:rPr>
-        <w:t xml:space="preserve">, </w:t>
-      </w:r>
-      <w:proofErr w:type="spellStart"/>
-      <w:r>
-        <w:rPr>
-          <w:sz w:val="28"/>
-          <w:szCs w:val="28"/>
-          <w:lang w:val="tr-TR"/>
-        </w:rPr>
-        <w:t>string</w:t>
-      </w:r>
-      <w:proofErr w:type="spellEnd"/>
-      <w:r>
-        <w:rPr>
-          <w:sz w:val="28"/>
-          <w:szCs w:val="28"/>
-          <w:lang w:val="tr-TR"/>
-        </w:rPr>
-        <w:t xml:space="preserve">, </w:t>
-      </w:r>
-      <w:proofErr w:type="spellStart"/>
-      <w:r>
-        <w:rPr>
-          <w:sz w:val="28"/>
-          <w:szCs w:val="28"/>
-          <w:lang w:val="tr-TR"/>
-        </w:rPr>
-        <w:t>char</w:t>
-      </w:r>
-      <w:proofErr w:type="spellEnd"/>
-      <w:r>
-        <w:rPr>
-          <w:sz w:val="28"/>
-          <w:szCs w:val="28"/>
-          <w:lang w:val="tr-TR"/>
-        </w:rPr>
-        <w:t>… gibi değişkenler olabilir</w:t>
+        <w:t>Bu düğümün içerisinde int, float, double, string, char… gibi değişkenler olabilir</w:t>
       </w:r>
     </w:p>
     <w:p>
@@ -1661,25 +1357,7 @@
           <w:szCs w:val="28"/>
           <w:lang w:val="tr-TR"/>
         </w:rPr>
-        <w:t xml:space="preserve">Aslında düğüm = obje (Nesne) Java’da Nesne dediğimiz şeyi </w:t>
-      </w:r>
-      <w:proofErr w:type="spellStart"/>
-      <w:r>
-        <w:rPr>
-          <w:sz w:val="28"/>
-          <w:szCs w:val="28"/>
-          <w:lang w:val="tr-TR"/>
-        </w:rPr>
-        <w:t>Class’lardan</w:t>
-      </w:r>
-      <w:proofErr w:type="spellEnd"/>
-      <w:r>
-        <w:rPr>
-          <w:sz w:val="28"/>
-          <w:szCs w:val="28"/>
-          <w:lang w:val="tr-TR"/>
-        </w:rPr>
-        <w:t xml:space="preserve"> oluşturuyoruz. </w:t>
+        <w:t xml:space="preserve">Aslında düğüm = obje (Nesne) Java’da Nesne dediğimiz şeyi Class’lardan oluşturuyoruz. </w:t>
       </w:r>
     </w:p>
     <w:p>
@@ -1697,25 +1375,7 @@
           <w:szCs w:val="28"/>
           <w:lang w:val="tr-TR"/>
         </w:rPr>
-        <w:t xml:space="preserve">Yani </w:t>
-      </w:r>
-      <w:proofErr w:type="spellStart"/>
-      <w:r>
-        <w:rPr>
-          <w:sz w:val="28"/>
-          <w:szCs w:val="28"/>
-          <w:lang w:val="tr-TR"/>
-        </w:rPr>
-        <w:t>Class’lardan</w:t>
-      </w:r>
-      <w:proofErr w:type="spellEnd"/>
-      <w:r>
-        <w:rPr>
-          <w:sz w:val="28"/>
-          <w:szCs w:val="28"/>
-          <w:lang w:val="tr-TR"/>
-        </w:rPr>
-        <w:t xml:space="preserve"> oluşturduğumuz objelere düğüm diyoruz.</w:t>
+        <w:t>Yani Class’lardan oluşturduğumuz objelere düğüm diyoruz.</w:t>
       </w:r>
     </w:p>
     <w:p>
@@ -1849,81 +1509,7 @@
           <w:szCs w:val="24"/>
           <w:lang w:val="tr-TR"/>
         </w:rPr>
-        <w:t xml:space="preserve">Biz bir </w:t>
-      </w:r>
-      <w:proofErr w:type="spellStart"/>
-      <w:r>
-        <w:rPr>
-          <w:sz w:val="24"/>
-          <w:szCs w:val="24"/>
-          <w:lang w:val="tr-TR"/>
-        </w:rPr>
-        <w:t>class’tan</w:t>
-      </w:r>
-      <w:proofErr w:type="spellEnd"/>
-      <w:r>
-        <w:rPr>
-          <w:sz w:val="24"/>
-          <w:szCs w:val="24"/>
-          <w:lang w:val="tr-TR"/>
-        </w:rPr>
-        <w:t xml:space="preserve"> bir nesne oluşturup nesneye değer vermediğimizde düğüm oluşmuyor bellekte </w:t>
-      </w:r>
-      <w:proofErr w:type="spellStart"/>
-      <w:proofErr w:type="gramStart"/>
-      <w:r>
-        <w:rPr>
-          <w:sz w:val="24"/>
-          <w:szCs w:val="24"/>
-          <w:lang w:val="tr-TR"/>
-        </w:rPr>
-        <w:t>null</w:t>
-      </w:r>
-      <w:proofErr w:type="spellEnd"/>
-      <w:proofErr w:type="gramEnd"/>
-      <w:r>
-        <w:rPr>
-          <w:sz w:val="24"/>
-          <w:szCs w:val="24"/>
-          <w:lang w:val="tr-TR"/>
-        </w:rPr>
-        <w:t xml:space="preserve"> değeri tutuluyor fakat bir </w:t>
-      </w:r>
-      <w:proofErr w:type="spellStart"/>
-      <w:r>
-        <w:rPr>
-          <w:sz w:val="24"/>
-          <w:szCs w:val="24"/>
-          <w:lang w:val="tr-TR"/>
-        </w:rPr>
-        <w:t>class’tan</w:t>
-      </w:r>
-      <w:proofErr w:type="spellEnd"/>
-      <w:r>
-        <w:rPr>
-          <w:sz w:val="24"/>
-          <w:szCs w:val="24"/>
-          <w:lang w:val="tr-TR"/>
-        </w:rPr>
-        <w:t xml:space="preserve"> bir nesneyi </w:t>
-      </w:r>
-      <w:proofErr w:type="spellStart"/>
-      <w:r>
-        <w:rPr>
-          <w:sz w:val="24"/>
-          <w:szCs w:val="24"/>
-          <w:lang w:val="tr-TR"/>
-        </w:rPr>
-        <w:t>new’leyip</w:t>
-      </w:r>
-      <w:proofErr w:type="spellEnd"/>
-      <w:r>
-        <w:rPr>
-          <w:sz w:val="24"/>
-          <w:szCs w:val="24"/>
-          <w:lang w:val="tr-TR"/>
-        </w:rPr>
-        <w:t xml:space="preserve"> türetirsek düğüm oluşturmuş oluyoruz.</w:t>
+        <w:t>Biz bir class’tan bir nesne oluşturup nesneye değer vermediğimizde düğüm oluşmuyor bellekte null değeri tutuluyor fakat bir class’tan bir nesneyi new’leyip türetirsek düğüm oluşturmuş oluyoruz.</w:t>
       </w:r>
     </w:p>
     <w:p>
@@ -1984,41 +1570,13 @@
           <w:lang w:val="tr-TR"/>
         </w:rPr>
       </w:pPr>
-      <w:proofErr w:type="spellStart"/>
-      <w:r>
-        <w:rPr>
-          <w:sz w:val="28"/>
-          <w:szCs w:val="28"/>
-          <w:lang w:val="tr-TR"/>
-        </w:rPr>
-        <w:t>Class’tan</w:t>
-      </w:r>
-      <w:proofErr w:type="spellEnd"/>
-      <w:r>
-        <w:rPr>
-          <w:sz w:val="28"/>
-          <w:szCs w:val="28"/>
-          <w:lang w:val="tr-TR"/>
-        </w:rPr>
-        <w:t xml:space="preserve"> </w:t>
-      </w:r>
-      <w:proofErr w:type="spellStart"/>
-      <w:r>
-        <w:rPr>
-          <w:sz w:val="28"/>
-          <w:szCs w:val="28"/>
-          <w:lang w:val="tr-TR"/>
-        </w:rPr>
-        <w:t>new</w:t>
-      </w:r>
-      <w:proofErr w:type="spellEnd"/>
-      <w:r>
-        <w:rPr>
-          <w:sz w:val="28"/>
-          <w:szCs w:val="28"/>
-          <w:lang w:val="tr-TR"/>
-        </w:rPr>
-        <w:t xml:space="preserve"> ile kaç tane nesne türetirsek o sayıda düğümümüz oluyor.</w:t>
+      <w:r>
+        <w:rPr>
+          <w:sz w:val="28"/>
+          <w:szCs w:val="28"/>
+          <w:lang w:val="tr-TR"/>
+        </w:rPr>
+        <w:t>Class’tan new ile kaç tane nesne türetirsek o sayıda düğümümüz oluyor.</w:t>
       </w:r>
     </w:p>
     <w:p>
@@ -2053,25 +1611,7 @@
           <w:szCs w:val="28"/>
           <w:lang w:val="tr-TR"/>
         </w:rPr>
-        <w:t xml:space="preserve"> </w:t>
-      </w:r>
-      <w:proofErr w:type="spellStart"/>
-      <w:r>
-        <w:rPr>
-          <w:sz w:val="28"/>
-          <w:szCs w:val="28"/>
-          <w:lang w:val="tr-TR"/>
-        </w:rPr>
-        <w:t>Class’ında</w:t>
-      </w:r>
-      <w:proofErr w:type="spellEnd"/>
-      <w:r>
-        <w:rPr>
-          <w:sz w:val="28"/>
-          <w:szCs w:val="28"/>
-          <w:lang w:val="tr-TR"/>
-        </w:rPr>
-        <w:t xml:space="preserve"> yazılmıştır.</w:t>
+        <w:t xml:space="preserve"> Class’ında yazılmıştır.</w:t>
       </w:r>
     </w:p>
     <w:p>
@@ -2179,25 +1719,7 @@
           <w:szCs w:val="28"/>
           <w:lang w:val="tr-TR"/>
         </w:rPr>
-        <w:t>Türettiğimiz düğümleri birbirine bağlamak için “</w:t>
-      </w:r>
-      <w:proofErr w:type="spellStart"/>
-      <w:r>
-        <w:rPr>
-          <w:sz w:val="28"/>
-          <w:szCs w:val="28"/>
-          <w:lang w:val="tr-TR"/>
-        </w:rPr>
-        <w:t>Pointer</w:t>
-      </w:r>
-      <w:proofErr w:type="spellEnd"/>
-      <w:r>
-        <w:rPr>
-          <w:sz w:val="28"/>
-          <w:szCs w:val="28"/>
-          <w:lang w:val="tr-TR"/>
-        </w:rPr>
-        <w:t>” adı verilen yapılar kullanılır. Grafiksel karşılığı aşağıdaki gibidir.</w:t>
+        <w:t>Türettiğimiz düğümleri birbirine bağlamak için “Pointer” adı verilen yapılar kullanılır. Grafiksel karşılığı aşağıdaki gibidir.</w:t>
       </w:r>
     </w:p>
     <w:p>
@@ -3039,14 +2561,12 @@
                                 <w:lang w:val="tr-TR"/>
                               </w:rPr>
                             </w:pPr>
-                            <w:proofErr w:type="spellStart"/>
                             <w:r>
                               <w:rPr>
                                 <w:lang w:val="tr-TR"/>
                               </w:rPr>
                               <w:t>Null</w:t>
                             </w:r>
-                            <w:proofErr w:type="spellEnd"/>
                           </w:p>
                         </w:txbxContent>
                       </wps:txbx>
@@ -3076,14 +2596,12 @@
                           <w:lang w:val="tr-TR"/>
                         </w:rPr>
                       </w:pPr>
-                      <w:proofErr w:type="spellStart"/>
                       <w:r>
                         <w:rPr>
                           <w:lang w:val="tr-TR"/>
                         </w:rPr>
                         <w:t>Null</w:t>
                       </w:r>
-                      <w:proofErr w:type="spellEnd"/>
                     </w:p>
                   </w:txbxContent>
                 </v:textbox>
@@ -3175,25 +2693,7 @@
           <w:szCs w:val="28"/>
           <w:lang w:val="tr-TR"/>
         </w:rPr>
-        <w:t xml:space="preserve">Burada </w:t>
-      </w:r>
-      <w:proofErr w:type="spellStart"/>
-      <w:r>
-        <w:rPr>
-          <w:sz w:val="28"/>
-          <w:szCs w:val="28"/>
-          <w:lang w:val="tr-TR"/>
-        </w:rPr>
-        <w:t>next</w:t>
-      </w:r>
-      <w:proofErr w:type="spellEnd"/>
-      <w:r>
-        <w:rPr>
-          <w:sz w:val="28"/>
-          <w:szCs w:val="28"/>
-          <w:lang w:val="tr-TR"/>
-        </w:rPr>
-        <w:t xml:space="preserve"> adındaki nesne göstericidir. Yani bir sonraki düğümün </w:t>
+        <w:t xml:space="preserve">Burada next adındaki nesne göstericidir. Yani bir sonraki düğümün </w:t>
       </w:r>
       <w:r>
         <w:rPr>
@@ -3209,159 +2709,15 @@
           <w:szCs w:val="28"/>
           <w:lang w:val="tr-TR"/>
         </w:rPr>
-        <w:t xml:space="preserve"> tutacak olan </w:t>
-      </w:r>
-      <w:proofErr w:type="spellStart"/>
-      <w:r>
-        <w:rPr>
-          <w:sz w:val="28"/>
-          <w:szCs w:val="28"/>
-          <w:lang w:val="tr-TR"/>
-        </w:rPr>
-        <w:t>pointer’dır</w:t>
-      </w:r>
-      <w:proofErr w:type="spellEnd"/>
-      <w:r>
-        <w:rPr>
-          <w:sz w:val="28"/>
-          <w:szCs w:val="28"/>
-          <w:lang w:val="tr-TR"/>
-        </w:rPr>
-        <w:t xml:space="preserve">. </w:t>
-      </w:r>
-      <w:r>
-        <w:rPr>
-          <w:sz w:val="28"/>
-          <w:szCs w:val="28"/>
-          <w:lang w:val="tr-TR"/>
-        </w:rPr>
-        <w:t xml:space="preserve">Burada önemli olan nokta şu; örneğin biz burada </w:t>
-      </w:r>
-      <w:proofErr w:type="spellStart"/>
-      <w:r>
-        <w:rPr>
-          <w:sz w:val="28"/>
-          <w:szCs w:val="28"/>
-          <w:lang w:val="tr-TR"/>
-        </w:rPr>
-        <w:t>ClassOne</w:t>
-      </w:r>
-      <w:proofErr w:type="spellEnd"/>
-      <w:r>
-        <w:rPr>
-          <w:sz w:val="28"/>
-          <w:szCs w:val="28"/>
-          <w:lang w:val="tr-TR"/>
-        </w:rPr>
-        <w:t xml:space="preserve"> sınıfından türettiğimiz düğümleri birbirlerine bağlayacağız, yani türetilen nesnelerin tipleri </w:t>
-      </w:r>
-      <w:proofErr w:type="spellStart"/>
-      <w:r>
-        <w:rPr>
-          <w:sz w:val="28"/>
-          <w:szCs w:val="28"/>
-          <w:lang w:val="tr-TR"/>
-        </w:rPr>
-        <w:t>ClassOne</w:t>
-      </w:r>
-      <w:proofErr w:type="spellEnd"/>
-      <w:r>
-        <w:rPr>
-          <w:sz w:val="28"/>
-          <w:szCs w:val="28"/>
-          <w:lang w:val="tr-TR"/>
-        </w:rPr>
-        <w:t xml:space="preserve"> tipindedir. </w:t>
-      </w:r>
-      <w:proofErr w:type="spellStart"/>
-      <w:r>
-        <w:rPr>
-          <w:sz w:val="28"/>
-          <w:szCs w:val="28"/>
-          <w:lang w:val="tr-TR"/>
-        </w:rPr>
-        <w:t>ClassOne</w:t>
-      </w:r>
-      <w:proofErr w:type="spellEnd"/>
-      <w:r>
-        <w:rPr>
-          <w:sz w:val="28"/>
-          <w:szCs w:val="28"/>
-          <w:lang w:val="tr-TR"/>
-        </w:rPr>
-        <w:t xml:space="preserve"> tipinde olan düğümleri yine </w:t>
-      </w:r>
-      <w:proofErr w:type="spellStart"/>
-      <w:r>
-        <w:rPr>
-          <w:sz w:val="28"/>
-          <w:szCs w:val="28"/>
-          <w:lang w:val="tr-TR"/>
-        </w:rPr>
-        <w:t>ClassOne</w:t>
-      </w:r>
-      <w:proofErr w:type="spellEnd"/>
-      <w:r>
-        <w:rPr>
-          <w:sz w:val="28"/>
-          <w:szCs w:val="28"/>
-          <w:lang w:val="tr-TR"/>
-        </w:rPr>
-        <w:t xml:space="preserve"> tipinde olan bir </w:t>
-      </w:r>
-      <w:proofErr w:type="spellStart"/>
-      <w:r>
-        <w:rPr>
-          <w:sz w:val="28"/>
-          <w:szCs w:val="28"/>
-          <w:lang w:val="tr-TR"/>
-        </w:rPr>
-        <w:t>pointer</w:t>
-      </w:r>
-      <w:proofErr w:type="spellEnd"/>
-      <w:r>
-        <w:rPr>
-          <w:sz w:val="28"/>
-          <w:szCs w:val="28"/>
-          <w:lang w:val="tr-TR"/>
-        </w:rPr>
-        <w:t xml:space="preserve"> bağlayabilir. Bu </w:t>
-      </w:r>
-      <w:proofErr w:type="spellStart"/>
-      <w:r>
-        <w:rPr>
-          <w:sz w:val="28"/>
-          <w:szCs w:val="28"/>
-          <w:lang w:val="tr-TR"/>
-        </w:rPr>
-        <w:t>pointer’ı</w:t>
-      </w:r>
-      <w:proofErr w:type="spellEnd"/>
-      <w:r>
-        <w:rPr>
-          <w:sz w:val="28"/>
-          <w:szCs w:val="28"/>
-          <w:lang w:val="tr-TR"/>
-        </w:rPr>
-        <w:t xml:space="preserve"> da </w:t>
-      </w:r>
-      <w:proofErr w:type="spellStart"/>
-      <w:r>
-        <w:rPr>
-          <w:sz w:val="28"/>
-          <w:szCs w:val="28"/>
-          <w:lang w:val="tr-TR"/>
-        </w:rPr>
-        <w:t>ClassOne</w:t>
-      </w:r>
-      <w:proofErr w:type="spellEnd"/>
-      <w:r>
-        <w:rPr>
-          <w:sz w:val="28"/>
-          <w:szCs w:val="28"/>
-          <w:lang w:val="tr-TR"/>
-        </w:rPr>
-        <w:t xml:space="preserve"> sınıfı içinde tanımlıyoruz.</w:t>
+        <w:t xml:space="preserve"> tutacak olan pointer’dır. </w:t>
+      </w:r>
+      <w:r>
+        <w:rPr>
+          <w:sz w:val="28"/>
+          <w:szCs w:val="28"/>
+          <w:lang w:val="tr-TR"/>
+        </w:rPr>
+        <w:t>Burada önemli olan nokta şu; örneğin biz burada ClassOne sınıfından türettiğimiz düğümleri birbirlerine bağlayacağız, yani türetilen nesnelerin tipleri ClassOne tipindedir. ClassOne tipinde olan düğümleri yine ClassOne tipinde olan bir pointer bağlayabilir. Bu pointer’ı da ClassOne sınıfı içinde tanımlıyoruz.</w:t>
       </w:r>
     </w:p>
     <w:p>
@@ -3586,7 +2942,6 @@
           <w:lang w:val="tr-TR"/>
         </w:rPr>
       </w:pPr>
-      <w:proofErr w:type="spellStart"/>
       <w:r>
         <w:rPr>
           <w:b/>
@@ -3596,40 +2951,7 @@
           <w:lang w:val="tr-TR"/>
         </w:rPr>
         <w:lastRenderedPageBreak/>
-        <w:t>Linked</w:t>
-      </w:r>
-      <w:proofErr w:type="spellEnd"/>
-      <w:r>
-        <w:rPr>
-          <w:b/>
-          <w:bCs/>
-          <w:sz w:val="28"/>
-          <w:szCs w:val="28"/>
-          <w:lang w:val="tr-TR"/>
-        </w:rPr>
-        <w:t xml:space="preserve"> </w:t>
-      </w:r>
-      <w:proofErr w:type="spellStart"/>
-      <w:r>
-        <w:rPr>
-          <w:b/>
-          <w:bCs/>
-          <w:sz w:val="28"/>
-          <w:szCs w:val="28"/>
-          <w:lang w:val="tr-TR"/>
-        </w:rPr>
-        <w:t>List</w:t>
-      </w:r>
-      <w:proofErr w:type="spellEnd"/>
-      <w:r>
-        <w:rPr>
-          <w:b/>
-          <w:bCs/>
-          <w:sz w:val="28"/>
-          <w:szCs w:val="28"/>
-          <w:lang w:val="tr-TR"/>
-        </w:rPr>
-        <w:t xml:space="preserve"> (Bağlı Listeler)</w:t>
+        <w:t>Linked List (Bağlı Listeler)</w:t>
       </w:r>
     </w:p>
     <w:p>
@@ -3854,6 +3176,32 @@
     </w:p>
     <w:p>
       <w:pPr>
+        <w:rPr>
+          <w:sz w:val="28"/>
+          <w:szCs w:val="28"/>
+          <w:lang w:val="tr-TR"/>
+        </w:rPr>
+      </w:pPr>
+    </w:p>
+    <w:p>
+      <w:pPr>
+        <w:rPr>
+          <w:sz w:val="28"/>
+          <w:szCs w:val="28"/>
+          <w:lang w:val="tr-TR"/>
+        </w:rPr>
+      </w:pPr>
+      <w:r>
+        <w:rPr>
+          <w:sz w:val="28"/>
+          <w:szCs w:val="28"/>
+          <w:lang w:val="tr-TR"/>
+        </w:rPr>
+        <w:t>Tek yönlü doğrusal bağlı listenin yapısı yukarıdaki gibidir.</w:t>
+      </w:r>
+    </w:p>
+    <w:p>
+      <w:pPr>
         <w:pStyle w:val="ListeParagraf"/>
         <w:numPr>
           <w:ilvl w:val="0"/>
@@ -3871,42 +3219,29 @@
           <w:szCs w:val="28"/>
           <w:lang w:val="tr-TR"/>
         </w:rPr>
-        <w:t xml:space="preserve">Bu </w:t>
-      </w:r>
-      <w:proofErr w:type="spellStart"/>
-      <w:r>
-        <w:rPr>
-          <w:sz w:val="28"/>
-          <w:szCs w:val="28"/>
-          <w:lang w:val="tr-TR"/>
-        </w:rPr>
-        <w:t>resimin</w:t>
-      </w:r>
-      <w:proofErr w:type="spellEnd"/>
-      <w:r>
-        <w:rPr>
-          <w:sz w:val="28"/>
-          <w:szCs w:val="28"/>
-          <w:lang w:val="tr-TR"/>
-        </w:rPr>
-        <w:t xml:space="preserve"> örneği </w:t>
-      </w:r>
-    </w:p>
-    <w:p>
-      <w:pPr>
-        <w:rPr>
-          <w:sz w:val="28"/>
-          <w:szCs w:val="28"/>
-          <w:lang w:val="tr-TR"/>
-        </w:rPr>
-      </w:pPr>
-      <w:r>
-        <w:rPr>
-          <w:sz w:val="28"/>
-          <w:szCs w:val="28"/>
-          <w:lang w:val="tr-TR"/>
-        </w:rPr>
-        <w:t>Tek yönlü doğrusal bağlı listenin yapısı yukarıdaki gibidir.</w:t>
+        <w:t>En önemli düğüm ilke düğümdür.</w:t>
+      </w:r>
+    </w:p>
+    <w:p>
+      <w:pPr>
+        <w:pStyle w:val="ListeParagraf"/>
+        <w:numPr>
+          <w:ilvl w:val="1"/>
+          <w:numId w:val="1"/>
+        </w:numPr>
+        <w:rPr>
+          <w:sz w:val="28"/>
+          <w:szCs w:val="28"/>
+          <w:lang w:val="tr-TR"/>
+        </w:rPr>
+      </w:pPr>
+      <w:r>
+        <w:rPr>
+          <w:sz w:val="28"/>
+          <w:szCs w:val="28"/>
+          <w:lang w:val="tr-TR"/>
+        </w:rPr>
+        <w:t>İlk düğümün adı HEAD’dir</w:t>
       </w:r>
     </w:p>
     <w:p>
@@ -3928,40 +3263,8 @@
           <w:szCs w:val="28"/>
           <w:lang w:val="tr-TR"/>
         </w:rPr>
-        <w:t>En önemli düğüm ilke düğümdür.</w:t>
-      </w:r>
-    </w:p>
-    <w:p>
-      <w:pPr>
-        <w:pStyle w:val="ListeParagraf"/>
-        <w:numPr>
-          <w:ilvl w:val="1"/>
-          <w:numId w:val="1"/>
-        </w:numPr>
-        <w:rPr>
-          <w:sz w:val="28"/>
-          <w:szCs w:val="28"/>
-          <w:lang w:val="tr-TR"/>
-        </w:rPr>
-      </w:pPr>
-      <w:r>
-        <w:rPr>
-          <w:sz w:val="28"/>
-          <w:szCs w:val="28"/>
-          <w:lang w:val="tr-TR"/>
-        </w:rPr>
-        <w:t xml:space="preserve">İlk düğümün adı </w:t>
-      </w:r>
-      <w:proofErr w:type="spellStart"/>
-      <w:r>
-        <w:rPr>
-          <w:sz w:val="28"/>
-          <w:szCs w:val="28"/>
-          <w:lang w:val="tr-TR"/>
-        </w:rPr>
-        <w:t>HEAD’dir</w:t>
-      </w:r>
-      <w:proofErr w:type="spellEnd"/>
+        <w:t>İkinci bir düğüm oluşturursak HEAD’e bağlı olacak</w:t>
+      </w:r>
     </w:p>
     <w:p>
       <w:pPr>
@@ -3982,25 +3285,24 @@
           <w:szCs w:val="28"/>
           <w:lang w:val="tr-TR"/>
         </w:rPr>
-        <w:t xml:space="preserve">İkinci bir düğüm oluşturursak </w:t>
-      </w:r>
-      <w:proofErr w:type="spellStart"/>
-      <w:r>
-        <w:rPr>
-          <w:sz w:val="28"/>
-          <w:szCs w:val="28"/>
-          <w:lang w:val="tr-TR"/>
-        </w:rPr>
-        <w:t>HEAD’e</w:t>
-      </w:r>
-      <w:proofErr w:type="spellEnd"/>
-      <w:r>
-        <w:rPr>
-          <w:sz w:val="28"/>
-          <w:szCs w:val="28"/>
-          <w:lang w:val="tr-TR"/>
-        </w:rPr>
-        <w:t xml:space="preserve"> bağlı olacak</w:t>
+        <w:t>Eğer bir düğüm “Null” değerini gösteriyorsa o düğüm son düğümdür</w:t>
+      </w:r>
+    </w:p>
+    <w:p>
+      <w:pPr>
+        <w:rPr>
+          <w:sz w:val="28"/>
+          <w:szCs w:val="28"/>
+          <w:lang w:val="tr-TR"/>
+        </w:rPr>
+      </w:pPr>
+      <w:r>
+        <w:rPr>
+          <w:sz w:val="28"/>
+          <w:szCs w:val="28"/>
+          <w:lang w:val="tr-TR"/>
+        </w:rPr>
+        <w:t>Tek yönlü doğrusal bağlı listenin özellikleri</w:t>
       </w:r>
     </w:p>
     <w:p>
@@ -4022,42 +3324,7 @@
           <w:szCs w:val="28"/>
           <w:lang w:val="tr-TR"/>
         </w:rPr>
-        <w:t>Eğer bir düğüm “</w:t>
-      </w:r>
-      <w:proofErr w:type="spellStart"/>
-      <w:r>
-        <w:rPr>
-          <w:sz w:val="28"/>
-          <w:szCs w:val="28"/>
-          <w:lang w:val="tr-TR"/>
-        </w:rPr>
-        <w:t>Null</w:t>
-      </w:r>
-      <w:proofErr w:type="spellEnd"/>
-      <w:r>
-        <w:rPr>
-          <w:sz w:val="28"/>
-          <w:szCs w:val="28"/>
-          <w:lang w:val="tr-TR"/>
-        </w:rPr>
-        <w:t>” değerini gösteriyorsa o düğüm son düğümdür</w:t>
-      </w:r>
-    </w:p>
-    <w:p>
-      <w:pPr>
-        <w:rPr>
-          <w:sz w:val="28"/>
-          <w:szCs w:val="28"/>
-          <w:lang w:val="tr-TR"/>
-        </w:rPr>
-      </w:pPr>
-      <w:r>
-        <w:rPr>
-          <w:sz w:val="28"/>
-          <w:szCs w:val="28"/>
-          <w:lang w:val="tr-TR"/>
-        </w:rPr>
-        <w:t>Tek yönlü doğrusal bağlı listenin özellikleri</w:t>
+        <w:t>Head düğümünden başlayıp sırayla Tail düğümüne kadar tüm düğümleri belli bir sıra ile geçiş yapılması</w:t>
       </w:r>
     </w:p>
     <w:p>
@@ -4073,91 +3340,13 @@
           <w:lang w:val="tr-TR"/>
         </w:rPr>
       </w:pPr>
-      <w:proofErr w:type="spellStart"/>
-      <w:r>
-        <w:rPr>
-          <w:sz w:val="28"/>
-          <w:szCs w:val="28"/>
-          <w:lang w:val="tr-TR"/>
-        </w:rPr>
-        <w:t>Head</w:t>
-      </w:r>
-      <w:proofErr w:type="spellEnd"/>
-      <w:r>
-        <w:rPr>
-          <w:sz w:val="28"/>
-          <w:szCs w:val="28"/>
-          <w:lang w:val="tr-TR"/>
-        </w:rPr>
-        <w:t xml:space="preserve"> düğümünden başlayıp sırayla </w:t>
-      </w:r>
-      <w:proofErr w:type="spellStart"/>
-      <w:r>
-        <w:rPr>
-          <w:sz w:val="28"/>
-          <w:szCs w:val="28"/>
-          <w:lang w:val="tr-TR"/>
-        </w:rPr>
-        <w:t>Tail</w:t>
-      </w:r>
-      <w:proofErr w:type="spellEnd"/>
-      <w:r>
-        <w:rPr>
-          <w:sz w:val="28"/>
-          <w:szCs w:val="28"/>
-          <w:lang w:val="tr-TR"/>
-        </w:rPr>
-        <w:t xml:space="preserve"> düğümüne kadar tüm düğümleri belli bir sıra ile geçiş yapılması</w:t>
-      </w:r>
-    </w:p>
-    <w:p>
-      <w:pPr>
-        <w:pStyle w:val="ListeParagraf"/>
-        <w:numPr>
-          <w:ilvl w:val="0"/>
-          <w:numId w:val="1"/>
-        </w:numPr>
-        <w:rPr>
-          <w:sz w:val="28"/>
-          <w:szCs w:val="28"/>
-          <w:lang w:val="tr-TR"/>
-        </w:rPr>
-      </w:pPr>
-      <w:proofErr w:type="spellStart"/>
-      <w:r>
-        <w:rPr>
-          <w:sz w:val="28"/>
-          <w:szCs w:val="28"/>
-          <w:lang w:val="tr-TR"/>
-        </w:rPr>
-        <w:t>Tail’in</w:t>
-      </w:r>
-      <w:proofErr w:type="spellEnd"/>
-      <w:r>
-        <w:rPr>
-          <w:sz w:val="28"/>
-          <w:szCs w:val="28"/>
-          <w:lang w:val="tr-TR"/>
-        </w:rPr>
-        <w:t xml:space="preserve"> </w:t>
-      </w:r>
-      <w:proofErr w:type="spellStart"/>
-      <w:r>
-        <w:rPr>
-          <w:sz w:val="28"/>
-          <w:szCs w:val="28"/>
-          <w:lang w:val="tr-TR"/>
-        </w:rPr>
-        <w:t>null</w:t>
-      </w:r>
-      <w:proofErr w:type="spellEnd"/>
-      <w:r>
-        <w:rPr>
-          <w:sz w:val="28"/>
-          <w:szCs w:val="28"/>
-          <w:lang w:val="tr-TR"/>
-        </w:rPr>
-        <w:t xml:space="preserve"> değerini gösteriyor olması</w:t>
+      <w:r>
+        <w:rPr>
+          <w:sz w:val="28"/>
+          <w:szCs w:val="28"/>
+          <w:lang w:val="tr-TR"/>
+        </w:rPr>
+        <w:t>Tail’in null değerini gösteriyor olması</w:t>
       </w:r>
     </w:p>
     <w:p>
@@ -4193,25 +3382,7 @@
           <w:lang w:val="tr-TR"/>
         </w:rPr>
         <w:lastRenderedPageBreak/>
-        <w:t xml:space="preserve">Eğer biz farklı bir düğümü başa getirip, başa getirdiğimiz düğümü </w:t>
-      </w:r>
-      <w:proofErr w:type="spellStart"/>
-      <w:r>
-        <w:rPr>
-          <w:sz w:val="28"/>
-          <w:szCs w:val="28"/>
-          <w:lang w:val="tr-TR"/>
-        </w:rPr>
-        <w:t>Head</w:t>
-      </w:r>
-      <w:proofErr w:type="spellEnd"/>
-      <w:r>
-        <w:rPr>
-          <w:sz w:val="28"/>
-          <w:szCs w:val="28"/>
-          <w:lang w:val="tr-TR"/>
-        </w:rPr>
-        <w:t xml:space="preserve"> düğüm yaparsak yapısı aşağıdaki gibi olacaktır.</w:t>
+        <w:t>Eğer biz farklı bir düğümü başa getirip, başa getirdiğimiz düğümü Head düğüm yaparsak yapısı aşağıdaki gibi olacaktır.</w:t>
       </w:r>
     </w:p>
     <w:p>
@@ -4286,25 +3457,7 @@
           <w:szCs w:val="28"/>
           <w:lang w:val="tr-TR"/>
         </w:rPr>
-        <w:t xml:space="preserve">Eğer </w:t>
-      </w:r>
-      <w:proofErr w:type="spellStart"/>
-      <w:r>
-        <w:rPr>
-          <w:sz w:val="28"/>
-          <w:szCs w:val="28"/>
-          <w:lang w:val="tr-TR"/>
-        </w:rPr>
-        <w:t>Tail</w:t>
-      </w:r>
-      <w:proofErr w:type="spellEnd"/>
-      <w:r>
-        <w:rPr>
-          <w:sz w:val="28"/>
-          <w:szCs w:val="28"/>
-          <w:lang w:val="tr-TR"/>
-        </w:rPr>
-        <w:t xml:space="preserve"> düğümünden sonra bir düğüm eklersek yapısı aşağıdaki gibi olacaktır</w:t>
+        <w:t>Eğer Tail düğümünden sonra bir düğüm eklersek yapısı aşağıdaki gibi olacaktır</w:t>
       </w:r>
     </w:p>
     <w:p>
@@ -4373,6 +3526,191 @@
           <w:lang w:val="tr-TR"/>
         </w:rPr>
       </w:pPr>
+      <w:r>
+        <w:rPr>
+          <w:sz w:val="28"/>
+          <w:szCs w:val="28"/>
+          <w:lang w:val="tr-TR"/>
+        </w:rPr>
+        <w:t>Eğer araya eleman eklemek istersek bunu yapmanın birkaç farklı yolu var:</w:t>
+      </w:r>
+    </w:p>
+    <w:p>
+      <w:pPr>
+        <w:pStyle w:val="ListeParagraf"/>
+        <w:numPr>
+          <w:ilvl w:val="0"/>
+          <w:numId w:val="1"/>
+        </w:numPr>
+        <w:rPr>
+          <w:sz w:val="28"/>
+          <w:szCs w:val="28"/>
+          <w:lang w:val="tr-TR"/>
+        </w:rPr>
+      </w:pPr>
+      <w:r>
+        <w:rPr>
+          <w:sz w:val="28"/>
+          <w:szCs w:val="28"/>
+          <w:lang w:val="tr-TR"/>
+        </w:rPr>
+        <w:t>Kullanıcıdan isteyeceğimiz duruma göre ekleyebiliriz</w:t>
+      </w:r>
+    </w:p>
+    <w:p>
+      <w:pPr>
+        <w:pStyle w:val="ListeParagraf"/>
+        <w:numPr>
+          <w:ilvl w:val="1"/>
+          <w:numId w:val="1"/>
+        </w:numPr>
+        <w:rPr>
+          <w:sz w:val="28"/>
+          <w:szCs w:val="28"/>
+          <w:lang w:val="tr-TR"/>
+        </w:rPr>
+      </w:pPr>
+      <w:r>
+        <w:rPr>
+          <w:sz w:val="28"/>
+          <w:szCs w:val="28"/>
+          <w:lang w:val="tr-TR"/>
+        </w:rPr>
+        <w:t xml:space="preserve">Örneğin; 50’nin altındaki notları B düğümünden sonra </w:t>
+      </w:r>
+    </w:p>
+    <w:p>
+      <w:pPr>
+        <w:pStyle w:val="ListeParagraf"/>
+        <w:numPr>
+          <w:ilvl w:val="1"/>
+          <w:numId w:val="1"/>
+        </w:numPr>
+        <w:rPr>
+          <w:sz w:val="28"/>
+          <w:szCs w:val="28"/>
+          <w:lang w:val="tr-TR"/>
+        </w:rPr>
+      </w:pPr>
+      <w:r>
+        <w:rPr>
+          <w:sz w:val="28"/>
+          <w:szCs w:val="28"/>
+          <w:lang w:val="tr-TR"/>
+        </w:rPr>
+        <w:t>50’nin üzerindeki notları e düğümünden sonra ekle diyebiliriz</w:t>
+      </w:r>
+    </w:p>
+    <w:p>
+      <w:pPr>
+        <w:pStyle w:val="ListeParagraf"/>
+        <w:numPr>
+          <w:ilvl w:val="0"/>
+          <w:numId w:val="1"/>
+        </w:numPr>
+        <w:rPr>
+          <w:sz w:val="28"/>
+          <w:szCs w:val="28"/>
+          <w:lang w:val="tr-TR"/>
+        </w:rPr>
+      </w:pPr>
+      <w:r>
+        <w:rPr>
+          <w:sz w:val="28"/>
+          <w:szCs w:val="28"/>
+          <w:lang w:val="tr-TR"/>
+        </w:rPr>
+        <w:t>İndislerine göre ekleme yapabiliriz</w:t>
+      </w:r>
+    </w:p>
+    <w:p>
+      <w:pPr>
+        <w:pStyle w:val="ListeParagraf"/>
+        <w:numPr>
+          <w:ilvl w:val="1"/>
+          <w:numId w:val="1"/>
+        </w:numPr>
+        <w:rPr>
+          <w:sz w:val="28"/>
+          <w:szCs w:val="28"/>
+          <w:lang w:val="tr-TR"/>
+        </w:rPr>
+      </w:pPr>
+      <w:r>
+        <w:rPr>
+          <w:sz w:val="28"/>
+          <w:szCs w:val="28"/>
+          <w:lang w:val="tr-TR"/>
+        </w:rPr>
+        <w:t xml:space="preserve">Head düğümünün indisi 0’dır. Bu sıraya göre istediğimiz indise düğüm ekleyebiliriz.  </w:t>
+      </w:r>
+    </w:p>
+    <w:p>
+      <w:pPr>
+        <w:rPr>
+          <w:sz w:val="28"/>
+          <w:szCs w:val="28"/>
+          <w:lang w:val="tr-TR"/>
+        </w:rPr>
+      </w:pPr>
+      <w:r>
+        <w:rPr>
+          <w:noProof/>
+        </w:rPr>
+        <w:lastRenderedPageBreak/>
+        <w:drawing>
+          <wp:inline distT="0" distB="0" distL="0" distR="0" wp14:anchorId="6995228D" wp14:editId="0EBF00DA">
+            <wp:extent cx="5972810" cy="2534920"/>
+            <wp:effectExtent l="0" t="0" r="8890" b="0"/>
+            <wp:docPr id="18" name="Resim 18"/>
+            <wp:cNvGraphicFramePr>
+              <a:graphicFrameLocks xmlns:a="http://schemas.openxmlformats.org/drawingml/2006/main" noChangeAspect="1"/>
+            </wp:cNvGraphicFramePr>
+            <a:graphic xmlns:a="http://schemas.openxmlformats.org/drawingml/2006/main">
+              <a:graphicData uri="http://schemas.openxmlformats.org/drawingml/2006/picture">
+                <pic:pic xmlns:pic="http://schemas.openxmlformats.org/drawingml/2006/picture">
+                  <pic:nvPicPr>
+                    <pic:cNvPr id="1" name=""/>
+                    <pic:cNvPicPr/>
+                  </pic:nvPicPr>
+                  <pic:blipFill>
+                    <a:blip r:embed="rId16"/>
+                    <a:stretch>
+                      <a:fillRect/>
+                    </a:stretch>
+                  </pic:blipFill>
+                  <pic:spPr>
+                    <a:xfrm>
+                      <a:off x="0" y="0"/>
+                      <a:ext cx="5972810" cy="2534920"/>
+                    </a:xfrm>
+                    <a:prstGeom prst="rect">
+                      <a:avLst/>
+                    </a:prstGeom>
+                  </pic:spPr>
+                </pic:pic>
+              </a:graphicData>
+            </a:graphic>
+          </wp:inline>
+        </w:drawing>
+      </w:r>
+    </w:p>
+    <w:p>
+      <w:pPr>
+        <w:rPr>
+          <w:sz w:val="28"/>
+          <w:szCs w:val="28"/>
+          <w:lang w:val="tr-TR"/>
+        </w:rPr>
+      </w:pPr>
+      <w:r>
+        <w:rPr>
+          <w:sz w:val="28"/>
+          <w:szCs w:val="28"/>
+          <w:lang w:val="tr-TR"/>
+        </w:rPr>
+        <w:t>İndis numarasına göre düğüm eklemek isteyen biri yukarıdaki diyagramdaki gibi indis ekleyecektir.</w:t>
+      </w:r>
     </w:p>
     <w:sectPr>
       <w:pgSz w:w="12240" w:h="15840"/>

--- a/myNotes/VeriYapıları.docx
+++ b/myNotes/VeriYapıları.docx
@@ -133,6 +133,7 @@
                 <w:lang w:val="tr-TR"/>
               </w:rPr>
             </w:pPr>
+            <w:proofErr w:type="spellStart"/>
             <w:r>
               <w:rPr>
                 <w:sz w:val="28"/>
@@ -141,6 +142,7 @@
               </w:rPr>
               <w:t>İnt</w:t>
             </w:r>
+            <w:proofErr w:type="spellEnd"/>
           </w:p>
           <w:p>
             <w:pPr>
@@ -150,6 +152,7 @@
                 <w:lang w:val="tr-TR"/>
               </w:rPr>
             </w:pPr>
+            <w:proofErr w:type="spellStart"/>
             <w:r>
               <w:rPr>
                 <w:sz w:val="28"/>
@@ -158,6 +161,7 @@
               </w:rPr>
               <w:t>Float</w:t>
             </w:r>
+            <w:proofErr w:type="spellEnd"/>
           </w:p>
           <w:p>
             <w:pPr>
@@ -167,6 +171,7 @@
                 <w:lang w:val="tr-TR"/>
               </w:rPr>
             </w:pPr>
+            <w:proofErr w:type="spellStart"/>
             <w:r>
               <w:rPr>
                 <w:sz w:val="28"/>
@@ -175,6 +180,7 @@
               </w:rPr>
               <w:t>Char</w:t>
             </w:r>
+            <w:proofErr w:type="spellEnd"/>
           </w:p>
           <w:p>
             <w:pPr>
@@ -184,6 +190,7 @@
                 <w:lang w:val="tr-TR"/>
               </w:rPr>
             </w:pPr>
+            <w:proofErr w:type="spellStart"/>
             <w:r>
               <w:rPr>
                 <w:sz w:val="28"/>
@@ -192,6 +199,7 @@
               </w:rPr>
               <w:t>Double</w:t>
             </w:r>
+            <w:proofErr w:type="spellEnd"/>
           </w:p>
           <w:p>
             <w:pPr>
@@ -257,6 +265,7 @@
                 <w:lang w:val="tr-TR"/>
               </w:rPr>
             </w:pPr>
+            <w:proofErr w:type="spellStart"/>
             <w:r>
               <w:rPr>
                 <w:sz w:val="28"/>
@@ -265,6 +274,7 @@
               </w:rPr>
               <w:t>Enum</w:t>
             </w:r>
+            <w:proofErr w:type="spellEnd"/>
           </w:p>
           <w:p>
             <w:pPr>
@@ -302,7 +312,43 @@
                 <w:szCs w:val="28"/>
                 <w:lang w:val="tr-TR"/>
               </w:rPr>
-              <w:t>Bağlı listeler (Linked List)</w:t>
+              <w:t>Bağlı listeler (</w:t>
+            </w:r>
+            <w:proofErr w:type="spellStart"/>
+            <w:r>
+              <w:rPr>
+                <w:sz w:val="28"/>
+                <w:szCs w:val="28"/>
+                <w:lang w:val="tr-TR"/>
+              </w:rPr>
+              <w:t>Linked</w:t>
+            </w:r>
+            <w:proofErr w:type="spellEnd"/>
+            <w:r>
+              <w:rPr>
+                <w:sz w:val="28"/>
+                <w:szCs w:val="28"/>
+                <w:lang w:val="tr-TR"/>
+              </w:rPr>
+              <w:t xml:space="preserve"> </w:t>
+            </w:r>
+            <w:proofErr w:type="spellStart"/>
+            <w:r>
+              <w:rPr>
+                <w:sz w:val="28"/>
+                <w:szCs w:val="28"/>
+                <w:lang w:val="tr-TR"/>
+              </w:rPr>
+              <w:t>List</w:t>
+            </w:r>
+            <w:proofErr w:type="spellEnd"/>
+            <w:r>
+              <w:rPr>
+                <w:sz w:val="28"/>
+                <w:szCs w:val="28"/>
+                <w:lang w:val="tr-TR"/>
+              </w:rPr>
+              <w:t>)</w:t>
             </w:r>
           </w:p>
           <w:p>
@@ -319,7 +365,25 @@
                 <w:szCs w:val="28"/>
                 <w:lang w:val="tr-TR"/>
               </w:rPr>
-              <w:t>Kuyruk (queue)</w:t>
+              <w:t>Kuyruk (</w:t>
+            </w:r>
+            <w:proofErr w:type="spellStart"/>
+            <w:r>
+              <w:rPr>
+                <w:sz w:val="28"/>
+                <w:szCs w:val="28"/>
+                <w:lang w:val="tr-TR"/>
+              </w:rPr>
+              <w:t>queue</w:t>
+            </w:r>
+            <w:proofErr w:type="spellEnd"/>
+            <w:r>
+              <w:rPr>
+                <w:sz w:val="28"/>
+                <w:szCs w:val="28"/>
+                <w:lang w:val="tr-TR"/>
+              </w:rPr>
+              <w:t>)</w:t>
             </w:r>
           </w:p>
           <w:p>
@@ -336,7 +400,25 @@
                 <w:szCs w:val="28"/>
                 <w:lang w:val="tr-TR"/>
               </w:rPr>
-              <w:t>Yığınlar (Stack)</w:t>
+              <w:t>Yığınlar (</w:t>
+            </w:r>
+            <w:proofErr w:type="spellStart"/>
+            <w:r>
+              <w:rPr>
+                <w:sz w:val="28"/>
+                <w:szCs w:val="28"/>
+                <w:lang w:val="tr-TR"/>
+              </w:rPr>
+              <w:t>Stack</w:t>
+            </w:r>
+            <w:proofErr w:type="spellEnd"/>
+            <w:r>
+              <w:rPr>
+                <w:sz w:val="28"/>
+                <w:szCs w:val="28"/>
+                <w:lang w:val="tr-TR"/>
+              </w:rPr>
+              <w:t>)</w:t>
             </w:r>
           </w:p>
           <w:p>
@@ -353,7 +435,25 @@
                 <w:szCs w:val="28"/>
                 <w:lang w:val="tr-TR"/>
               </w:rPr>
-              <w:t>Ağaçlar (Treas)</w:t>
+              <w:t>Ağaçlar (</w:t>
+            </w:r>
+            <w:proofErr w:type="spellStart"/>
+            <w:r>
+              <w:rPr>
+                <w:sz w:val="28"/>
+                <w:szCs w:val="28"/>
+                <w:lang w:val="tr-TR"/>
+              </w:rPr>
+              <w:t>Treas</w:t>
+            </w:r>
+            <w:proofErr w:type="spellEnd"/>
+            <w:r>
+              <w:rPr>
+                <w:sz w:val="28"/>
+                <w:szCs w:val="28"/>
+                <w:lang w:val="tr-TR"/>
+              </w:rPr>
+              <w:t>)</w:t>
             </w:r>
           </w:p>
           <w:p>
@@ -532,13 +632,41 @@
           <w:lang w:val="tr-TR"/>
         </w:rPr>
       </w:pPr>
-      <w:r>
-        <w:rPr>
-          <w:sz w:val="28"/>
-          <w:szCs w:val="28"/>
-          <w:lang w:val="tr-TR"/>
-        </w:rPr>
-        <w:t xml:space="preserve">İnt sayi; </w:t>
+      <w:proofErr w:type="spellStart"/>
+      <w:r>
+        <w:rPr>
+          <w:sz w:val="28"/>
+          <w:szCs w:val="28"/>
+          <w:lang w:val="tr-TR"/>
+        </w:rPr>
+        <w:t>İnt</w:t>
+      </w:r>
+      <w:proofErr w:type="spellEnd"/>
+      <w:r>
+        <w:rPr>
+          <w:sz w:val="28"/>
+          <w:szCs w:val="28"/>
+          <w:lang w:val="tr-TR"/>
+        </w:rPr>
+        <w:t xml:space="preserve"> </w:t>
+      </w:r>
+      <w:proofErr w:type="spellStart"/>
+      <w:r>
+        <w:rPr>
+          <w:sz w:val="28"/>
+          <w:szCs w:val="28"/>
+          <w:lang w:val="tr-TR"/>
+        </w:rPr>
+        <w:t>sayi</w:t>
+      </w:r>
+      <w:proofErr w:type="spellEnd"/>
+      <w:r>
+        <w:rPr>
+          <w:sz w:val="28"/>
+          <w:szCs w:val="28"/>
+          <w:lang w:val="tr-TR"/>
+        </w:rPr>
+        <w:t xml:space="preserve">; </w:t>
       </w:r>
     </w:p>
     <w:p>
@@ -630,30 +758,86 @@
           </mc:Fallback>
         </mc:AlternateContent>
       </w:r>
-      <w:r>
-        <w:rPr>
-          <w:sz w:val="28"/>
-          <w:szCs w:val="28"/>
-          <w:lang w:val="tr-TR"/>
-        </w:rPr>
-        <w:t>bu tek değişkendir ve bellekte 1 bayt’lık yer kaplar.</w:t>
-      </w:r>
-    </w:p>
-    <w:p>
-      <w:pPr>
-        <w:rPr>
-          <w:sz w:val="28"/>
-          <w:szCs w:val="28"/>
-          <w:lang w:val="tr-TR"/>
-        </w:rPr>
-      </w:pPr>
-      <w:r>
-        <w:rPr>
-          <w:sz w:val="28"/>
-          <w:szCs w:val="28"/>
-          <w:lang w:val="tr-TR"/>
-        </w:rPr>
-        <w:t xml:space="preserve">İnt dizi[10]; </w:t>
+      <w:proofErr w:type="gramStart"/>
+      <w:r>
+        <w:rPr>
+          <w:sz w:val="28"/>
+          <w:szCs w:val="28"/>
+          <w:lang w:val="tr-TR"/>
+        </w:rPr>
+        <w:t>bu</w:t>
+      </w:r>
+      <w:proofErr w:type="gramEnd"/>
+      <w:r>
+        <w:rPr>
+          <w:sz w:val="28"/>
+          <w:szCs w:val="28"/>
+          <w:lang w:val="tr-TR"/>
+        </w:rPr>
+        <w:t xml:space="preserve"> tek değişkendir ve bellekte 1 </w:t>
+      </w:r>
+      <w:proofErr w:type="spellStart"/>
+      <w:r>
+        <w:rPr>
+          <w:sz w:val="28"/>
+          <w:szCs w:val="28"/>
+          <w:lang w:val="tr-TR"/>
+        </w:rPr>
+        <w:t>bayt’lık</w:t>
+      </w:r>
+      <w:proofErr w:type="spellEnd"/>
+      <w:r>
+        <w:rPr>
+          <w:sz w:val="28"/>
+          <w:szCs w:val="28"/>
+          <w:lang w:val="tr-TR"/>
+        </w:rPr>
+        <w:t xml:space="preserve"> yer kaplar.</w:t>
+      </w:r>
+    </w:p>
+    <w:p>
+      <w:pPr>
+        <w:rPr>
+          <w:sz w:val="28"/>
+          <w:szCs w:val="28"/>
+          <w:lang w:val="tr-TR"/>
+        </w:rPr>
+      </w:pPr>
+      <w:proofErr w:type="spellStart"/>
+      <w:r>
+        <w:rPr>
+          <w:sz w:val="28"/>
+          <w:szCs w:val="28"/>
+          <w:lang w:val="tr-TR"/>
+        </w:rPr>
+        <w:t>İnt</w:t>
+      </w:r>
+      <w:proofErr w:type="spellEnd"/>
+      <w:r>
+        <w:rPr>
+          <w:sz w:val="28"/>
+          <w:szCs w:val="28"/>
+          <w:lang w:val="tr-TR"/>
+        </w:rPr>
+        <w:t xml:space="preserve"> </w:t>
+      </w:r>
+      <w:proofErr w:type="gramStart"/>
+      <w:r>
+        <w:rPr>
+          <w:sz w:val="28"/>
+          <w:szCs w:val="28"/>
+          <w:lang w:val="tr-TR"/>
+        </w:rPr>
+        <w:t>dizi[</w:t>
+      </w:r>
+      <w:proofErr w:type="gramEnd"/>
+      <w:r>
+        <w:rPr>
+          <w:sz w:val="28"/>
+          <w:szCs w:val="28"/>
+          <w:lang w:val="tr-TR"/>
+        </w:rPr>
+        <w:t xml:space="preserve">10]; </w:t>
       </w:r>
     </w:p>
     <w:p>
@@ -669,13 +853,23 @@
           <w:lang w:val="tr-TR"/>
         </w:rPr>
       </w:pPr>
-      <w:r>
-        <w:rPr>
-          <w:sz w:val="28"/>
-          <w:szCs w:val="28"/>
-          <w:lang w:val="tr-TR"/>
-        </w:rPr>
-        <w:t>bu bellekte 10 adet elemana yer ayıracak şekilde alan kaplar.</w:t>
+      <w:proofErr w:type="gramStart"/>
+      <w:r>
+        <w:rPr>
+          <w:sz w:val="28"/>
+          <w:szCs w:val="28"/>
+          <w:lang w:val="tr-TR"/>
+        </w:rPr>
+        <w:t>bu</w:t>
+      </w:r>
+      <w:proofErr w:type="gramEnd"/>
+      <w:r>
+        <w:rPr>
+          <w:sz w:val="28"/>
+          <w:szCs w:val="28"/>
+          <w:lang w:val="tr-TR"/>
+        </w:rPr>
+        <w:t xml:space="preserve"> bellekte 10 adet elemana yer ayıracak şekilde alan kaplar.</w:t>
       </w:r>
     </w:p>
     <w:p>
@@ -970,6 +1164,7 @@
                                 <w:lang w:val="tr-TR"/>
                               </w:rPr>
                             </w:pPr>
+                            <w:proofErr w:type="spellStart"/>
                             <w:r>
                               <w:rPr>
                                 <w:sz w:val="14"/>
@@ -978,6 +1173,7 @@
                               </w:rPr>
                               <w:t>İnt</w:t>
                             </w:r>
+                            <w:proofErr w:type="spellEnd"/>
                           </w:p>
                           <w:p>
                             <w:pPr>
@@ -987,6 +1183,7 @@
                                 <w:lang w:val="tr-TR"/>
                               </w:rPr>
                             </w:pPr>
+                            <w:proofErr w:type="spellStart"/>
                             <w:r>
                               <w:rPr>
                                 <w:sz w:val="14"/>
@@ -995,6 +1192,7 @@
                               </w:rPr>
                               <w:t>Float</w:t>
                             </w:r>
+                            <w:proofErr w:type="spellEnd"/>
                           </w:p>
                           <w:p>
                             <w:pPr>
@@ -1004,6 +1202,7 @@
                                 <w:lang w:val="tr-TR"/>
                               </w:rPr>
                             </w:pPr>
+                            <w:proofErr w:type="spellStart"/>
                             <w:r>
                               <w:rPr>
                                 <w:sz w:val="14"/>
@@ -1012,6 +1211,7 @@
                               </w:rPr>
                               <w:t>Double</w:t>
                             </w:r>
+                            <w:proofErr w:type="spellEnd"/>
                           </w:p>
                           <w:p>
                             <w:pPr>
@@ -1021,6 +1221,7 @@
                                 <w:lang w:val="tr-TR"/>
                               </w:rPr>
                             </w:pPr>
+                            <w:proofErr w:type="spellStart"/>
                             <w:r>
                               <w:rPr>
                                 <w:sz w:val="14"/>
@@ -1029,6 +1230,7 @@
                               </w:rPr>
                               <w:t>String</w:t>
                             </w:r>
+                            <w:proofErr w:type="spellEnd"/>
                           </w:p>
                           <w:p>
                             <w:pPr>
@@ -1038,6 +1240,7 @@
                                 <w:lang w:val="tr-TR"/>
                               </w:rPr>
                             </w:pPr>
+                            <w:proofErr w:type="spellStart"/>
                             <w:r>
                               <w:rPr>
                                 <w:sz w:val="14"/>
@@ -1046,6 +1249,7 @@
                               </w:rPr>
                               <w:t>Char</w:t>
                             </w:r>
+                            <w:proofErr w:type="spellEnd"/>
                           </w:p>
                           <w:p>
                             <w:pPr>
@@ -1098,6 +1302,7 @@
                           <w:lang w:val="tr-TR"/>
                         </w:rPr>
                       </w:pPr>
+                      <w:proofErr w:type="spellStart"/>
                       <w:r>
                         <w:rPr>
                           <w:sz w:val="14"/>
@@ -1106,6 +1311,7 @@
                         </w:rPr>
                         <w:t>İnt</w:t>
                       </w:r>
+                      <w:proofErr w:type="spellEnd"/>
                     </w:p>
                     <w:p>
                       <w:pPr>
@@ -1115,6 +1321,7 @@
                           <w:lang w:val="tr-TR"/>
                         </w:rPr>
                       </w:pPr>
+                      <w:proofErr w:type="spellStart"/>
                       <w:r>
                         <w:rPr>
                           <w:sz w:val="14"/>
@@ -1123,6 +1330,7 @@
                         </w:rPr>
                         <w:t>Float</w:t>
                       </w:r>
+                      <w:proofErr w:type="spellEnd"/>
                     </w:p>
                     <w:p>
                       <w:pPr>
@@ -1132,6 +1340,7 @@
                           <w:lang w:val="tr-TR"/>
                         </w:rPr>
                       </w:pPr>
+                      <w:proofErr w:type="spellStart"/>
                       <w:r>
                         <w:rPr>
                           <w:sz w:val="14"/>
@@ -1140,6 +1349,7 @@
                         </w:rPr>
                         <w:t>Double</w:t>
                       </w:r>
+                      <w:proofErr w:type="spellEnd"/>
                     </w:p>
                     <w:p>
                       <w:pPr>
@@ -1149,6 +1359,7 @@
                           <w:lang w:val="tr-TR"/>
                         </w:rPr>
                       </w:pPr>
+                      <w:proofErr w:type="spellStart"/>
                       <w:r>
                         <w:rPr>
                           <w:sz w:val="14"/>
@@ -1157,6 +1368,7 @@
                         </w:rPr>
                         <w:t>String</w:t>
                       </w:r>
+                      <w:proofErr w:type="spellEnd"/>
                     </w:p>
                     <w:p>
                       <w:pPr>
@@ -1166,6 +1378,7 @@
                           <w:lang w:val="tr-TR"/>
                         </w:rPr>
                       </w:pPr>
+                      <w:proofErr w:type="spellStart"/>
                       <w:r>
                         <w:rPr>
                           <w:sz w:val="14"/>
@@ -1174,6 +1387,7 @@
                         </w:rPr>
                         <w:t>Char</w:t>
                       </w:r>
+                      <w:proofErr w:type="spellEnd"/>
                     </w:p>
                     <w:p>
                       <w:pPr>
@@ -1321,7 +1535,97 @@
           <w:szCs w:val="28"/>
           <w:lang w:val="tr-TR"/>
         </w:rPr>
-        <w:t>Bu düğümün içerisinde int, float, double, string, char… gibi değişkenler olabilir</w:t>
+        <w:t xml:space="preserve">Bu düğümün içerisinde </w:t>
+      </w:r>
+      <w:proofErr w:type="spellStart"/>
+      <w:r>
+        <w:rPr>
+          <w:sz w:val="28"/>
+          <w:szCs w:val="28"/>
+          <w:lang w:val="tr-TR"/>
+        </w:rPr>
+        <w:t>int</w:t>
+      </w:r>
+      <w:proofErr w:type="spellEnd"/>
+      <w:r>
+        <w:rPr>
+          <w:sz w:val="28"/>
+          <w:szCs w:val="28"/>
+          <w:lang w:val="tr-TR"/>
+        </w:rPr>
+        <w:t xml:space="preserve">, </w:t>
+      </w:r>
+      <w:proofErr w:type="spellStart"/>
+      <w:r>
+        <w:rPr>
+          <w:sz w:val="28"/>
+          <w:szCs w:val="28"/>
+          <w:lang w:val="tr-TR"/>
+        </w:rPr>
+        <w:t>float</w:t>
+      </w:r>
+      <w:proofErr w:type="spellEnd"/>
+      <w:r>
+        <w:rPr>
+          <w:sz w:val="28"/>
+          <w:szCs w:val="28"/>
+          <w:lang w:val="tr-TR"/>
+        </w:rPr>
+        <w:t xml:space="preserve">, </w:t>
+      </w:r>
+      <w:proofErr w:type="spellStart"/>
+      <w:r>
+        <w:rPr>
+          <w:sz w:val="28"/>
+          <w:szCs w:val="28"/>
+          <w:lang w:val="tr-TR"/>
+        </w:rPr>
+        <w:t>double</w:t>
+      </w:r>
+      <w:proofErr w:type="spellEnd"/>
+      <w:r>
+        <w:rPr>
+          <w:sz w:val="28"/>
+          <w:szCs w:val="28"/>
+          <w:lang w:val="tr-TR"/>
+        </w:rPr>
+        <w:t xml:space="preserve">, </w:t>
+      </w:r>
+      <w:proofErr w:type="spellStart"/>
+      <w:r>
+        <w:rPr>
+          <w:sz w:val="28"/>
+          <w:szCs w:val="28"/>
+          <w:lang w:val="tr-TR"/>
+        </w:rPr>
+        <w:t>string</w:t>
+      </w:r>
+      <w:proofErr w:type="spellEnd"/>
+      <w:r>
+        <w:rPr>
+          <w:sz w:val="28"/>
+          <w:szCs w:val="28"/>
+          <w:lang w:val="tr-TR"/>
+        </w:rPr>
+        <w:t xml:space="preserve">, </w:t>
+      </w:r>
+      <w:proofErr w:type="spellStart"/>
+      <w:r>
+        <w:rPr>
+          <w:sz w:val="28"/>
+          <w:szCs w:val="28"/>
+          <w:lang w:val="tr-TR"/>
+        </w:rPr>
+        <w:t>char</w:t>
+      </w:r>
+      <w:proofErr w:type="spellEnd"/>
+      <w:r>
+        <w:rPr>
+          <w:sz w:val="28"/>
+          <w:szCs w:val="28"/>
+          <w:lang w:val="tr-TR"/>
+        </w:rPr>
+        <w:t>… gibi değişkenler olabilir</w:t>
       </w:r>
     </w:p>
     <w:p>
@@ -1357,7 +1661,25 @@
           <w:szCs w:val="28"/>
           <w:lang w:val="tr-TR"/>
         </w:rPr>
-        <w:t xml:space="preserve">Aslında düğüm = obje (Nesne) Java’da Nesne dediğimiz şeyi Class’lardan oluşturuyoruz. </w:t>
+        <w:t xml:space="preserve">Aslında düğüm = obje (Nesne) Java’da Nesne dediğimiz şeyi </w:t>
+      </w:r>
+      <w:proofErr w:type="spellStart"/>
+      <w:r>
+        <w:rPr>
+          <w:sz w:val="28"/>
+          <w:szCs w:val="28"/>
+          <w:lang w:val="tr-TR"/>
+        </w:rPr>
+        <w:t>Class’lardan</w:t>
+      </w:r>
+      <w:proofErr w:type="spellEnd"/>
+      <w:r>
+        <w:rPr>
+          <w:sz w:val="28"/>
+          <w:szCs w:val="28"/>
+          <w:lang w:val="tr-TR"/>
+        </w:rPr>
+        <w:t xml:space="preserve"> oluşturuyoruz. </w:t>
       </w:r>
     </w:p>
     <w:p>
@@ -1375,7 +1697,25 @@
           <w:szCs w:val="28"/>
           <w:lang w:val="tr-TR"/>
         </w:rPr>
-        <w:t>Yani Class’lardan oluşturduğumuz objelere düğüm diyoruz.</w:t>
+        <w:t xml:space="preserve">Yani </w:t>
+      </w:r>
+      <w:proofErr w:type="spellStart"/>
+      <w:r>
+        <w:rPr>
+          <w:sz w:val="28"/>
+          <w:szCs w:val="28"/>
+          <w:lang w:val="tr-TR"/>
+        </w:rPr>
+        <w:t>Class’lardan</w:t>
+      </w:r>
+      <w:proofErr w:type="spellEnd"/>
+      <w:r>
+        <w:rPr>
+          <w:sz w:val="28"/>
+          <w:szCs w:val="28"/>
+          <w:lang w:val="tr-TR"/>
+        </w:rPr>
+        <w:t xml:space="preserve"> oluşturduğumuz objelere düğüm diyoruz.</w:t>
       </w:r>
     </w:p>
     <w:p>
@@ -1509,7 +1849,79 @@
           <w:szCs w:val="24"/>
           <w:lang w:val="tr-TR"/>
         </w:rPr>
-        <w:t>Biz bir class’tan bir nesne oluşturup nesneye değer vermediğimizde düğüm oluşmuyor bellekte null değeri tutuluyor fakat bir class’tan bir nesneyi new’leyip türetirsek düğüm oluşturmuş oluyoruz.</w:t>
+        <w:t xml:space="preserve">Biz bir </w:t>
+      </w:r>
+      <w:proofErr w:type="spellStart"/>
+      <w:r>
+        <w:rPr>
+          <w:sz w:val="24"/>
+          <w:szCs w:val="24"/>
+          <w:lang w:val="tr-TR"/>
+        </w:rPr>
+        <w:t>class’tan</w:t>
+      </w:r>
+      <w:proofErr w:type="spellEnd"/>
+      <w:r>
+        <w:rPr>
+          <w:sz w:val="24"/>
+          <w:szCs w:val="24"/>
+          <w:lang w:val="tr-TR"/>
+        </w:rPr>
+        <w:t xml:space="preserve"> bir nesne oluşturup nesneye değer vermediğimizde düğüm oluşmuyor bellekte </w:t>
+      </w:r>
+      <w:proofErr w:type="spellStart"/>
+      <w:r>
+        <w:rPr>
+          <w:sz w:val="24"/>
+          <w:szCs w:val="24"/>
+          <w:lang w:val="tr-TR"/>
+        </w:rPr>
+        <w:t>null</w:t>
+      </w:r>
+      <w:proofErr w:type="spellEnd"/>
+      <w:r>
+        <w:rPr>
+          <w:sz w:val="24"/>
+          <w:szCs w:val="24"/>
+          <w:lang w:val="tr-TR"/>
+        </w:rPr>
+        <w:t xml:space="preserve"> değeri tutuluyor fakat bir </w:t>
+      </w:r>
+      <w:proofErr w:type="spellStart"/>
+      <w:r>
+        <w:rPr>
+          <w:sz w:val="24"/>
+          <w:szCs w:val="24"/>
+          <w:lang w:val="tr-TR"/>
+        </w:rPr>
+        <w:t>class’tan</w:t>
+      </w:r>
+      <w:proofErr w:type="spellEnd"/>
+      <w:r>
+        <w:rPr>
+          <w:sz w:val="24"/>
+          <w:szCs w:val="24"/>
+          <w:lang w:val="tr-TR"/>
+        </w:rPr>
+        <w:t xml:space="preserve"> bir nesneyi </w:t>
+      </w:r>
+      <w:proofErr w:type="spellStart"/>
+      <w:r>
+        <w:rPr>
+          <w:sz w:val="24"/>
+          <w:szCs w:val="24"/>
+          <w:lang w:val="tr-TR"/>
+        </w:rPr>
+        <w:t>new’leyip</w:t>
+      </w:r>
+      <w:proofErr w:type="spellEnd"/>
+      <w:r>
+        <w:rPr>
+          <w:sz w:val="24"/>
+          <w:szCs w:val="24"/>
+          <w:lang w:val="tr-TR"/>
+        </w:rPr>
+        <w:t xml:space="preserve"> türetirsek düğüm oluşturmuş oluyoruz.</w:t>
       </w:r>
     </w:p>
     <w:p>
@@ -1570,13 +1982,41 @@
           <w:lang w:val="tr-TR"/>
         </w:rPr>
       </w:pPr>
-      <w:r>
-        <w:rPr>
-          <w:sz w:val="28"/>
-          <w:szCs w:val="28"/>
-          <w:lang w:val="tr-TR"/>
-        </w:rPr>
-        <w:t>Class’tan new ile kaç tane nesne türetirsek o sayıda düğümümüz oluyor.</w:t>
+      <w:proofErr w:type="spellStart"/>
+      <w:r>
+        <w:rPr>
+          <w:sz w:val="28"/>
+          <w:szCs w:val="28"/>
+          <w:lang w:val="tr-TR"/>
+        </w:rPr>
+        <w:t>Class’tan</w:t>
+      </w:r>
+      <w:proofErr w:type="spellEnd"/>
+      <w:r>
+        <w:rPr>
+          <w:sz w:val="28"/>
+          <w:szCs w:val="28"/>
+          <w:lang w:val="tr-TR"/>
+        </w:rPr>
+        <w:t xml:space="preserve"> </w:t>
+      </w:r>
+      <w:proofErr w:type="spellStart"/>
+      <w:r>
+        <w:rPr>
+          <w:sz w:val="28"/>
+          <w:szCs w:val="28"/>
+          <w:lang w:val="tr-TR"/>
+        </w:rPr>
+        <w:t>new</w:t>
+      </w:r>
+      <w:proofErr w:type="spellEnd"/>
+      <w:r>
+        <w:rPr>
+          <w:sz w:val="28"/>
+          <w:szCs w:val="28"/>
+          <w:lang w:val="tr-TR"/>
+        </w:rPr>
+        <w:t xml:space="preserve"> ile kaç tane nesne türetirsek o sayıda düğümümüz oluyor.</w:t>
       </w:r>
     </w:p>
     <w:p>
@@ -1611,7 +2051,25 @@
           <w:szCs w:val="28"/>
           <w:lang w:val="tr-TR"/>
         </w:rPr>
-        <w:t xml:space="preserve"> Class’ında yazılmıştır.</w:t>
+        <w:t xml:space="preserve"> </w:t>
+      </w:r>
+      <w:proofErr w:type="spellStart"/>
+      <w:r>
+        <w:rPr>
+          <w:sz w:val="28"/>
+          <w:szCs w:val="28"/>
+          <w:lang w:val="tr-TR"/>
+        </w:rPr>
+        <w:t>Class’ında</w:t>
+      </w:r>
+      <w:proofErr w:type="spellEnd"/>
+      <w:r>
+        <w:rPr>
+          <w:sz w:val="28"/>
+          <w:szCs w:val="28"/>
+          <w:lang w:val="tr-TR"/>
+        </w:rPr>
+        <w:t xml:space="preserve"> yazılmıştır.</w:t>
       </w:r>
     </w:p>
     <w:p>
@@ -1719,7 +2177,25 @@
           <w:szCs w:val="28"/>
           <w:lang w:val="tr-TR"/>
         </w:rPr>
-        <w:t>Türettiğimiz düğümleri birbirine bağlamak için “Pointer” adı verilen yapılar kullanılır. Grafiksel karşılığı aşağıdaki gibidir.</w:t>
+        <w:t>Türettiğimiz düğümleri birbirine bağlamak için “</w:t>
+      </w:r>
+      <w:proofErr w:type="spellStart"/>
+      <w:r>
+        <w:rPr>
+          <w:sz w:val="28"/>
+          <w:szCs w:val="28"/>
+          <w:lang w:val="tr-TR"/>
+        </w:rPr>
+        <w:t>Pointer</w:t>
+      </w:r>
+      <w:proofErr w:type="spellEnd"/>
+      <w:r>
+        <w:rPr>
+          <w:sz w:val="28"/>
+          <w:szCs w:val="28"/>
+          <w:lang w:val="tr-TR"/>
+        </w:rPr>
+        <w:t>” adı verilen yapılar kullanılır. Grafiksel karşılığı aşağıdaki gibidir.</w:t>
       </w:r>
     </w:p>
     <w:p>
@@ -2561,12 +3037,14 @@
                                 <w:lang w:val="tr-TR"/>
                               </w:rPr>
                             </w:pPr>
+                            <w:proofErr w:type="spellStart"/>
                             <w:r>
                               <w:rPr>
                                 <w:lang w:val="tr-TR"/>
                               </w:rPr>
                               <w:t>Null</w:t>
                             </w:r>
+                            <w:proofErr w:type="spellEnd"/>
                           </w:p>
                         </w:txbxContent>
                       </wps:txbx>
@@ -2596,12 +3074,14 @@
                           <w:lang w:val="tr-TR"/>
                         </w:rPr>
                       </w:pPr>
+                      <w:proofErr w:type="spellStart"/>
                       <w:r>
                         <w:rPr>
                           <w:lang w:val="tr-TR"/>
                         </w:rPr>
                         <w:t>Null</w:t>
                       </w:r>
+                      <w:proofErr w:type="spellEnd"/>
                     </w:p>
                   </w:txbxContent>
                 </v:textbox>
@@ -2693,7 +3173,25 @@
           <w:szCs w:val="28"/>
           <w:lang w:val="tr-TR"/>
         </w:rPr>
-        <w:t xml:space="preserve">Burada next adındaki nesne göstericidir. Yani bir sonraki düğümün </w:t>
+        <w:t xml:space="preserve">Burada </w:t>
+      </w:r>
+      <w:proofErr w:type="spellStart"/>
+      <w:r>
+        <w:rPr>
+          <w:sz w:val="28"/>
+          <w:szCs w:val="28"/>
+          <w:lang w:val="tr-TR"/>
+        </w:rPr>
+        <w:t>next</w:t>
+      </w:r>
+      <w:proofErr w:type="spellEnd"/>
+      <w:r>
+        <w:rPr>
+          <w:sz w:val="28"/>
+          <w:szCs w:val="28"/>
+          <w:lang w:val="tr-TR"/>
+        </w:rPr>
+        <w:t xml:space="preserve"> adındaki nesne göstericidir. Yani bir sonraki düğümün </w:t>
       </w:r>
       <w:r>
         <w:rPr>
@@ -2709,15 +3207,159 @@
           <w:szCs w:val="28"/>
           <w:lang w:val="tr-TR"/>
         </w:rPr>
-        <w:t xml:space="preserve"> tutacak olan pointer’dır. </w:t>
-      </w:r>
-      <w:r>
-        <w:rPr>
-          <w:sz w:val="28"/>
-          <w:szCs w:val="28"/>
-          <w:lang w:val="tr-TR"/>
-        </w:rPr>
-        <w:t>Burada önemli olan nokta şu; örneğin biz burada ClassOne sınıfından türettiğimiz düğümleri birbirlerine bağlayacağız, yani türetilen nesnelerin tipleri ClassOne tipindedir. ClassOne tipinde olan düğümleri yine ClassOne tipinde olan bir pointer bağlayabilir. Bu pointer’ı da ClassOne sınıfı içinde tanımlıyoruz.</w:t>
+        <w:t xml:space="preserve"> tutacak olan </w:t>
+      </w:r>
+      <w:proofErr w:type="spellStart"/>
+      <w:r>
+        <w:rPr>
+          <w:sz w:val="28"/>
+          <w:szCs w:val="28"/>
+          <w:lang w:val="tr-TR"/>
+        </w:rPr>
+        <w:t>pointer’dır</w:t>
+      </w:r>
+      <w:proofErr w:type="spellEnd"/>
+      <w:r>
+        <w:rPr>
+          <w:sz w:val="28"/>
+          <w:szCs w:val="28"/>
+          <w:lang w:val="tr-TR"/>
+        </w:rPr>
+        <w:t xml:space="preserve">. </w:t>
+      </w:r>
+      <w:r>
+        <w:rPr>
+          <w:sz w:val="28"/>
+          <w:szCs w:val="28"/>
+          <w:lang w:val="tr-TR"/>
+        </w:rPr>
+        <w:t xml:space="preserve">Burada önemli olan nokta şu; örneğin biz burada </w:t>
+      </w:r>
+      <w:proofErr w:type="spellStart"/>
+      <w:r>
+        <w:rPr>
+          <w:sz w:val="28"/>
+          <w:szCs w:val="28"/>
+          <w:lang w:val="tr-TR"/>
+        </w:rPr>
+        <w:t>ClassOne</w:t>
+      </w:r>
+      <w:proofErr w:type="spellEnd"/>
+      <w:r>
+        <w:rPr>
+          <w:sz w:val="28"/>
+          <w:szCs w:val="28"/>
+          <w:lang w:val="tr-TR"/>
+        </w:rPr>
+        <w:t xml:space="preserve"> sınıfından türettiğimiz düğümleri birbirlerine bağlayacağız, yani türetilen nesnelerin tipleri </w:t>
+      </w:r>
+      <w:proofErr w:type="spellStart"/>
+      <w:r>
+        <w:rPr>
+          <w:sz w:val="28"/>
+          <w:szCs w:val="28"/>
+          <w:lang w:val="tr-TR"/>
+        </w:rPr>
+        <w:t>ClassOne</w:t>
+      </w:r>
+      <w:proofErr w:type="spellEnd"/>
+      <w:r>
+        <w:rPr>
+          <w:sz w:val="28"/>
+          <w:szCs w:val="28"/>
+          <w:lang w:val="tr-TR"/>
+        </w:rPr>
+        <w:t xml:space="preserve"> tipindedir. </w:t>
+      </w:r>
+      <w:proofErr w:type="spellStart"/>
+      <w:r>
+        <w:rPr>
+          <w:sz w:val="28"/>
+          <w:szCs w:val="28"/>
+          <w:lang w:val="tr-TR"/>
+        </w:rPr>
+        <w:t>ClassOne</w:t>
+      </w:r>
+      <w:proofErr w:type="spellEnd"/>
+      <w:r>
+        <w:rPr>
+          <w:sz w:val="28"/>
+          <w:szCs w:val="28"/>
+          <w:lang w:val="tr-TR"/>
+        </w:rPr>
+        <w:t xml:space="preserve"> tipinde olan düğümleri yine </w:t>
+      </w:r>
+      <w:proofErr w:type="spellStart"/>
+      <w:r>
+        <w:rPr>
+          <w:sz w:val="28"/>
+          <w:szCs w:val="28"/>
+          <w:lang w:val="tr-TR"/>
+        </w:rPr>
+        <w:t>ClassOne</w:t>
+      </w:r>
+      <w:proofErr w:type="spellEnd"/>
+      <w:r>
+        <w:rPr>
+          <w:sz w:val="28"/>
+          <w:szCs w:val="28"/>
+          <w:lang w:val="tr-TR"/>
+        </w:rPr>
+        <w:t xml:space="preserve"> tipinde olan bir </w:t>
+      </w:r>
+      <w:proofErr w:type="spellStart"/>
+      <w:r>
+        <w:rPr>
+          <w:sz w:val="28"/>
+          <w:szCs w:val="28"/>
+          <w:lang w:val="tr-TR"/>
+        </w:rPr>
+        <w:t>pointer</w:t>
+      </w:r>
+      <w:proofErr w:type="spellEnd"/>
+      <w:r>
+        <w:rPr>
+          <w:sz w:val="28"/>
+          <w:szCs w:val="28"/>
+          <w:lang w:val="tr-TR"/>
+        </w:rPr>
+        <w:t xml:space="preserve"> bağlayabilir. Bu </w:t>
+      </w:r>
+      <w:proofErr w:type="spellStart"/>
+      <w:r>
+        <w:rPr>
+          <w:sz w:val="28"/>
+          <w:szCs w:val="28"/>
+          <w:lang w:val="tr-TR"/>
+        </w:rPr>
+        <w:t>pointer’ı</w:t>
+      </w:r>
+      <w:proofErr w:type="spellEnd"/>
+      <w:r>
+        <w:rPr>
+          <w:sz w:val="28"/>
+          <w:szCs w:val="28"/>
+          <w:lang w:val="tr-TR"/>
+        </w:rPr>
+        <w:t xml:space="preserve"> da </w:t>
+      </w:r>
+      <w:proofErr w:type="spellStart"/>
+      <w:r>
+        <w:rPr>
+          <w:sz w:val="28"/>
+          <w:szCs w:val="28"/>
+          <w:lang w:val="tr-TR"/>
+        </w:rPr>
+        <w:t>ClassOne</w:t>
+      </w:r>
+      <w:proofErr w:type="spellEnd"/>
+      <w:r>
+        <w:rPr>
+          <w:sz w:val="28"/>
+          <w:szCs w:val="28"/>
+          <w:lang w:val="tr-TR"/>
+        </w:rPr>
+        <w:t xml:space="preserve"> sınıfı içinde tanımlıyoruz.</w:t>
       </w:r>
     </w:p>
     <w:p>
@@ -2942,6 +3584,7 @@
           <w:lang w:val="tr-TR"/>
         </w:rPr>
       </w:pPr>
+      <w:proofErr w:type="spellStart"/>
       <w:r>
         <w:rPr>
           <w:b/>
@@ -2951,7 +3594,40 @@
           <w:lang w:val="tr-TR"/>
         </w:rPr>
         <w:lastRenderedPageBreak/>
-        <w:t>Linked List (Bağlı Listeler)</w:t>
+        <w:t>Linked</w:t>
+      </w:r>
+      <w:proofErr w:type="spellEnd"/>
+      <w:r>
+        <w:rPr>
+          <w:b/>
+          <w:bCs/>
+          <w:sz w:val="28"/>
+          <w:szCs w:val="28"/>
+          <w:lang w:val="tr-TR"/>
+        </w:rPr>
+        <w:t xml:space="preserve"> </w:t>
+      </w:r>
+      <w:proofErr w:type="spellStart"/>
+      <w:r>
+        <w:rPr>
+          <w:b/>
+          <w:bCs/>
+          <w:sz w:val="28"/>
+          <w:szCs w:val="28"/>
+          <w:lang w:val="tr-TR"/>
+        </w:rPr>
+        <w:t>List</w:t>
+      </w:r>
+      <w:proofErr w:type="spellEnd"/>
+      <w:r>
+        <w:rPr>
+          <w:b/>
+          <w:bCs/>
+          <w:sz w:val="28"/>
+          <w:szCs w:val="28"/>
+          <w:lang w:val="tr-TR"/>
+        </w:rPr>
+        <w:t xml:space="preserve"> (Bağlı Listeler)</w:t>
       </w:r>
     </w:p>
     <w:p>
@@ -3241,8 +3917,18 @@
           <w:szCs w:val="28"/>
           <w:lang w:val="tr-TR"/>
         </w:rPr>
-        <w:t>İlk düğümün adı HEAD’dir</w:t>
-      </w:r>
+        <w:t xml:space="preserve">İlk düğümün adı </w:t>
+      </w:r>
+      <w:proofErr w:type="spellStart"/>
+      <w:r>
+        <w:rPr>
+          <w:sz w:val="28"/>
+          <w:szCs w:val="28"/>
+          <w:lang w:val="tr-TR"/>
+        </w:rPr>
+        <w:t>HEAD’dir</w:t>
+      </w:r>
+      <w:proofErr w:type="spellEnd"/>
     </w:p>
     <w:p>
       <w:pPr>
@@ -3263,7 +3949,25 @@
           <w:szCs w:val="28"/>
           <w:lang w:val="tr-TR"/>
         </w:rPr>
-        <w:t>İkinci bir düğüm oluşturursak HEAD’e bağlı olacak</w:t>
+        <w:t xml:space="preserve">İkinci bir düğüm oluşturursak </w:t>
+      </w:r>
+      <w:proofErr w:type="spellStart"/>
+      <w:r>
+        <w:rPr>
+          <w:sz w:val="28"/>
+          <w:szCs w:val="28"/>
+          <w:lang w:val="tr-TR"/>
+        </w:rPr>
+        <w:t>HEAD’e</w:t>
+      </w:r>
+      <w:proofErr w:type="spellEnd"/>
+      <w:r>
+        <w:rPr>
+          <w:sz w:val="28"/>
+          <w:szCs w:val="28"/>
+          <w:lang w:val="tr-TR"/>
+        </w:rPr>
+        <w:t xml:space="preserve"> bağlı olacak</w:t>
       </w:r>
     </w:p>
     <w:p>
@@ -3285,7 +3989,25 @@
           <w:szCs w:val="28"/>
           <w:lang w:val="tr-TR"/>
         </w:rPr>
-        <w:t>Eğer bir düğüm “Null” değerini gösteriyorsa o düğüm son düğümdür</w:t>
+        <w:t>Eğer bir düğüm “</w:t>
+      </w:r>
+      <w:proofErr w:type="spellStart"/>
+      <w:r>
+        <w:rPr>
+          <w:sz w:val="28"/>
+          <w:szCs w:val="28"/>
+          <w:lang w:val="tr-TR"/>
+        </w:rPr>
+        <w:t>Null</w:t>
+      </w:r>
+      <w:proofErr w:type="spellEnd"/>
+      <w:r>
+        <w:rPr>
+          <w:sz w:val="28"/>
+          <w:szCs w:val="28"/>
+          <w:lang w:val="tr-TR"/>
+        </w:rPr>
+        <w:t>” değerini gösteriyorsa o düğüm son düğümdür</w:t>
       </w:r>
     </w:p>
     <w:p>
@@ -3318,13 +4040,41 @@
           <w:lang w:val="tr-TR"/>
         </w:rPr>
       </w:pPr>
-      <w:r>
-        <w:rPr>
-          <w:sz w:val="28"/>
-          <w:szCs w:val="28"/>
-          <w:lang w:val="tr-TR"/>
-        </w:rPr>
-        <w:t>Head düğümünden başlayıp sırayla Tail düğümüne kadar tüm düğümleri belli bir sıra ile geçiş yapılması</w:t>
+      <w:proofErr w:type="spellStart"/>
+      <w:r>
+        <w:rPr>
+          <w:sz w:val="28"/>
+          <w:szCs w:val="28"/>
+          <w:lang w:val="tr-TR"/>
+        </w:rPr>
+        <w:t>Head</w:t>
+      </w:r>
+      <w:proofErr w:type="spellEnd"/>
+      <w:r>
+        <w:rPr>
+          <w:sz w:val="28"/>
+          <w:szCs w:val="28"/>
+          <w:lang w:val="tr-TR"/>
+        </w:rPr>
+        <w:t xml:space="preserve"> düğümünden başlayıp sırayla </w:t>
+      </w:r>
+      <w:proofErr w:type="spellStart"/>
+      <w:r>
+        <w:rPr>
+          <w:sz w:val="28"/>
+          <w:szCs w:val="28"/>
+          <w:lang w:val="tr-TR"/>
+        </w:rPr>
+        <w:t>Tail</w:t>
+      </w:r>
+      <w:proofErr w:type="spellEnd"/>
+      <w:r>
+        <w:rPr>
+          <w:sz w:val="28"/>
+          <w:szCs w:val="28"/>
+          <w:lang w:val="tr-TR"/>
+        </w:rPr>
+        <w:t xml:space="preserve"> düğümüne kadar tüm düğümleri belli bir sıra ile geçiş yapılması</w:t>
       </w:r>
     </w:p>
     <w:p>
@@ -3340,13 +4090,41 @@
           <w:lang w:val="tr-TR"/>
         </w:rPr>
       </w:pPr>
-      <w:r>
-        <w:rPr>
-          <w:sz w:val="28"/>
-          <w:szCs w:val="28"/>
-          <w:lang w:val="tr-TR"/>
-        </w:rPr>
-        <w:t>Tail’in null değerini gösteriyor olması</w:t>
+      <w:proofErr w:type="spellStart"/>
+      <w:r>
+        <w:rPr>
+          <w:sz w:val="28"/>
+          <w:szCs w:val="28"/>
+          <w:lang w:val="tr-TR"/>
+        </w:rPr>
+        <w:t>Tail’in</w:t>
+      </w:r>
+      <w:proofErr w:type="spellEnd"/>
+      <w:r>
+        <w:rPr>
+          <w:sz w:val="28"/>
+          <w:szCs w:val="28"/>
+          <w:lang w:val="tr-TR"/>
+        </w:rPr>
+        <w:t xml:space="preserve"> </w:t>
+      </w:r>
+      <w:proofErr w:type="spellStart"/>
+      <w:r>
+        <w:rPr>
+          <w:sz w:val="28"/>
+          <w:szCs w:val="28"/>
+          <w:lang w:val="tr-TR"/>
+        </w:rPr>
+        <w:t>null</w:t>
+      </w:r>
+      <w:proofErr w:type="spellEnd"/>
+      <w:r>
+        <w:rPr>
+          <w:sz w:val="28"/>
+          <w:szCs w:val="28"/>
+          <w:lang w:val="tr-TR"/>
+        </w:rPr>
+        <w:t xml:space="preserve"> değerini gösteriyor olması</w:t>
       </w:r>
     </w:p>
     <w:p>
@@ -3382,7 +4160,25 @@
           <w:lang w:val="tr-TR"/>
         </w:rPr>
         <w:lastRenderedPageBreak/>
-        <w:t>Eğer biz farklı bir düğümü başa getirip, başa getirdiğimiz düğümü Head düğüm yaparsak yapısı aşağıdaki gibi olacaktır.</w:t>
+        <w:t xml:space="preserve">Eğer biz farklı bir düğümü başa getirip, başa getirdiğimiz düğümü </w:t>
+      </w:r>
+      <w:proofErr w:type="spellStart"/>
+      <w:r>
+        <w:rPr>
+          <w:sz w:val="28"/>
+          <w:szCs w:val="28"/>
+          <w:lang w:val="tr-TR"/>
+        </w:rPr>
+        <w:t>Head</w:t>
+      </w:r>
+      <w:proofErr w:type="spellEnd"/>
+      <w:r>
+        <w:rPr>
+          <w:sz w:val="28"/>
+          <w:szCs w:val="28"/>
+          <w:lang w:val="tr-TR"/>
+        </w:rPr>
+        <w:t xml:space="preserve"> düğüm yaparsak yapısı aşağıdaki gibi olacaktır.</w:t>
       </w:r>
     </w:p>
     <w:p>
@@ -3457,7 +4253,25 @@
           <w:szCs w:val="28"/>
           <w:lang w:val="tr-TR"/>
         </w:rPr>
-        <w:t>Eğer Tail düğümünden sonra bir düğüm eklersek yapısı aşağıdaki gibi olacaktır</w:t>
+        <w:t xml:space="preserve">Eğer </w:t>
+      </w:r>
+      <w:proofErr w:type="spellStart"/>
+      <w:r>
+        <w:rPr>
+          <w:sz w:val="28"/>
+          <w:szCs w:val="28"/>
+          <w:lang w:val="tr-TR"/>
+        </w:rPr>
+        <w:t>Tail</w:t>
+      </w:r>
+      <w:proofErr w:type="spellEnd"/>
+      <w:r>
+        <w:rPr>
+          <w:sz w:val="28"/>
+          <w:szCs w:val="28"/>
+          <w:lang w:val="tr-TR"/>
+        </w:rPr>
+        <w:t xml:space="preserve"> düğümünden sonra bir düğüm eklersek yapısı aşağıdaki gibi olacaktır</w:t>
       </w:r>
     </w:p>
     <w:p>
@@ -3636,13 +4450,23 @@
           <w:lang w:val="tr-TR"/>
         </w:rPr>
       </w:pPr>
-      <w:r>
-        <w:rPr>
-          <w:sz w:val="28"/>
-          <w:szCs w:val="28"/>
-          <w:lang w:val="tr-TR"/>
-        </w:rPr>
-        <w:t xml:space="preserve">Head düğümünün indisi 0’dır. Bu sıraya göre istediğimiz indise düğüm ekleyebiliriz.  </w:t>
+      <w:proofErr w:type="spellStart"/>
+      <w:r>
+        <w:rPr>
+          <w:sz w:val="28"/>
+          <w:szCs w:val="28"/>
+          <w:lang w:val="tr-TR"/>
+        </w:rPr>
+        <w:t>Head</w:t>
+      </w:r>
+      <w:proofErr w:type="spellEnd"/>
+      <w:r>
+        <w:rPr>
+          <w:sz w:val="28"/>
+          <w:szCs w:val="28"/>
+          <w:lang w:val="tr-TR"/>
+        </w:rPr>
+        <w:t xml:space="preserve"> düğümünün indisi 0’dır. Bu sıraya göre istediğimiz indise düğüm ekleyebiliriz.  </w:t>
       </w:r>
     </w:p>
     <w:p>
@@ -3711,6 +4535,179 @@
         </w:rPr>
         <w:t>İndis numarasına göre düğüm eklemek isteyen biri yukarıdaki diyagramdaki gibi indis ekleyecektir.</w:t>
       </w:r>
+    </w:p>
+    <w:p>
+      <w:pPr>
+        <w:rPr>
+          <w:sz w:val="28"/>
+          <w:szCs w:val="28"/>
+          <w:lang w:val="tr-TR"/>
+        </w:rPr>
+      </w:pPr>
+    </w:p>
+    <w:p>
+      <w:pPr>
+        <w:rPr>
+          <w:sz w:val="28"/>
+          <w:szCs w:val="28"/>
+          <w:lang w:val="tr-TR"/>
+        </w:rPr>
+      </w:pPr>
+      <w:r>
+        <w:rPr>
+          <w:noProof/>
+        </w:rPr>
+        <w:drawing>
+          <wp:inline distT="0" distB="0" distL="0" distR="0" wp14:anchorId="0D90D2A5" wp14:editId="65C28478">
+            <wp:extent cx="5972810" cy="2430780"/>
+            <wp:effectExtent l="0" t="0" r="8890" b="7620"/>
+            <wp:docPr id="22" name="Resim 22"/>
+            <wp:cNvGraphicFramePr>
+              <a:graphicFrameLocks xmlns:a="http://schemas.openxmlformats.org/drawingml/2006/main" noChangeAspect="1"/>
+            </wp:cNvGraphicFramePr>
+            <a:graphic xmlns:a="http://schemas.openxmlformats.org/drawingml/2006/main">
+              <a:graphicData uri="http://schemas.openxmlformats.org/drawingml/2006/picture">
+                <pic:pic xmlns:pic="http://schemas.openxmlformats.org/drawingml/2006/picture">
+                  <pic:nvPicPr>
+                    <pic:cNvPr id="1" name=""/>
+                    <pic:cNvPicPr/>
+                  </pic:nvPicPr>
+                  <pic:blipFill>
+                    <a:blip r:embed="rId17"/>
+                    <a:stretch>
+                      <a:fillRect/>
+                    </a:stretch>
+                  </pic:blipFill>
+                  <pic:spPr>
+                    <a:xfrm>
+                      <a:off x="0" y="0"/>
+                      <a:ext cx="5972810" cy="2430780"/>
+                    </a:xfrm>
+                    <a:prstGeom prst="rect">
+                      <a:avLst/>
+                    </a:prstGeom>
+                  </pic:spPr>
+                </pic:pic>
+              </a:graphicData>
+            </a:graphic>
+          </wp:inline>
+        </w:drawing>
+      </w:r>
+    </w:p>
+    <w:p>
+      <w:pPr>
+        <w:rPr>
+          <w:sz w:val="28"/>
+          <w:szCs w:val="28"/>
+          <w:lang w:val="tr-TR"/>
+        </w:rPr>
+      </w:pPr>
+    </w:p>
+    <w:p>
+      <w:pPr>
+        <w:rPr>
+          <w:sz w:val="28"/>
+          <w:szCs w:val="28"/>
+          <w:lang w:val="tr-TR"/>
+        </w:rPr>
+      </w:pPr>
+      <w:r>
+        <w:rPr>
+          <w:sz w:val="28"/>
+          <w:szCs w:val="28"/>
+          <w:lang w:val="tr-TR"/>
+        </w:rPr>
+        <w:t>Eğer listenin başından ve sonundan eleman silersek listenin yapısı yukarıdaki gibi olur.</w:t>
+      </w:r>
+    </w:p>
+    <w:p>
+      <w:pPr>
+        <w:rPr>
+          <w:sz w:val="28"/>
+          <w:szCs w:val="28"/>
+          <w:lang w:val="tr-TR"/>
+        </w:rPr>
+      </w:pPr>
+      <w:r>
+        <w:rPr>
+          <w:sz w:val="28"/>
+          <w:szCs w:val="28"/>
+          <w:lang w:val="tr-TR"/>
+        </w:rPr>
+        <w:t xml:space="preserve">Son düğümün yani </w:t>
+      </w:r>
+      <w:proofErr w:type="spellStart"/>
+      <w:r>
+        <w:rPr>
+          <w:sz w:val="28"/>
+          <w:szCs w:val="28"/>
+          <w:lang w:val="tr-TR"/>
+        </w:rPr>
+        <w:t>tail’ın</w:t>
+      </w:r>
+      <w:proofErr w:type="spellEnd"/>
+      <w:r>
+        <w:rPr>
+          <w:sz w:val="28"/>
+          <w:szCs w:val="28"/>
+          <w:lang w:val="tr-TR"/>
+        </w:rPr>
+        <w:t xml:space="preserve"> </w:t>
+      </w:r>
+      <w:proofErr w:type="spellStart"/>
+      <w:r>
+        <w:rPr>
+          <w:sz w:val="28"/>
+          <w:szCs w:val="28"/>
+          <w:lang w:val="tr-TR"/>
+        </w:rPr>
+        <w:t>null’u</w:t>
+      </w:r>
+      <w:proofErr w:type="spellEnd"/>
+      <w:r>
+        <w:rPr>
+          <w:sz w:val="28"/>
+          <w:szCs w:val="28"/>
+          <w:lang w:val="tr-TR"/>
+        </w:rPr>
+        <w:t xml:space="preserve"> göstermesi tek yönlü doğrusal bağlı </w:t>
+      </w:r>
+      <w:proofErr w:type="spellStart"/>
+      <w:r>
+        <w:rPr>
+          <w:sz w:val="28"/>
+          <w:szCs w:val="28"/>
+          <w:lang w:val="tr-TR"/>
+        </w:rPr>
+        <w:t>liseteye</w:t>
+      </w:r>
+      <w:proofErr w:type="spellEnd"/>
+      <w:r>
+        <w:rPr>
+          <w:sz w:val="28"/>
+          <w:szCs w:val="28"/>
+          <w:lang w:val="tr-TR"/>
+        </w:rPr>
+        <w:t xml:space="preserve"> özgün bir kuraldır</w:t>
+      </w:r>
+    </w:p>
+    <w:p>
+      <w:pPr>
+        <w:rPr>
+          <w:sz w:val="28"/>
+          <w:szCs w:val="28"/>
+          <w:lang w:val="tr-TR"/>
+        </w:rPr>
+      </w:pPr>
+    </w:p>
+    <w:p>
+      <w:pPr>
+        <w:rPr>
+          <w:sz w:val="28"/>
+          <w:szCs w:val="28"/>
+          <w:lang w:val="tr-TR"/>
+        </w:rPr>
+      </w:pPr>
     </w:p>
     <w:sectPr>
       <w:pgSz w:w="12240" w:h="15840"/>

--- a/myNotes/VeriYapıları.docx
+++ b/myNotes/VeriYapıları.docx
@@ -133,7 +133,6 @@
                 <w:lang w:val="tr-TR"/>
               </w:rPr>
             </w:pPr>
-            <w:proofErr w:type="spellStart"/>
             <w:r>
               <w:rPr>
                 <w:sz w:val="28"/>
@@ -142,7 +141,6 @@
               </w:rPr>
               <w:t>İnt</w:t>
             </w:r>
-            <w:proofErr w:type="spellEnd"/>
           </w:p>
           <w:p>
             <w:pPr>
@@ -152,7 +150,6 @@
                 <w:lang w:val="tr-TR"/>
               </w:rPr>
             </w:pPr>
-            <w:proofErr w:type="spellStart"/>
             <w:r>
               <w:rPr>
                 <w:sz w:val="28"/>
@@ -161,7 +158,6 @@
               </w:rPr>
               <w:t>Float</w:t>
             </w:r>
-            <w:proofErr w:type="spellEnd"/>
           </w:p>
           <w:p>
             <w:pPr>
@@ -171,7 +167,6 @@
                 <w:lang w:val="tr-TR"/>
               </w:rPr>
             </w:pPr>
-            <w:proofErr w:type="spellStart"/>
             <w:r>
               <w:rPr>
                 <w:sz w:val="28"/>
@@ -180,7 +175,6 @@
               </w:rPr>
               <w:t>Char</w:t>
             </w:r>
-            <w:proofErr w:type="spellEnd"/>
           </w:p>
           <w:p>
             <w:pPr>
@@ -190,7 +184,6 @@
                 <w:lang w:val="tr-TR"/>
               </w:rPr>
             </w:pPr>
-            <w:proofErr w:type="spellStart"/>
             <w:r>
               <w:rPr>
                 <w:sz w:val="28"/>
@@ -199,7 +192,6 @@
               </w:rPr>
               <w:t>Double</w:t>
             </w:r>
-            <w:proofErr w:type="spellEnd"/>
           </w:p>
           <w:p>
             <w:pPr>
@@ -265,7 +257,6 @@
                 <w:lang w:val="tr-TR"/>
               </w:rPr>
             </w:pPr>
-            <w:proofErr w:type="spellStart"/>
             <w:r>
               <w:rPr>
                 <w:sz w:val="28"/>
@@ -274,7 +265,6 @@
               </w:rPr>
               <w:t>Enum</w:t>
             </w:r>
-            <w:proofErr w:type="spellEnd"/>
           </w:p>
           <w:p>
             <w:pPr>
@@ -312,43 +302,7 @@
                 <w:szCs w:val="28"/>
                 <w:lang w:val="tr-TR"/>
               </w:rPr>
-              <w:t>Bağlı listeler (</w:t>
-            </w:r>
-            <w:proofErr w:type="spellStart"/>
-            <w:r>
-              <w:rPr>
-                <w:sz w:val="28"/>
-                <w:szCs w:val="28"/>
-                <w:lang w:val="tr-TR"/>
-              </w:rPr>
-              <w:t>Linked</w:t>
-            </w:r>
-            <w:proofErr w:type="spellEnd"/>
-            <w:r>
-              <w:rPr>
-                <w:sz w:val="28"/>
-                <w:szCs w:val="28"/>
-                <w:lang w:val="tr-TR"/>
-              </w:rPr>
-              <w:t xml:space="preserve"> </w:t>
-            </w:r>
-            <w:proofErr w:type="spellStart"/>
-            <w:r>
-              <w:rPr>
-                <w:sz w:val="28"/>
-                <w:szCs w:val="28"/>
-                <w:lang w:val="tr-TR"/>
-              </w:rPr>
-              <w:t>List</w:t>
-            </w:r>
-            <w:proofErr w:type="spellEnd"/>
-            <w:r>
-              <w:rPr>
-                <w:sz w:val="28"/>
-                <w:szCs w:val="28"/>
-                <w:lang w:val="tr-TR"/>
-              </w:rPr>
-              <w:t>)</w:t>
+              <w:t>Bağlı listeler (Linked List)</w:t>
             </w:r>
           </w:p>
           <w:p>
@@ -365,25 +319,7 @@
                 <w:szCs w:val="28"/>
                 <w:lang w:val="tr-TR"/>
               </w:rPr>
-              <w:t>Kuyruk (</w:t>
-            </w:r>
-            <w:proofErr w:type="spellStart"/>
-            <w:r>
-              <w:rPr>
-                <w:sz w:val="28"/>
-                <w:szCs w:val="28"/>
-                <w:lang w:val="tr-TR"/>
-              </w:rPr>
-              <w:t>queue</w:t>
-            </w:r>
-            <w:proofErr w:type="spellEnd"/>
-            <w:r>
-              <w:rPr>
-                <w:sz w:val="28"/>
-                <w:szCs w:val="28"/>
-                <w:lang w:val="tr-TR"/>
-              </w:rPr>
-              <w:t>)</w:t>
+              <w:t>Kuyruk (queue)</w:t>
             </w:r>
           </w:p>
           <w:p>
@@ -400,25 +336,7 @@
                 <w:szCs w:val="28"/>
                 <w:lang w:val="tr-TR"/>
               </w:rPr>
-              <w:t>Yığınlar (</w:t>
-            </w:r>
-            <w:proofErr w:type="spellStart"/>
-            <w:r>
-              <w:rPr>
-                <w:sz w:val="28"/>
-                <w:szCs w:val="28"/>
-                <w:lang w:val="tr-TR"/>
-              </w:rPr>
-              <w:t>Stack</w:t>
-            </w:r>
-            <w:proofErr w:type="spellEnd"/>
-            <w:r>
-              <w:rPr>
-                <w:sz w:val="28"/>
-                <w:szCs w:val="28"/>
-                <w:lang w:val="tr-TR"/>
-              </w:rPr>
-              <w:t>)</w:t>
+              <w:t>Yığınlar (Stack)</w:t>
             </w:r>
           </w:p>
           <w:p>
@@ -435,25 +353,7 @@
                 <w:szCs w:val="28"/>
                 <w:lang w:val="tr-TR"/>
               </w:rPr>
-              <w:t>Ağaçlar (</w:t>
-            </w:r>
-            <w:proofErr w:type="spellStart"/>
-            <w:r>
-              <w:rPr>
-                <w:sz w:val="28"/>
-                <w:szCs w:val="28"/>
-                <w:lang w:val="tr-TR"/>
-              </w:rPr>
-              <w:t>Treas</w:t>
-            </w:r>
-            <w:proofErr w:type="spellEnd"/>
-            <w:r>
-              <w:rPr>
-                <w:sz w:val="28"/>
-                <w:szCs w:val="28"/>
-                <w:lang w:val="tr-TR"/>
-              </w:rPr>
-              <w:t>)</w:t>
+              <w:t>Ağaçlar (Treas)</w:t>
             </w:r>
           </w:p>
           <w:p>
@@ -632,41 +532,13 @@
           <w:lang w:val="tr-TR"/>
         </w:rPr>
       </w:pPr>
-      <w:proofErr w:type="spellStart"/>
-      <w:r>
-        <w:rPr>
-          <w:sz w:val="28"/>
-          <w:szCs w:val="28"/>
-          <w:lang w:val="tr-TR"/>
-        </w:rPr>
-        <w:t>İnt</w:t>
-      </w:r>
-      <w:proofErr w:type="spellEnd"/>
-      <w:r>
-        <w:rPr>
-          <w:sz w:val="28"/>
-          <w:szCs w:val="28"/>
-          <w:lang w:val="tr-TR"/>
-        </w:rPr>
-        <w:t xml:space="preserve"> </w:t>
-      </w:r>
-      <w:proofErr w:type="spellStart"/>
-      <w:r>
-        <w:rPr>
-          <w:sz w:val="28"/>
-          <w:szCs w:val="28"/>
-          <w:lang w:val="tr-TR"/>
-        </w:rPr>
-        <w:t>sayi</w:t>
-      </w:r>
-      <w:proofErr w:type="spellEnd"/>
-      <w:r>
-        <w:rPr>
-          <w:sz w:val="28"/>
-          <w:szCs w:val="28"/>
-          <w:lang w:val="tr-TR"/>
-        </w:rPr>
-        <w:t xml:space="preserve">; </w:t>
+      <w:r>
+        <w:rPr>
+          <w:sz w:val="28"/>
+          <w:szCs w:val="28"/>
+          <w:lang w:val="tr-TR"/>
+        </w:rPr>
+        <w:t xml:space="preserve">İnt sayi; </w:t>
       </w:r>
     </w:p>
     <w:p>
@@ -758,86 +630,30 @@
           </mc:Fallback>
         </mc:AlternateContent>
       </w:r>
-      <w:proofErr w:type="gramStart"/>
-      <w:r>
-        <w:rPr>
-          <w:sz w:val="28"/>
-          <w:szCs w:val="28"/>
-          <w:lang w:val="tr-TR"/>
-        </w:rPr>
-        <w:t>bu</w:t>
-      </w:r>
-      <w:proofErr w:type="gramEnd"/>
-      <w:r>
-        <w:rPr>
-          <w:sz w:val="28"/>
-          <w:szCs w:val="28"/>
-          <w:lang w:val="tr-TR"/>
-        </w:rPr>
-        <w:t xml:space="preserve"> tek değişkendir ve bellekte 1 </w:t>
-      </w:r>
-      <w:proofErr w:type="spellStart"/>
-      <w:r>
-        <w:rPr>
-          <w:sz w:val="28"/>
-          <w:szCs w:val="28"/>
-          <w:lang w:val="tr-TR"/>
-        </w:rPr>
-        <w:t>bayt’lık</w:t>
-      </w:r>
-      <w:proofErr w:type="spellEnd"/>
-      <w:r>
-        <w:rPr>
-          <w:sz w:val="28"/>
-          <w:szCs w:val="28"/>
-          <w:lang w:val="tr-TR"/>
-        </w:rPr>
-        <w:t xml:space="preserve"> yer kaplar.</w:t>
-      </w:r>
-    </w:p>
-    <w:p>
-      <w:pPr>
-        <w:rPr>
-          <w:sz w:val="28"/>
-          <w:szCs w:val="28"/>
-          <w:lang w:val="tr-TR"/>
-        </w:rPr>
-      </w:pPr>
-      <w:proofErr w:type="spellStart"/>
-      <w:r>
-        <w:rPr>
-          <w:sz w:val="28"/>
-          <w:szCs w:val="28"/>
-          <w:lang w:val="tr-TR"/>
-        </w:rPr>
-        <w:t>İnt</w:t>
-      </w:r>
-      <w:proofErr w:type="spellEnd"/>
-      <w:r>
-        <w:rPr>
-          <w:sz w:val="28"/>
-          <w:szCs w:val="28"/>
-          <w:lang w:val="tr-TR"/>
-        </w:rPr>
-        <w:t xml:space="preserve"> </w:t>
-      </w:r>
-      <w:proofErr w:type="gramStart"/>
-      <w:r>
-        <w:rPr>
-          <w:sz w:val="28"/>
-          <w:szCs w:val="28"/>
-          <w:lang w:val="tr-TR"/>
-        </w:rPr>
-        <w:t>dizi[</w:t>
-      </w:r>
-      <w:proofErr w:type="gramEnd"/>
-      <w:r>
-        <w:rPr>
-          <w:sz w:val="28"/>
-          <w:szCs w:val="28"/>
-          <w:lang w:val="tr-TR"/>
-        </w:rPr>
-        <w:t xml:space="preserve">10]; </w:t>
+      <w:r>
+        <w:rPr>
+          <w:sz w:val="28"/>
+          <w:szCs w:val="28"/>
+          <w:lang w:val="tr-TR"/>
+        </w:rPr>
+        <w:t>bu tek değişkendir ve bellekte 1 bayt’lık yer kaplar.</w:t>
+      </w:r>
+    </w:p>
+    <w:p>
+      <w:pPr>
+        <w:rPr>
+          <w:sz w:val="28"/>
+          <w:szCs w:val="28"/>
+          <w:lang w:val="tr-TR"/>
+        </w:rPr>
+      </w:pPr>
+      <w:r>
+        <w:rPr>
+          <w:sz w:val="28"/>
+          <w:szCs w:val="28"/>
+          <w:lang w:val="tr-TR"/>
+        </w:rPr>
+        <w:t xml:space="preserve">İnt dizi[10]; </w:t>
       </w:r>
     </w:p>
     <w:p>
@@ -853,23 +669,13 @@
           <w:lang w:val="tr-TR"/>
         </w:rPr>
       </w:pPr>
-      <w:proofErr w:type="gramStart"/>
-      <w:r>
-        <w:rPr>
-          <w:sz w:val="28"/>
-          <w:szCs w:val="28"/>
-          <w:lang w:val="tr-TR"/>
-        </w:rPr>
-        <w:t>bu</w:t>
-      </w:r>
-      <w:proofErr w:type="gramEnd"/>
-      <w:r>
-        <w:rPr>
-          <w:sz w:val="28"/>
-          <w:szCs w:val="28"/>
-          <w:lang w:val="tr-TR"/>
-        </w:rPr>
-        <w:t xml:space="preserve"> bellekte 10 adet elemana yer ayıracak şekilde alan kaplar.</w:t>
+      <w:r>
+        <w:rPr>
+          <w:sz w:val="28"/>
+          <w:szCs w:val="28"/>
+          <w:lang w:val="tr-TR"/>
+        </w:rPr>
+        <w:t>bu bellekte 10 adet elemana yer ayıracak şekilde alan kaplar.</w:t>
       </w:r>
     </w:p>
     <w:p>
@@ -1164,7 +970,6 @@
                                 <w:lang w:val="tr-TR"/>
                               </w:rPr>
                             </w:pPr>
-                            <w:proofErr w:type="spellStart"/>
                             <w:r>
                               <w:rPr>
                                 <w:sz w:val="14"/>
@@ -1173,7 +978,6 @@
                               </w:rPr>
                               <w:t>İnt</w:t>
                             </w:r>
-                            <w:proofErr w:type="spellEnd"/>
                           </w:p>
                           <w:p>
                             <w:pPr>
@@ -1183,7 +987,6 @@
                                 <w:lang w:val="tr-TR"/>
                               </w:rPr>
                             </w:pPr>
-                            <w:proofErr w:type="spellStart"/>
                             <w:r>
                               <w:rPr>
                                 <w:sz w:val="14"/>
@@ -1192,7 +995,6 @@
                               </w:rPr>
                               <w:t>Float</w:t>
                             </w:r>
-                            <w:proofErr w:type="spellEnd"/>
                           </w:p>
                           <w:p>
                             <w:pPr>
@@ -1202,7 +1004,6 @@
                                 <w:lang w:val="tr-TR"/>
                               </w:rPr>
                             </w:pPr>
-                            <w:proofErr w:type="spellStart"/>
                             <w:r>
                               <w:rPr>
                                 <w:sz w:val="14"/>
@@ -1211,7 +1012,6 @@
                               </w:rPr>
                               <w:t>Double</w:t>
                             </w:r>
-                            <w:proofErr w:type="spellEnd"/>
                           </w:p>
                           <w:p>
                             <w:pPr>
@@ -1221,7 +1021,6 @@
                                 <w:lang w:val="tr-TR"/>
                               </w:rPr>
                             </w:pPr>
-                            <w:proofErr w:type="spellStart"/>
                             <w:r>
                               <w:rPr>
                                 <w:sz w:val="14"/>
@@ -1230,7 +1029,6 @@
                               </w:rPr>
                               <w:t>String</w:t>
                             </w:r>
-                            <w:proofErr w:type="spellEnd"/>
                           </w:p>
                           <w:p>
                             <w:pPr>
@@ -1240,7 +1038,6 @@
                                 <w:lang w:val="tr-TR"/>
                               </w:rPr>
                             </w:pPr>
-                            <w:proofErr w:type="spellStart"/>
                             <w:r>
                               <w:rPr>
                                 <w:sz w:val="14"/>
@@ -1249,7 +1046,6 @@
                               </w:rPr>
                               <w:t>Char</w:t>
                             </w:r>
-                            <w:proofErr w:type="spellEnd"/>
                           </w:p>
                           <w:p>
                             <w:pPr>
@@ -1302,7 +1098,6 @@
                           <w:lang w:val="tr-TR"/>
                         </w:rPr>
                       </w:pPr>
-                      <w:proofErr w:type="spellStart"/>
                       <w:r>
                         <w:rPr>
                           <w:sz w:val="14"/>
@@ -1311,7 +1106,6 @@
                         </w:rPr>
                         <w:t>İnt</w:t>
                       </w:r>
-                      <w:proofErr w:type="spellEnd"/>
                     </w:p>
                     <w:p>
                       <w:pPr>
@@ -1321,7 +1115,6 @@
                           <w:lang w:val="tr-TR"/>
                         </w:rPr>
                       </w:pPr>
-                      <w:proofErr w:type="spellStart"/>
                       <w:r>
                         <w:rPr>
                           <w:sz w:val="14"/>
@@ -1330,7 +1123,6 @@
                         </w:rPr>
                         <w:t>Float</w:t>
                       </w:r>
-                      <w:proofErr w:type="spellEnd"/>
                     </w:p>
                     <w:p>
                       <w:pPr>
@@ -1340,7 +1132,6 @@
                           <w:lang w:val="tr-TR"/>
                         </w:rPr>
                       </w:pPr>
-                      <w:proofErr w:type="spellStart"/>
                       <w:r>
                         <w:rPr>
                           <w:sz w:val="14"/>
@@ -1349,7 +1140,6 @@
                         </w:rPr>
                         <w:t>Double</w:t>
                       </w:r>
-                      <w:proofErr w:type="spellEnd"/>
                     </w:p>
                     <w:p>
                       <w:pPr>
@@ -1359,7 +1149,6 @@
                           <w:lang w:val="tr-TR"/>
                         </w:rPr>
                       </w:pPr>
-                      <w:proofErr w:type="spellStart"/>
                       <w:r>
                         <w:rPr>
                           <w:sz w:val="14"/>
@@ -1368,7 +1157,6 @@
                         </w:rPr>
                         <w:t>String</w:t>
                       </w:r>
-                      <w:proofErr w:type="spellEnd"/>
                     </w:p>
                     <w:p>
                       <w:pPr>
@@ -1378,7 +1166,6 @@
                           <w:lang w:val="tr-TR"/>
                         </w:rPr>
                       </w:pPr>
-                      <w:proofErr w:type="spellStart"/>
                       <w:r>
                         <w:rPr>
                           <w:sz w:val="14"/>
@@ -1387,7 +1174,6 @@
                         </w:rPr>
                         <w:t>Char</w:t>
                       </w:r>
-                      <w:proofErr w:type="spellEnd"/>
                     </w:p>
                     <w:p>
                       <w:pPr>
@@ -1535,97 +1321,7 @@
           <w:szCs w:val="28"/>
           <w:lang w:val="tr-TR"/>
         </w:rPr>
-        <w:t xml:space="preserve">Bu düğümün içerisinde </w:t>
-      </w:r>
-      <w:proofErr w:type="spellStart"/>
-      <w:r>
-        <w:rPr>
-          <w:sz w:val="28"/>
-          <w:szCs w:val="28"/>
-          <w:lang w:val="tr-TR"/>
-        </w:rPr>
-        <w:t>int</w:t>
-      </w:r>
-      <w:proofErr w:type="spellEnd"/>
-      <w:r>
-        <w:rPr>
-          <w:sz w:val="28"/>
-          <w:szCs w:val="28"/>
-          <w:lang w:val="tr-TR"/>
-        </w:rPr>
-        <w:t xml:space="preserve">, </w:t>
-      </w:r>
-      <w:proofErr w:type="spellStart"/>
-      <w:r>
-        <w:rPr>
-          <w:sz w:val="28"/>
-          <w:szCs w:val="28"/>
-          <w:lang w:val="tr-TR"/>
-        </w:rPr>
-        <w:t>float</w:t>
-      </w:r>
-      <w:proofErr w:type="spellEnd"/>
-      <w:r>
-        <w:rPr>
-          <w:sz w:val="28"/>
-          <w:szCs w:val="28"/>
-          <w:lang w:val="tr-TR"/>
-        </w:rPr>
-        <w:t xml:space="preserve">, </w:t>
-      </w:r>
-      <w:proofErr w:type="spellStart"/>
-      <w:r>
-        <w:rPr>
-          <w:sz w:val="28"/>
-          <w:szCs w:val="28"/>
-          <w:lang w:val="tr-TR"/>
-        </w:rPr>
-        <w:t>double</w:t>
-      </w:r>
-      <w:proofErr w:type="spellEnd"/>
-      <w:r>
-        <w:rPr>
-          <w:sz w:val="28"/>
-          <w:szCs w:val="28"/>
-          <w:lang w:val="tr-TR"/>
-        </w:rPr>
-        <w:t xml:space="preserve">, </w:t>
-      </w:r>
-      <w:proofErr w:type="spellStart"/>
-      <w:r>
-        <w:rPr>
-          <w:sz w:val="28"/>
-          <w:szCs w:val="28"/>
-          <w:lang w:val="tr-TR"/>
-        </w:rPr>
-        <w:t>string</w:t>
-      </w:r>
-      <w:proofErr w:type="spellEnd"/>
-      <w:r>
-        <w:rPr>
-          <w:sz w:val="28"/>
-          <w:szCs w:val="28"/>
-          <w:lang w:val="tr-TR"/>
-        </w:rPr>
-        <w:t xml:space="preserve">, </w:t>
-      </w:r>
-      <w:proofErr w:type="spellStart"/>
-      <w:r>
-        <w:rPr>
-          <w:sz w:val="28"/>
-          <w:szCs w:val="28"/>
-          <w:lang w:val="tr-TR"/>
-        </w:rPr>
-        <w:t>char</w:t>
-      </w:r>
-      <w:proofErr w:type="spellEnd"/>
-      <w:r>
-        <w:rPr>
-          <w:sz w:val="28"/>
-          <w:szCs w:val="28"/>
-          <w:lang w:val="tr-TR"/>
-        </w:rPr>
-        <w:t>… gibi değişkenler olabilir</w:t>
+        <w:t>Bu düğümün içerisinde int, float, double, string, char… gibi değişkenler olabilir</w:t>
       </w:r>
     </w:p>
     <w:p>
@@ -1661,25 +1357,7 @@
           <w:szCs w:val="28"/>
           <w:lang w:val="tr-TR"/>
         </w:rPr>
-        <w:t xml:space="preserve">Aslında düğüm = obje (Nesne) Java’da Nesne dediğimiz şeyi </w:t>
-      </w:r>
-      <w:proofErr w:type="spellStart"/>
-      <w:r>
-        <w:rPr>
-          <w:sz w:val="28"/>
-          <w:szCs w:val="28"/>
-          <w:lang w:val="tr-TR"/>
-        </w:rPr>
-        <w:t>Class’lardan</w:t>
-      </w:r>
-      <w:proofErr w:type="spellEnd"/>
-      <w:r>
-        <w:rPr>
-          <w:sz w:val="28"/>
-          <w:szCs w:val="28"/>
-          <w:lang w:val="tr-TR"/>
-        </w:rPr>
-        <w:t xml:space="preserve"> oluşturuyoruz. </w:t>
+        <w:t xml:space="preserve">Aslında düğüm = obje (Nesne) Java’da Nesne dediğimiz şeyi Class’lardan oluşturuyoruz. </w:t>
       </w:r>
     </w:p>
     <w:p>
@@ -1697,25 +1375,7 @@
           <w:szCs w:val="28"/>
           <w:lang w:val="tr-TR"/>
         </w:rPr>
-        <w:t xml:space="preserve">Yani </w:t>
-      </w:r>
-      <w:proofErr w:type="spellStart"/>
-      <w:r>
-        <w:rPr>
-          <w:sz w:val="28"/>
-          <w:szCs w:val="28"/>
-          <w:lang w:val="tr-TR"/>
-        </w:rPr>
-        <w:t>Class’lardan</w:t>
-      </w:r>
-      <w:proofErr w:type="spellEnd"/>
-      <w:r>
-        <w:rPr>
-          <w:sz w:val="28"/>
-          <w:szCs w:val="28"/>
-          <w:lang w:val="tr-TR"/>
-        </w:rPr>
-        <w:t xml:space="preserve"> oluşturduğumuz objelere düğüm diyoruz.</w:t>
+        <w:t>Yani Class’lardan oluşturduğumuz objelere düğüm diyoruz.</w:t>
       </w:r>
     </w:p>
     <w:p>
@@ -1849,79 +1509,7 @@
           <w:szCs w:val="24"/>
           <w:lang w:val="tr-TR"/>
         </w:rPr>
-        <w:t xml:space="preserve">Biz bir </w:t>
-      </w:r>
-      <w:proofErr w:type="spellStart"/>
-      <w:r>
-        <w:rPr>
-          <w:sz w:val="24"/>
-          <w:szCs w:val="24"/>
-          <w:lang w:val="tr-TR"/>
-        </w:rPr>
-        <w:t>class’tan</w:t>
-      </w:r>
-      <w:proofErr w:type="spellEnd"/>
-      <w:r>
-        <w:rPr>
-          <w:sz w:val="24"/>
-          <w:szCs w:val="24"/>
-          <w:lang w:val="tr-TR"/>
-        </w:rPr>
-        <w:t xml:space="preserve"> bir nesne oluşturup nesneye değer vermediğimizde düğüm oluşmuyor bellekte </w:t>
-      </w:r>
-      <w:proofErr w:type="spellStart"/>
-      <w:r>
-        <w:rPr>
-          <w:sz w:val="24"/>
-          <w:szCs w:val="24"/>
-          <w:lang w:val="tr-TR"/>
-        </w:rPr>
-        <w:t>null</w:t>
-      </w:r>
-      <w:proofErr w:type="spellEnd"/>
-      <w:r>
-        <w:rPr>
-          <w:sz w:val="24"/>
-          <w:szCs w:val="24"/>
-          <w:lang w:val="tr-TR"/>
-        </w:rPr>
-        <w:t xml:space="preserve"> değeri tutuluyor fakat bir </w:t>
-      </w:r>
-      <w:proofErr w:type="spellStart"/>
-      <w:r>
-        <w:rPr>
-          <w:sz w:val="24"/>
-          <w:szCs w:val="24"/>
-          <w:lang w:val="tr-TR"/>
-        </w:rPr>
-        <w:t>class’tan</w:t>
-      </w:r>
-      <w:proofErr w:type="spellEnd"/>
-      <w:r>
-        <w:rPr>
-          <w:sz w:val="24"/>
-          <w:szCs w:val="24"/>
-          <w:lang w:val="tr-TR"/>
-        </w:rPr>
-        <w:t xml:space="preserve"> bir nesneyi </w:t>
-      </w:r>
-      <w:proofErr w:type="spellStart"/>
-      <w:r>
-        <w:rPr>
-          <w:sz w:val="24"/>
-          <w:szCs w:val="24"/>
-          <w:lang w:val="tr-TR"/>
-        </w:rPr>
-        <w:t>new’leyip</w:t>
-      </w:r>
-      <w:proofErr w:type="spellEnd"/>
-      <w:r>
-        <w:rPr>
-          <w:sz w:val="24"/>
-          <w:szCs w:val="24"/>
-          <w:lang w:val="tr-TR"/>
-        </w:rPr>
-        <w:t xml:space="preserve"> türetirsek düğüm oluşturmuş oluyoruz.</w:t>
+        <w:t>Biz bir class’tan bir nesne oluşturup nesneye değer vermediğimizde düğüm oluşmuyor bellekte null değeri tutuluyor fakat bir class’tan bir nesneyi new’leyip türetirsek düğüm oluşturmuş oluyoruz.</w:t>
       </w:r>
     </w:p>
     <w:p>
@@ -1982,41 +1570,13 @@
           <w:lang w:val="tr-TR"/>
         </w:rPr>
       </w:pPr>
-      <w:proofErr w:type="spellStart"/>
-      <w:r>
-        <w:rPr>
-          <w:sz w:val="28"/>
-          <w:szCs w:val="28"/>
-          <w:lang w:val="tr-TR"/>
-        </w:rPr>
-        <w:t>Class’tan</w:t>
-      </w:r>
-      <w:proofErr w:type="spellEnd"/>
-      <w:r>
-        <w:rPr>
-          <w:sz w:val="28"/>
-          <w:szCs w:val="28"/>
-          <w:lang w:val="tr-TR"/>
-        </w:rPr>
-        <w:t xml:space="preserve"> </w:t>
-      </w:r>
-      <w:proofErr w:type="spellStart"/>
-      <w:r>
-        <w:rPr>
-          <w:sz w:val="28"/>
-          <w:szCs w:val="28"/>
-          <w:lang w:val="tr-TR"/>
-        </w:rPr>
-        <w:t>new</w:t>
-      </w:r>
-      <w:proofErr w:type="spellEnd"/>
-      <w:r>
-        <w:rPr>
-          <w:sz w:val="28"/>
-          <w:szCs w:val="28"/>
-          <w:lang w:val="tr-TR"/>
-        </w:rPr>
-        <w:t xml:space="preserve"> ile kaç tane nesne türetirsek o sayıda düğümümüz oluyor.</w:t>
+      <w:r>
+        <w:rPr>
+          <w:sz w:val="28"/>
+          <w:szCs w:val="28"/>
+          <w:lang w:val="tr-TR"/>
+        </w:rPr>
+        <w:t>Class’tan new ile kaç tane nesne türetirsek o sayıda düğümümüz oluyor.</w:t>
       </w:r>
     </w:p>
     <w:p>
@@ -2051,25 +1611,7 @@
           <w:szCs w:val="28"/>
           <w:lang w:val="tr-TR"/>
         </w:rPr>
-        <w:t xml:space="preserve"> </w:t>
-      </w:r>
-      <w:proofErr w:type="spellStart"/>
-      <w:r>
-        <w:rPr>
-          <w:sz w:val="28"/>
-          <w:szCs w:val="28"/>
-          <w:lang w:val="tr-TR"/>
-        </w:rPr>
-        <w:t>Class’ında</w:t>
-      </w:r>
-      <w:proofErr w:type="spellEnd"/>
-      <w:r>
-        <w:rPr>
-          <w:sz w:val="28"/>
-          <w:szCs w:val="28"/>
-          <w:lang w:val="tr-TR"/>
-        </w:rPr>
-        <w:t xml:space="preserve"> yazılmıştır.</w:t>
+        <w:t xml:space="preserve"> Class’ında yazılmıştır.</w:t>
       </w:r>
     </w:p>
     <w:p>
@@ -2177,25 +1719,7 @@
           <w:szCs w:val="28"/>
           <w:lang w:val="tr-TR"/>
         </w:rPr>
-        <w:t>Türettiğimiz düğümleri birbirine bağlamak için “</w:t>
-      </w:r>
-      <w:proofErr w:type="spellStart"/>
-      <w:r>
-        <w:rPr>
-          <w:sz w:val="28"/>
-          <w:szCs w:val="28"/>
-          <w:lang w:val="tr-TR"/>
-        </w:rPr>
-        <w:t>Pointer</w:t>
-      </w:r>
-      <w:proofErr w:type="spellEnd"/>
-      <w:r>
-        <w:rPr>
-          <w:sz w:val="28"/>
-          <w:szCs w:val="28"/>
-          <w:lang w:val="tr-TR"/>
-        </w:rPr>
-        <w:t>” adı verilen yapılar kullanılır. Grafiksel karşılığı aşağıdaki gibidir.</w:t>
+        <w:t>Türettiğimiz düğümleri birbirine bağlamak için “Pointer” adı verilen yapılar kullanılır. Grafiksel karşılığı aşağıdaki gibidir.</w:t>
       </w:r>
     </w:p>
     <w:p>
@@ -3037,14 +2561,12 @@
                                 <w:lang w:val="tr-TR"/>
                               </w:rPr>
                             </w:pPr>
-                            <w:proofErr w:type="spellStart"/>
                             <w:r>
                               <w:rPr>
                                 <w:lang w:val="tr-TR"/>
                               </w:rPr>
                               <w:t>Null</w:t>
                             </w:r>
-                            <w:proofErr w:type="spellEnd"/>
                           </w:p>
                         </w:txbxContent>
                       </wps:txbx>
@@ -3074,14 +2596,12 @@
                           <w:lang w:val="tr-TR"/>
                         </w:rPr>
                       </w:pPr>
-                      <w:proofErr w:type="spellStart"/>
                       <w:r>
                         <w:rPr>
                           <w:lang w:val="tr-TR"/>
                         </w:rPr>
                         <w:t>Null</w:t>
                       </w:r>
-                      <w:proofErr w:type="spellEnd"/>
                     </w:p>
                   </w:txbxContent>
                 </v:textbox>
@@ -3173,25 +2693,7 @@
           <w:szCs w:val="28"/>
           <w:lang w:val="tr-TR"/>
         </w:rPr>
-        <w:t xml:space="preserve">Burada </w:t>
-      </w:r>
-      <w:proofErr w:type="spellStart"/>
-      <w:r>
-        <w:rPr>
-          <w:sz w:val="28"/>
-          <w:szCs w:val="28"/>
-          <w:lang w:val="tr-TR"/>
-        </w:rPr>
-        <w:t>next</w:t>
-      </w:r>
-      <w:proofErr w:type="spellEnd"/>
-      <w:r>
-        <w:rPr>
-          <w:sz w:val="28"/>
-          <w:szCs w:val="28"/>
-          <w:lang w:val="tr-TR"/>
-        </w:rPr>
-        <w:t xml:space="preserve"> adındaki nesne göstericidir. Yani bir sonraki düğümün </w:t>
+        <w:t xml:space="preserve">Burada next adındaki nesne göstericidir. Yani bir sonraki düğümün </w:t>
       </w:r>
       <w:r>
         <w:rPr>
@@ -3207,159 +2709,15 @@
           <w:szCs w:val="28"/>
           <w:lang w:val="tr-TR"/>
         </w:rPr>
-        <w:t xml:space="preserve"> tutacak olan </w:t>
-      </w:r>
-      <w:proofErr w:type="spellStart"/>
-      <w:r>
-        <w:rPr>
-          <w:sz w:val="28"/>
-          <w:szCs w:val="28"/>
-          <w:lang w:val="tr-TR"/>
-        </w:rPr>
-        <w:t>pointer’dır</w:t>
-      </w:r>
-      <w:proofErr w:type="spellEnd"/>
-      <w:r>
-        <w:rPr>
-          <w:sz w:val="28"/>
-          <w:szCs w:val="28"/>
-          <w:lang w:val="tr-TR"/>
-        </w:rPr>
-        <w:t xml:space="preserve">. </w:t>
-      </w:r>
-      <w:r>
-        <w:rPr>
-          <w:sz w:val="28"/>
-          <w:szCs w:val="28"/>
-          <w:lang w:val="tr-TR"/>
-        </w:rPr>
-        <w:t xml:space="preserve">Burada önemli olan nokta şu; örneğin biz burada </w:t>
-      </w:r>
-      <w:proofErr w:type="spellStart"/>
-      <w:r>
-        <w:rPr>
-          <w:sz w:val="28"/>
-          <w:szCs w:val="28"/>
-          <w:lang w:val="tr-TR"/>
-        </w:rPr>
-        <w:t>ClassOne</w:t>
-      </w:r>
-      <w:proofErr w:type="spellEnd"/>
-      <w:r>
-        <w:rPr>
-          <w:sz w:val="28"/>
-          <w:szCs w:val="28"/>
-          <w:lang w:val="tr-TR"/>
-        </w:rPr>
-        <w:t xml:space="preserve"> sınıfından türettiğimiz düğümleri birbirlerine bağlayacağız, yani türetilen nesnelerin tipleri </w:t>
-      </w:r>
-      <w:proofErr w:type="spellStart"/>
-      <w:r>
-        <w:rPr>
-          <w:sz w:val="28"/>
-          <w:szCs w:val="28"/>
-          <w:lang w:val="tr-TR"/>
-        </w:rPr>
-        <w:t>ClassOne</w:t>
-      </w:r>
-      <w:proofErr w:type="spellEnd"/>
-      <w:r>
-        <w:rPr>
-          <w:sz w:val="28"/>
-          <w:szCs w:val="28"/>
-          <w:lang w:val="tr-TR"/>
-        </w:rPr>
-        <w:t xml:space="preserve"> tipindedir. </w:t>
-      </w:r>
-      <w:proofErr w:type="spellStart"/>
-      <w:r>
-        <w:rPr>
-          <w:sz w:val="28"/>
-          <w:szCs w:val="28"/>
-          <w:lang w:val="tr-TR"/>
-        </w:rPr>
-        <w:t>ClassOne</w:t>
-      </w:r>
-      <w:proofErr w:type="spellEnd"/>
-      <w:r>
-        <w:rPr>
-          <w:sz w:val="28"/>
-          <w:szCs w:val="28"/>
-          <w:lang w:val="tr-TR"/>
-        </w:rPr>
-        <w:t xml:space="preserve"> tipinde olan düğümleri yine </w:t>
-      </w:r>
-      <w:proofErr w:type="spellStart"/>
-      <w:r>
-        <w:rPr>
-          <w:sz w:val="28"/>
-          <w:szCs w:val="28"/>
-          <w:lang w:val="tr-TR"/>
-        </w:rPr>
-        <w:t>ClassOne</w:t>
-      </w:r>
-      <w:proofErr w:type="spellEnd"/>
-      <w:r>
-        <w:rPr>
-          <w:sz w:val="28"/>
-          <w:szCs w:val="28"/>
-          <w:lang w:val="tr-TR"/>
-        </w:rPr>
-        <w:t xml:space="preserve"> tipinde olan bir </w:t>
-      </w:r>
-      <w:proofErr w:type="spellStart"/>
-      <w:r>
-        <w:rPr>
-          <w:sz w:val="28"/>
-          <w:szCs w:val="28"/>
-          <w:lang w:val="tr-TR"/>
-        </w:rPr>
-        <w:t>pointer</w:t>
-      </w:r>
-      <w:proofErr w:type="spellEnd"/>
-      <w:r>
-        <w:rPr>
-          <w:sz w:val="28"/>
-          <w:szCs w:val="28"/>
-          <w:lang w:val="tr-TR"/>
-        </w:rPr>
-        <w:t xml:space="preserve"> bağlayabilir. Bu </w:t>
-      </w:r>
-      <w:proofErr w:type="spellStart"/>
-      <w:r>
-        <w:rPr>
-          <w:sz w:val="28"/>
-          <w:szCs w:val="28"/>
-          <w:lang w:val="tr-TR"/>
-        </w:rPr>
-        <w:t>pointer’ı</w:t>
-      </w:r>
-      <w:proofErr w:type="spellEnd"/>
-      <w:r>
-        <w:rPr>
-          <w:sz w:val="28"/>
-          <w:szCs w:val="28"/>
-          <w:lang w:val="tr-TR"/>
-        </w:rPr>
-        <w:t xml:space="preserve"> da </w:t>
-      </w:r>
-      <w:proofErr w:type="spellStart"/>
-      <w:r>
-        <w:rPr>
-          <w:sz w:val="28"/>
-          <w:szCs w:val="28"/>
-          <w:lang w:val="tr-TR"/>
-        </w:rPr>
-        <w:t>ClassOne</w:t>
-      </w:r>
-      <w:proofErr w:type="spellEnd"/>
-      <w:r>
-        <w:rPr>
-          <w:sz w:val="28"/>
-          <w:szCs w:val="28"/>
-          <w:lang w:val="tr-TR"/>
-        </w:rPr>
-        <w:t xml:space="preserve"> sınıfı içinde tanımlıyoruz.</w:t>
+        <w:t xml:space="preserve"> tutacak olan pointer’dır. </w:t>
+      </w:r>
+      <w:r>
+        <w:rPr>
+          <w:sz w:val="28"/>
+          <w:szCs w:val="28"/>
+          <w:lang w:val="tr-TR"/>
+        </w:rPr>
+        <w:t>Burada önemli olan nokta şu; örneğin biz burada ClassOne sınıfından türettiğimiz düğümleri birbirlerine bağlayacağız, yani türetilen nesnelerin tipleri ClassOne tipindedir. ClassOne tipinde olan düğümleri yine ClassOne tipinde olan bir pointer bağlayabilir. Bu pointer’ı da ClassOne sınıfı içinde tanımlıyoruz.</w:t>
       </w:r>
     </w:p>
     <w:p>
@@ -3584,7 +2942,6 @@
           <w:lang w:val="tr-TR"/>
         </w:rPr>
       </w:pPr>
-      <w:proofErr w:type="spellStart"/>
       <w:r>
         <w:rPr>
           <w:b/>
@@ -3594,40 +2951,7 @@
           <w:lang w:val="tr-TR"/>
         </w:rPr>
         <w:lastRenderedPageBreak/>
-        <w:t>Linked</w:t>
-      </w:r>
-      <w:proofErr w:type="spellEnd"/>
-      <w:r>
-        <w:rPr>
-          <w:b/>
-          <w:bCs/>
-          <w:sz w:val="28"/>
-          <w:szCs w:val="28"/>
-          <w:lang w:val="tr-TR"/>
-        </w:rPr>
-        <w:t xml:space="preserve"> </w:t>
-      </w:r>
-      <w:proofErr w:type="spellStart"/>
-      <w:r>
-        <w:rPr>
-          <w:b/>
-          <w:bCs/>
-          <w:sz w:val="28"/>
-          <w:szCs w:val="28"/>
-          <w:lang w:val="tr-TR"/>
-        </w:rPr>
-        <w:t>List</w:t>
-      </w:r>
-      <w:proofErr w:type="spellEnd"/>
-      <w:r>
-        <w:rPr>
-          <w:b/>
-          <w:bCs/>
-          <w:sz w:val="28"/>
-          <w:szCs w:val="28"/>
-          <w:lang w:val="tr-TR"/>
-        </w:rPr>
-        <w:t xml:space="preserve"> (Bağlı Listeler)</w:t>
+        <w:t>Linked List (Bağlı Listeler)</w:t>
       </w:r>
     </w:p>
     <w:p>
@@ -3917,18 +3241,8 @@
           <w:szCs w:val="28"/>
           <w:lang w:val="tr-TR"/>
         </w:rPr>
-        <w:t xml:space="preserve">İlk düğümün adı </w:t>
-      </w:r>
-      <w:proofErr w:type="spellStart"/>
-      <w:r>
-        <w:rPr>
-          <w:sz w:val="28"/>
-          <w:szCs w:val="28"/>
-          <w:lang w:val="tr-TR"/>
-        </w:rPr>
-        <w:t>HEAD’dir</w:t>
-      </w:r>
-      <w:proofErr w:type="spellEnd"/>
+        <w:t>İlk düğümün adı HEAD’dir</w:t>
+      </w:r>
     </w:p>
     <w:p>
       <w:pPr>
@@ -3949,25 +3263,7 @@
           <w:szCs w:val="28"/>
           <w:lang w:val="tr-TR"/>
         </w:rPr>
-        <w:t xml:space="preserve">İkinci bir düğüm oluşturursak </w:t>
-      </w:r>
-      <w:proofErr w:type="spellStart"/>
-      <w:r>
-        <w:rPr>
-          <w:sz w:val="28"/>
-          <w:szCs w:val="28"/>
-          <w:lang w:val="tr-TR"/>
-        </w:rPr>
-        <w:t>HEAD’e</w:t>
-      </w:r>
-      <w:proofErr w:type="spellEnd"/>
-      <w:r>
-        <w:rPr>
-          <w:sz w:val="28"/>
-          <w:szCs w:val="28"/>
-          <w:lang w:val="tr-TR"/>
-        </w:rPr>
-        <w:t xml:space="preserve"> bağlı olacak</w:t>
+        <w:t>İkinci bir düğüm oluşturursak HEAD’e bağlı olacak</w:t>
       </w:r>
     </w:p>
     <w:p>
@@ -3989,25 +3285,7 @@
           <w:szCs w:val="28"/>
           <w:lang w:val="tr-TR"/>
         </w:rPr>
-        <w:t>Eğer bir düğüm “</w:t>
-      </w:r>
-      <w:proofErr w:type="spellStart"/>
-      <w:r>
-        <w:rPr>
-          <w:sz w:val="28"/>
-          <w:szCs w:val="28"/>
-          <w:lang w:val="tr-TR"/>
-        </w:rPr>
-        <w:t>Null</w:t>
-      </w:r>
-      <w:proofErr w:type="spellEnd"/>
-      <w:r>
-        <w:rPr>
-          <w:sz w:val="28"/>
-          <w:szCs w:val="28"/>
-          <w:lang w:val="tr-TR"/>
-        </w:rPr>
-        <w:t>” değerini gösteriyorsa o düğüm son düğümdür</w:t>
+        <w:t>Eğer bir düğüm “Null” değerini gösteriyorsa o düğüm son düğümdür</w:t>
       </w:r>
     </w:p>
     <w:p>
@@ -4040,41 +3318,13 @@
           <w:lang w:val="tr-TR"/>
         </w:rPr>
       </w:pPr>
-      <w:proofErr w:type="spellStart"/>
-      <w:r>
-        <w:rPr>
-          <w:sz w:val="28"/>
-          <w:szCs w:val="28"/>
-          <w:lang w:val="tr-TR"/>
-        </w:rPr>
-        <w:t>Head</w:t>
-      </w:r>
-      <w:proofErr w:type="spellEnd"/>
-      <w:r>
-        <w:rPr>
-          <w:sz w:val="28"/>
-          <w:szCs w:val="28"/>
-          <w:lang w:val="tr-TR"/>
-        </w:rPr>
-        <w:t xml:space="preserve"> düğümünden başlayıp sırayla </w:t>
-      </w:r>
-      <w:proofErr w:type="spellStart"/>
-      <w:r>
-        <w:rPr>
-          <w:sz w:val="28"/>
-          <w:szCs w:val="28"/>
-          <w:lang w:val="tr-TR"/>
-        </w:rPr>
-        <w:t>Tail</w:t>
-      </w:r>
-      <w:proofErr w:type="spellEnd"/>
-      <w:r>
-        <w:rPr>
-          <w:sz w:val="28"/>
-          <w:szCs w:val="28"/>
-          <w:lang w:val="tr-TR"/>
-        </w:rPr>
-        <w:t xml:space="preserve"> düğümüne kadar tüm düğümleri belli bir sıra ile geçiş yapılması</w:t>
+      <w:r>
+        <w:rPr>
+          <w:sz w:val="28"/>
+          <w:szCs w:val="28"/>
+          <w:lang w:val="tr-TR"/>
+        </w:rPr>
+        <w:t>Head düğümünden başlayıp sırayla Tail düğümüne kadar tüm düğümleri belli bir sıra ile geçiş yapılması</w:t>
       </w:r>
     </w:p>
     <w:p>
@@ -4090,41 +3340,13 @@
           <w:lang w:val="tr-TR"/>
         </w:rPr>
       </w:pPr>
-      <w:proofErr w:type="spellStart"/>
-      <w:r>
-        <w:rPr>
-          <w:sz w:val="28"/>
-          <w:szCs w:val="28"/>
-          <w:lang w:val="tr-TR"/>
-        </w:rPr>
-        <w:t>Tail’in</w:t>
-      </w:r>
-      <w:proofErr w:type="spellEnd"/>
-      <w:r>
-        <w:rPr>
-          <w:sz w:val="28"/>
-          <w:szCs w:val="28"/>
-          <w:lang w:val="tr-TR"/>
-        </w:rPr>
-        <w:t xml:space="preserve"> </w:t>
-      </w:r>
-      <w:proofErr w:type="spellStart"/>
-      <w:r>
-        <w:rPr>
-          <w:sz w:val="28"/>
-          <w:szCs w:val="28"/>
-          <w:lang w:val="tr-TR"/>
-        </w:rPr>
-        <w:t>null</w:t>
-      </w:r>
-      <w:proofErr w:type="spellEnd"/>
-      <w:r>
-        <w:rPr>
-          <w:sz w:val="28"/>
-          <w:szCs w:val="28"/>
-          <w:lang w:val="tr-TR"/>
-        </w:rPr>
-        <w:t xml:space="preserve"> değerini gösteriyor olması</w:t>
+      <w:r>
+        <w:rPr>
+          <w:sz w:val="28"/>
+          <w:szCs w:val="28"/>
+          <w:lang w:val="tr-TR"/>
+        </w:rPr>
+        <w:t>Tail’in null değerini gösteriyor olması</w:t>
       </w:r>
     </w:p>
     <w:p>
@@ -4160,25 +3382,7 @@
           <w:lang w:val="tr-TR"/>
         </w:rPr>
         <w:lastRenderedPageBreak/>
-        <w:t xml:space="preserve">Eğer biz farklı bir düğümü başa getirip, başa getirdiğimiz düğümü </w:t>
-      </w:r>
-      <w:proofErr w:type="spellStart"/>
-      <w:r>
-        <w:rPr>
-          <w:sz w:val="28"/>
-          <w:szCs w:val="28"/>
-          <w:lang w:val="tr-TR"/>
-        </w:rPr>
-        <w:t>Head</w:t>
-      </w:r>
-      <w:proofErr w:type="spellEnd"/>
-      <w:r>
-        <w:rPr>
-          <w:sz w:val="28"/>
-          <w:szCs w:val="28"/>
-          <w:lang w:val="tr-TR"/>
-        </w:rPr>
-        <w:t xml:space="preserve"> düğüm yaparsak yapısı aşağıdaki gibi olacaktır.</w:t>
+        <w:t>Eğer biz farklı bir düğümü başa getirip, başa getirdiğimiz düğümü Head düğüm yaparsak yapısı aşağıdaki gibi olacaktır.</w:t>
       </w:r>
     </w:p>
     <w:p>
@@ -4253,25 +3457,7 @@
           <w:szCs w:val="28"/>
           <w:lang w:val="tr-TR"/>
         </w:rPr>
-        <w:t xml:space="preserve">Eğer </w:t>
-      </w:r>
-      <w:proofErr w:type="spellStart"/>
-      <w:r>
-        <w:rPr>
-          <w:sz w:val="28"/>
-          <w:szCs w:val="28"/>
-          <w:lang w:val="tr-TR"/>
-        </w:rPr>
-        <w:t>Tail</w:t>
-      </w:r>
-      <w:proofErr w:type="spellEnd"/>
-      <w:r>
-        <w:rPr>
-          <w:sz w:val="28"/>
-          <w:szCs w:val="28"/>
-          <w:lang w:val="tr-TR"/>
-        </w:rPr>
-        <w:t xml:space="preserve"> düğümünden sonra bir düğüm eklersek yapısı aşağıdaki gibi olacaktır</w:t>
+        <w:t>Eğer Tail düğümünden sonra bir düğüm eklersek yapısı aşağıdaki gibi olacaktır</w:t>
       </w:r>
     </w:p>
     <w:p>
@@ -4450,23 +3636,13 @@
           <w:lang w:val="tr-TR"/>
         </w:rPr>
       </w:pPr>
-      <w:proofErr w:type="spellStart"/>
-      <w:r>
-        <w:rPr>
-          <w:sz w:val="28"/>
-          <w:szCs w:val="28"/>
-          <w:lang w:val="tr-TR"/>
-        </w:rPr>
-        <w:t>Head</w:t>
-      </w:r>
-      <w:proofErr w:type="spellEnd"/>
-      <w:r>
-        <w:rPr>
-          <w:sz w:val="28"/>
-          <w:szCs w:val="28"/>
-          <w:lang w:val="tr-TR"/>
-        </w:rPr>
-        <w:t xml:space="preserve"> düğümünün indisi 0’dır. Bu sıraya göre istediğimiz indise düğüm ekleyebiliriz.  </w:t>
+      <w:r>
+        <w:rPr>
+          <w:sz w:val="28"/>
+          <w:szCs w:val="28"/>
+          <w:lang w:val="tr-TR"/>
+        </w:rPr>
+        <w:t xml:space="preserve">Head düğümünün indisi 0’dır. Bu sıraya göre istediğimiz indise düğüm ekleyebiliriz.  </w:t>
       </w:r>
     </w:p>
     <w:p>
@@ -4634,71 +3810,93 @@
           <w:szCs w:val="28"/>
           <w:lang w:val="tr-TR"/>
         </w:rPr>
-        <w:t xml:space="preserve">Son düğümün yani </w:t>
-      </w:r>
-      <w:proofErr w:type="spellStart"/>
-      <w:r>
-        <w:rPr>
-          <w:sz w:val="28"/>
-          <w:szCs w:val="28"/>
-          <w:lang w:val="tr-TR"/>
-        </w:rPr>
-        <w:t>tail’ın</w:t>
-      </w:r>
-      <w:proofErr w:type="spellEnd"/>
-      <w:r>
-        <w:rPr>
-          <w:sz w:val="28"/>
-          <w:szCs w:val="28"/>
-          <w:lang w:val="tr-TR"/>
-        </w:rPr>
-        <w:t xml:space="preserve"> </w:t>
-      </w:r>
-      <w:proofErr w:type="spellStart"/>
-      <w:r>
-        <w:rPr>
-          <w:sz w:val="28"/>
-          <w:szCs w:val="28"/>
-          <w:lang w:val="tr-TR"/>
-        </w:rPr>
-        <w:t>null’u</w:t>
-      </w:r>
-      <w:proofErr w:type="spellEnd"/>
-      <w:r>
-        <w:rPr>
-          <w:sz w:val="28"/>
-          <w:szCs w:val="28"/>
-          <w:lang w:val="tr-TR"/>
-        </w:rPr>
-        <w:t xml:space="preserve"> göstermesi tek yönlü doğrusal bağlı </w:t>
-      </w:r>
-      <w:proofErr w:type="spellStart"/>
-      <w:r>
-        <w:rPr>
-          <w:sz w:val="28"/>
-          <w:szCs w:val="28"/>
-          <w:lang w:val="tr-TR"/>
-        </w:rPr>
-        <w:t>liseteye</w:t>
-      </w:r>
-      <w:proofErr w:type="spellEnd"/>
-      <w:r>
-        <w:rPr>
-          <w:sz w:val="28"/>
-          <w:szCs w:val="28"/>
-          <w:lang w:val="tr-TR"/>
-        </w:rPr>
-        <w:t xml:space="preserve"> özgün bir kuraldır</w:t>
-      </w:r>
-    </w:p>
-    <w:p>
-      <w:pPr>
-        <w:rPr>
-          <w:sz w:val="28"/>
-          <w:szCs w:val="28"/>
-          <w:lang w:val="tr-TR"/>
-        </w:rPr>
-      </w:pPr>
+        <w:t>Son düğümün yani tail’ın null’u göstermesi tek yönlü doğrusal bağlı liseteye özgün bir kuraldır</w:t>
+      </w:r>
+    </w:p>
+    <w:p>
+      <w:pPr>
+        <w:rPr>
+          <w:sz w:val="28"/>
+          <w:szCs w:val="28"/>
+          <w:lang w:val="tr-TR"/>
+        </w:rPr>
+      </w:pPr>
+    </w:p>
+    <w:p>
+      <w:pPr>
+        <w:rPr>
+          <w:sz w:val="28"/>
+          <w:szCs w:val="28"/>
+          <w:lang w:val="tr-TR"/>
+        </w:rPr>
+      </w:pPr>
+    </w:p>
+    <w:p>
+      <w:pPr>
+        <w:rPr>
+          <w:sz w:val="28"/>
+          <w:szCs w:val="28"/>
+          <w:lang w:val="tr-TR"/>
+        </w:rPr>
+      </w:pPr>
+      <w:r>
+        <w:rPr>
+          <w:sz w:val="28"/>
+          <w:szCs w:val="28"/>
+          <w:lang w:val="tr-TR"/>
+        </w:rPr>
+        <w:lastRenderedPageBreak/>
+        <w:t>Aradan bir düğüm silme işleminin yapısı aşağıdaki gibidir</w:t>
+      </w:r>
+    </w:p>
+    <w:p>
+      <w:pPr>
+        <w:rPr>
+          <w:sz w:val="28"/>
+          <w:szCs w:val="28"/>
+          <w:lang w:val="tr-TR"/>
+        </w:rPr>
+      </w:pPr>
+      <w:r>
+        <w:rPr>
+          <w:noProof/>
+        </w:rPr>
+        <w:drawing>
+          <wp:inline distT="0" distB="0" distL="0" distR="0" wp14:anchorId="04375248" wp14:editId="24CF77D4">
+            <wp:extent cx="5972810" cy="2521585"/>
+            <wp:effectExtent l="0" t="0" r="8890" b="0"/>
+            <wp:docPr id="23" name="Resim 23" descr="diyagram içeren bir resim&#10;&#10;Açıklama otomatik olarak oluşturuldu"/>
+            <wp:cNvGraphicFramePr>
+              <a:graphicFrameLocks xmlns:a="http://schemas.openxmlformats.org/drawingml/2006/main" noChangeAspect="1"/>
+            </wp:cNvGraphicFramePr>
+            <a:graphic xmlns:a="http://schemas.openxmlformats.org/drawingml/2006/main">
+              <a:graphicData uri="http://schemas.openxmlformats.org/drawingml/2006/picture">
+                <pic:pic xmlns:pic="http://schemas.openxmlformats.org/drawingml/2006/picture">
+                  <pic:nvPicPr>
+                    <pic:cNvPr id="23" name="Resim 23" descr="diyagram içeren bir resim&#10;&#10;Açıklama otomatik olarak oluşturuldu"/>
+                    <pic:cNvPicPr/>
+                  </pic:nvPicPr>
+                  <pic:blipFill>
+                    <a:blip r:embed="rId18"/>
+                    <a:stretch>
+                      <a:fillRect/>
+                    </a:stretch>
+                  </pic:blipFill>
+                  <pic:spPr>
+                    <a:xfrm>
+                      <a:off x="0" y="0"/>
+                      <a:ext cx="5972810" cy="2521585"/>
+                    </a:xfrm>
+                    <a:prstGeom prst="rect">
+                      <a:avLst/>
+                    </a:prstGeom>
+                  </pic:spPr>
+                </pic:pic>
+              </a:graphicData>
+            </a:graphic>
+          </wp:inline>
+        </w:drawing>
+      </w:r>
     </w:p>
     <w:p>
       <w:pPr>

--- a/myNotes/VeriYapıları.docx
+++ b/myNotes/VeriYapıları.docx
@@ -3906,6 +3906,394 @@
           <w:lang w:val="tr-TR"/>
         </w:rPr>
       </w:pPr>
+    </w:p>
+    <w:p>
+      <w:pPr>
+        <w:rPr>
+          <w:sz w:val="28"/>
+          <w:szCs w:val="28"/>
+          <w:lang w:val="tr-TR"/>
+        </w:rPr>
+      </w:pPr>
+    </w:p>
+    <w:p>
+      <w:pPr>
+        <w:rPr>
+          <w:sz w:val="28"/>
+          <w:szCs w:val="28"/>
+          <w:lang w:val="tr-TR"/>
+        </w:rPr>
+      </w:pPr>
+    </w:p>
+    <w:p>
+      <w:pPr>
+        <w:rPr>
+          <w:sz w:val="28"/>
+          <w:szCs w:val="28"/>
+          <w:lang w:val="tr-TR"/>
+        </w:rPr>
+      </w:pPr>
+    </w:p>
+    <w:p>
+      <w:pPr>
+        <w:rPr>
+          <w:sz w:val="28"/>
+          <w:szCs w:val="28"/>
+          <w:lang w:val="tr-TR"/>
+        </w:rPr>
+      </w:pPr>
+    </w:p>
+    <w:p>
+      <w:pPr>
+        <w:rPr>
+          <w:sz w:val="28"/>
+          <w:szCs w:val="28"/>
+          <w:lang w:val="tr-TR"/>
+        </w:rPr>
+      </w:pPr>
+    </w:p>
+    <w:p>
+      <w:pPr>
+        <w:rPr>
+          <w:sz w:val="28"/>
+          <w:szCs w:val="28"/>
+          <w:lang w:val="tr-TR"/>
+        </w:rPr>
+      </w:pPr>
+    </w:p>
+    <w:p>
+      <w:pPr>
+        <w:rPr>
+          <w:sz w:val="28"/>
+          <w:szCs w:val="28"/>
+          <w:lang w:val="tr-TR"/>
+        </w:rPr>
+      </w:pPr>
+    </w:p>
+    <w:p>
+      <w:pPr>
+        <w:rPr>
+          <w:sz w:val="28"/>
+          <w:szCs w:val="28"/>
+          <w:lang w:val="tr-TR"/>
+        </w:rPr>
+      </w:pPr>
+    </w:p>
+    <w:p>
+      <w:pPr>
+        <w:rPr>
+          <w:sz w:val="28"/>
+          <w:szCs w:val="28"/>
+          <w:lang w:val="tr-TR"/>
+        </w:rPr>
+      </w:pPr>
+    </w:p>
+    <w:p>
+      <w:pPr>
+        <w:rPr>
+          <w:sz w:val="28"/>
+          <w:szCs w:val="28"/>
+          <w:lang w:val="tr-TR"/>
+        </w:rPr>
+      </w:pPr>
+    </w:p>
+    <w:p>
+      <w:pPr>
+        <w:rPr>
+          <w:sz w:val="28"/>
+          <w:szCs w:val="28"/>
+          <w:lang w:val="tr-TR"/>
+        </w:rPr>
+      </w:pPr>
+    </w:p>
+    <w:p>
+      <w:pPr>
+        <w:rPr>
+          <w:sz w:val="28"/>
+          <w:szCs w:val="28"/>
+          <w:lang w:val="tr-TR"/>
+        </w:rPr>
+      </w:pPr>
+    </w:p>
+    <w:p>
+      <w:pPr>
+        <w:rPr>
+          <w:sz w:val="28"/>
+          <w:szCs w:val="28"/>
+          <w:lang w:val="tr-TR"/>
+        </w:rPr>
+      </w:pPr>
+    </w:p>
+    <w:p>
+      <w:pPr>
+        <w:rPr>
+          <w:sz w:val="28"/>
+          <w:szCs w:val="28"/>
+          <w:lang w:val="tr-TR"/>
+        </w:rPr>
+      </w:pPr>
+    </w:p>
+    <w:p>
+      <w:pPr>
+        <w:rPr>
+          <w:sz w:val="28"/>
+          <w:szCs w:val="28"/>
+          <w:lang w:val="tr-TR"/>
+        </w:rPr>
+      </w:pPr>
+    </w:p>
+    <w:p>
+      <w:pPr>
+        <w:rPr>
+          <w:sz w:val="28"/>
+          <w:szCs w:val="28"/>
+          <w:lang w:val="tr-TR"/>
+        </w:rPr>
+      </w:pPr>
+      <w:r>
+        <w:rPr>
+          <w:sz w:val="28"/>
+          <w:szCs w:val="28"/>
+          <w:lang w:val="tr-TR"/>
+        </w:rPr>
+        <w:lastRenderedPageBreak/>
+        <w:t>Çift Yönlü Doğrusal Bağlı Liste</w:t>
+      </w:r>
+    </w:p>
+    <w:p>
+      <w:pPr>
+        <w:rPr>
+          <w:sz w:val="28"/>
+          <w:szCs w:val="28"/>
+          <w:lang w:val="tr-TR"/>
+        </w:rPr>
+      </w:pPr>
+      <w:r>
+        <w:rPr>
+          <w:noProof/>
+        </w:rPr>
+        <w:drawing>
+          <wp:inline distT="0" distB="0" distL="0" distR="0" wp14:anchorId="1A2A3861" wp14:editId="5A863728">
+            <wp:extent cx="5972810" cy="1450340"/>
+            <wp:effectExtent l="0" t="0" r="8890" b="0"/>
+            <wp:docPr id="25" name="Resim 25" descr="diyagram, çizgi, öykü gelişim çizgisi; kumpas; grafiğini çıkarma, yazı tipi içeren bir resim&#10;&#10;Açıklama otomatik olarak oluşturuldu"/>
+            <wp:cNvGraphicFramePr>
+              <a:graphicFrameLocks xmlns:a="http://schemas.openxmlformats.org/drawingml/2006/main" noChangeAspect="1"/>
+            </wp:cNvGraphicFramePr>
+            <a:graphic xmlns:a="http://schemas.openxmlformats.org/drawingml/2006/main">
+              <a:graphicData uri="http://schemas.openxmlformats.org/drawingml/2006/picture">
+                <pic:pic xmlns:pic="http://schemas.openxmlformats.org/drawingml/2006/picture">
+                  <pic:nvPicPr>
+                    <pic:cNvPr id="25" name="Resim 25" descr="diyagram, çizgi, öykü gelişim çizgisi; kumpas; grafiğini çıkarma, yazı tipi içeren bir resim&#10;&#10;Açıklama otomatik olarak oluşturuldu"/>
+                    <pic:cNvPicPr/>
+                  </pic:nvPicPr>
+                  <pic:blipFill>
+                    <a:blip r:embed="rId19"/>
+                    <a:stretch>
+                      <a:fillRect/>
+                    </a:stretch>
+                  </pic:blipFill>
+                  <pic:spPr>
+                    <a:xfrm>
+                      <a:off x="0" y="0"/>
+                      <a:ext cx="5972810" cy="1450340"/>
+                    </a:xfrm>
+                    <a:prstGeom prst="rect">
+                      <a:avLst/>
+                    </a:prstGeom>
+                  </pic:spPr>
+                </pic:pic>
+              </a:graphicData>
+            </a:graphic>
+          </wp:inline>
+        </w:drawing>
+      </w:r>
+    </w:p>
+    <w:p>
+      <w:pPr>
+        <w:pStyle w:val="ListeParagraf"/>
+        <w:numPr>
+          <w:ilvl w:val="0"/>
+          <w:numId w:val="1"/>
+        </w:numPr>
+        <w:rPr>
+          <w:sz w:val="28"/>
+          <w:szCs w:val="28"/>
+          <w:lang w:val="tr-TR"/>
+        </w:rPr>
+      </w:pPr>
+      <w:r>
+        <w:rPr>
+          <w:sz w:val="28"/>
+          <w:szCs w:val="28"/>
+          <w:lang w:val="tr-TR"/>
+        </w:rPr>
+        <w:t>Çift yönlü doğrusal bağlı listede</w:t>
+      </w:r>
+    </w:p>
+    <w:p>
+      <w:pPr>
+        <w:pStyle w:val="ListeParagraf"/>
+        <w:numPr>
+          <w:ilvl w:val="1"/>
+          <w:numId w:val="1"/>
+        </w:numPr>
+        <w:rPr>
+          <w:sz w:val="28"/>
+          <w:szCs w:val="28"/>
+          <w:lang w:val="tr-TR"/>
+        </w:rPr>
+      </w:pPr>
+      <w:r>
+        <w:rPr>
+          <w:sz w:val="28"/>
+          <w:szCs w:val="28"/>
+          <w:lang w:val="tr-TR"/>
+        </w:rPr>
+        <w:t>Her düğümün “Next” adında bir sonraki düğümü gösteren bir pointer’ı oluyor</w:t>
+      </w:r>
+    </w:p>
+    <w:p>
+      <w:pPr>
+        <w:pStyle w:val="ListeParagraf"/>
+        <w:numPr>
+          <w:ilvl w:val="1"/>
+          <w:numId w:val="1"/>
+        </w:numPr>
+        <w:rPr>
+          <w:sz w:val="28"/>
+          <w:szCs w:val="28"/>
+          <w:lang w:val="tr-TR"/>
+        </w:rPr>
+      </w:pPr>
+      <w:r>
+        <w:rPr>
+          <w:sz w:val="28"/>
+          <w:szCs w:val="28"/>
+          <w:lang w:val="tr-TR"/>
+        </w:rPr>
+        <w:t>Her düğümün “</w:t>
+      </w:r>
+      <w:r>
+        <w:rPr>
+          <w:sz w:val="28"/>
+          <w:szCs w:val="28"/>
+          <w:lang w:val="tr-TR"/>
+        </w:rPr>
+        <w:t>Prev</w:t>
+      </w:r>
+      <w:r>
+        <w:rPr>
+          <w:sz w:val="28"/>
+          <w:szCs w:val="28"/>
+          <w:lang w:val="tr-TR"/>
+        </w:rPr>
+        <w:t xml:space="preserve">” adında bir </w:t>
+      </w:r>
+      <w:r>
+        <w:rPr>
+          <w:sz w:val="28"/>
+          <w:szCs w:val="28"/>
+          <w:lang w:val="tr-TR"/>
+        </w:rPr>
+        <w:t xml:space="preserve">önceki </w:t>
+      </w:r>
+      <w:r>
+        <w:rPr>
+          <w:sz w:val="28"/>
+          <w:szCs w:val="28"/>
+          <w:lang w:val="tr-TR"/>
+        </w:rPr>
+        <w:t>düğümü gösteren bir pointer’ı oluyor</w:t>
+      </w:r>
+    </w:p>
+    <w:p>
+      <w:pPr>
+        <w:pStyle w:val="ListeParagraf"/>
+        <w:numPr>
+          <w:ilvl w:val="1"/>
+          <w:numId w:val="1"/>
+        </w:numPr>
+        <w:rPr>
+          <w:sz w:val="28"/>
+          <w:szCs w:val="28"/>
+          <w:lang w:val="tr-TR"/>
+        </w:rPr>
+      </w:pPr>
+      <w:r>
+        <w:rPr>
+          <w:sz w:val="28"/>
+          <w:szCs w:val="28"/>
+          <w:lang w:val="tr-TR"/>
+        </w:rPr>
+        <w:t>Head düğümünün “Null” değerini gösteren bir “prev” pointer’ı oluyor</w:t>
+      </w:r>
+    </w:p>
+    <w:p>
+      <w:pPr>
+        <w:pStyle w:val="ListeParagraf"/>
+        <w:numPr>
+          <w:ilvl w:val="1"/>
+          <w:numId w:val="1"/>
+        </w:numPr>
+        <w:rPr>
+          <w:sz w:val="28"/>
+          <w:szCs w:val="28"/>
+          <w:lang w:val="tr-TR"/>
+        </w:rPr>
+      </w:pPr>
+      <w:r>
+        <w:rPr>
+          <w:sz w:val="28"/>
+          <w:szCs w:val="28"/>
+          <w:lang w:val="tr-TR"/>
+        </w:rPr>
+        <w:t>Çift yönlü doğrusal bağlı listenin yapısı yukarıdaki gibidir</w:t>
+      </w:r>
+    </w:p>
+    <w:p>
+      <w:pPr>
+        <w:pStyle w:val="ListeParagraf"/>
+        <w:numPr>
+          <w:ilvl w:val="1"/>
+          <w:numId w:val="1"/>
+        </w:numPr>
+        <w:rPr>
+          <w:sz w:val="28"/>
+          <w:szCs w:val="28"/>
+          <w:lang w:val="tr-TR"/>
+        </w:rPr>
+      </w:pPr>
+      <w:r>
+        <w:rPr>
+          <w:sz w:val="28"/>
+          <w:szCs w:val="28"/>
+          <w:lang w:val="tr-TR"/>
+        </w:rPr>
+        <w:t>Başlangıç düğümü “head” düğümüdür</w:t>
+      </w:r>
+    </w:p>
+    <w:p>
+      <w:pPr>
+        <w:pStyle w:val="ListeParagraf"/>
+        <w:numPr>
+          <w:ilvl w:val="1"/>
+          <w:numId w:val="1"/>
+        </w:numPr>
+        <w:rPr>
+          <w:sz w:val="28"/>
+          <w:szCs w:val="28"/>
+          <w:lang w:val="tr-TR"/>
+        </w:rPr>
+      </w:pPr>
+      <w:r>
+        <w:rPr>
+          <w:sz w:val="28"/>
+          <w:szCs w:val="28"/>
+          <w:lang w:val="tr-TR"/>
+        </w:rPr>
+        <w:t>Çift yönlü doğrusal bağlı liste hem ileri gidiyor hem de geri gidiyor</w:t>
+      </w:r>
     </w:p>
     <w:sectPr>
       <w:pgSz w:w="12240" w:h="15840"/>
